--- a/manuscript/proteinNorm_v09_01-07-2020.docx
+++ b/manuscript/proteinNorm_v09_01-07-2020.docx
@@ -1,6 +1,6 @@
 
 <file path=word/document.xml><?xml version="1.0" encoding="utf-8"?>
-<w:document xmlns:wpc="http://schemas.microsoft.com/office/word/2010/wordprocessingCanvas" xmlns:cx="http://schemas.microsoft.com/office/drawing/2014/chartex" xmlns:cx1="http://schemas.microsoft.com/office/drawing/2015/9/8/chartex" xmlns:mc="http://schemas.openxmlformats.org/markup-compatibility/2006" xmlns:o="urn:schemas-microsoft-com:office:office" xmlns:r="http://schemas.openxmlformats.org/officeDocument/2006/relationships" xmlns:m="http://schemas.openxmlformats.org/officeDocument/2006/math" xmlns:v="urn:schemas-microsoft-com:vml" xmlns:wp14="http://schemas.microsoft.com/office/word/2010/wordprocessingDrawing" xmlns:wp="http://schemas.openxmlformats.org/drawingml/2006/wordprocessingDrawing" xmlns:w10="urn:schemas-microsoft-com:office:word" xmlns:w="http://schemas.openxmlformats.org/wordprocessingml/2006/main" xmlns:w14="http://schemas.microsoft.com/office/word/2010/wordml" xmlns:w15="http://schemas.microsoft.com/office/word/2012/wordml" xmlns:w16se="http://schemas.microsoft.com/office/word/2015/wordml/symex" xmlns:wpg="http://schemas.microsoft.com/office/word/2010/wordprocessingGroup" xmlns:wpi="http://schemas.microsoft.com/office/word/2010/wordprocessingInk" xmlns:wne="http://schemas.microsoft.com/office/word/2006/wordml" xmlns:wps="http://schemas.microsoft.com/office/word/2010/wordprocessingShape" mc:Ignorable="w14 w15 w16se wp14">
+<w:document xmlns:wpc="http://schemas.microsoft.com/office/word/2010/wordprocessingCanvas" xmlns:cx="http://schemas.microsoft.com/office/drawing/2014/chartex" xmlns:cx1="http://schemas.microsoft.com/office/drawing/2015/9/8/chartex" xmlns:cx2="http://schemas.microsoft.com/office/drawing/2015/10/21/chartex" xmlns:cx3="http://schemas.microsoft.com/office/drawing/2016/5/9/chartex" xmlns:cx4="http://schemas.microsoft.com/office/drawing/2016/5/10/chartex" xmlns:cx5="http://schemas.microsoft.com/office/drawing/2016/5/11/chartex" xmlns:cx6="http://schemas.microsoft.com/office/drawing/2016/5/12/chartex" xmlns:cx7="http://schemas.microsoft.com/office/drawing/2016/5/13/chartex" xmlns:cx8="http://schemas.microsoft.com/office/drawing/2016/5/14/chartex" xmlns:mc="http://schemas.openxmlformats.org/markup-compatibility/2006" xmlns:aink="http://schemas.microsoft.com/office/drawing/2016/ink" xmlns:am3d="http://schemas.microsoft.com/office/drawing/2017/model3d" xmlns:o="urn:schemas-microsoft-com:office:office" xmlns:r="http://schemas.openxmlformats.org/officeDocument/2006/relationships" xmlns:m="http://schemas.openxmlformats.org/officeDocument/2006/math" xmlns:v="urn:schemas-microsoft-com:vml" xmlns:wp14="http://schemas.microsoft.com/office/word/2010/wordprocessingDrawing" xmlns:wp="http://schemas.openxmlformats.org/drawingml/2006/wordprocessingDrawing" xmlns:w10="urn:schemas-microsoft-com:office:word" xmlns:w="http://schemas.openxmlformats.org/wordprocessingml/2006/main" xmlns:w14="http://schemas.microsoft.com/office/word/2010/wordml" xmlns:w15="http://schemas.microsoft.com/office/word/2012/wordml" xmlns:w16cid="http://schemas.microsoft.com/office/word/2016/wordml/cid" xmlns:w16se="http://schemas.microsoft.com/office/word/2015/wordml/symex" xmlns:wpg="http://schemas.microsoft.com/office/word/2010/wordprocessingGroup" xmlns:wpi="http://schemas.microsoft.com/office/word/2010/wordprocessingInk" xmlns:wne="http://schemas.microsoft.com/office/word/2006/wordml" xmlns:wps="http://schemas.microsoft.com/office/word/2010/wordprocessingShape" mc:Ignorable="w14 w15 w16se w16cid wp14">
   <w:body>
     <w:p>
       <w:pPr>
@@ -74,7 +74,15 @@
         <w:pStyle w:val="BDAbstract"/>
       </w:pPr>
       <w:r>
-        <w:t>ABSTRACT (Word Style “BD_Abstract”). All manuscripts must be accompanied by an abstract. The abstract should briefly state the problem or purpose of the research, indicate the theoretical or experimental plan used, summarize the principal findings, and point out major conclusions. Abstract length is one paragraph.</w:t>
+        <w:t>ABSTRACT (Word Style “</w:t>
+      </w:r>
+      <w:proofErr w:type="spellStart"/>
+      <w:r>
+        <w:t>BD_Abstract</w:t>
+      </w:r>
+      <w:proofErr w:type="spellEnd"/>
+      <w:r>
+        <w:t>”). All manuscripts must be accompanied by an abstract. The abstract should briefly state the problem or purpose of the research, indicate the theoretical or experimental plan used, summarize the principal findings, and point out major conclusions. Abstract length is one paragraph.</w:t>
       </w:r>
     </w:p>
     <w:p>
@@ -200,7 +208,13 @@
         <w:t>In a single run t</w:t>
       </w:r>
       <w:r>
-        <w:t xml:space="preserve">he peptide level of thousands of proteins are being measured for up to several patients. However, data generated from mass spectrometry is often </w:t>
+        <w:t>he peptide level</w:t>
+      </w:r>
+      <w:r>
+        <w:t>s</w:t>
+      </w:r>
+      <w:r>
+        <w:t xml:space="preserve"> of thousands of proteins are being measured for up to several patients. However, data generated from mass spectrometry is often </w:t>
       </w:r>
       <w:commentRangeStart w:id="1"/>
       <w:r>
@@ -303,7 +317,7 @@
         <w:t xml:space="preserve">Normalization is a </w:t>
       </w:r>
       <w:r>
-        <w:t xml:space="preserve">techniques </w:t>
+        <w:t xml:space="preserve">technique </w:t>
       </w:r>
       <w:r>
         <w:t>that aims to account for these systematic biases and make samples more comparable, while preserving the signal</w:t>
@@ -350,7 +364,15 @@
         <w:fldChar w:fldCharType="end"/>
       </w:r>
       <w:r>
-        <w:t xml:space="preserve">. Välikangas et al. </w:t>
+        <w:t xml:space="preserve">. </w:t>
+      </w:r>
+      <w:proofErr w:type="spellStart"/>
+      <w:r>
+        <w:t>Välikangas</w:t>
+      </w:r>
+      <w:proofErr w:type="spellEnd"/>
+      <w:r>
+        <w:t xml:space="preserve"> et al. </w:t>
       </w:r>
       <w:r>
         <w:t xml:space="preserve">systemically </w:t>
@@ -563,20 +585,32 @@
         <w:t xml:space="preserve"> </w:t>
       </w:r>
       <w:r>
-        <w:t>methods</w:t>
-      </w:r>
-      <w:r>
-        <w:t xml:space="preserve"> for</w:t>
-      </w:r>
-      <w:r>
-        <w:t xml:space="preserve"> normalization was recognized and addressed by Webb-Robertson et al. and Chawade et al. with their tools SPAN and </w:t>
-      </w:r>
+        <w:t>methods for</w:t>
+      </w:r>
+      <w:r>
+        <w:t xml:space="preserve"> normalization was recognized and addressed by Webb-Robertson et al. and </w:t>
+      </w:r>
+      <w:proofErr w:type="spellStart"/>
+      <w:r>
+        <w:t>Chawade</w:t>
+      </w:r>
+      <w:proofErr w:type="spellEnd"/>
+      <w:r>
+        <w:t xml:space="preserve"> et al. with their tools SPAN and </w:t>
+      </w:r>
+      <w:proofErr w:type="spellStart"/>
       <w:r>
         <w:t>Normalyzer</w:t>
       </w:r>
-      <w:r>
-        <w:t>, respectivly</w:t>
-      </w:r>
+      <w:proofErr w:type="spellEnd"/>
+      <w:r>
+        <w:t xml:space="preserve">, </w:t>
+      </w:r>
+      <w:proofErr w:type="spellStart"/>
+      <w:r>
+        <w:t>respectivly</w:t>
+      </w:r>
+      <w:proofErr w:type="spellEnd"/>
       <w:r>
         <w:t xml:space="preserve">. </w:t>
       </w:r>
@@ -634,9 +668,11 @@
         <w:commentReference w:id="6"/>
       </w:r>
       <w:commentRangeStart w:id="7"/>
+      <w:proofErr w:type="spellStart"/>
       <w:r>
         <w:t>Normalyzer</w:t>
       </w:r>
+      <w:proofErr w:type="spellEnd"/>
       <w:r>
         <w:t xml:space="preserve"> includes popular normalization methods such as </w:t>
       </w:r>
@@ -723,7 +759,7 @@
         <w:t>different differential abundance methods</w:t>
       </w:r>
       <w:r>
-        <w:t xml:space="preserve"> depending on a chosen normalization methods. </w:t>
+        <w:t xml:space="preserve"> depending on a chosen normalization method. </w:t>
       </w:r>
     </w:p>
     <w:p>
@@ -746,10 +782,7 @@
         <w:t xml:space="preserve">interface for researchers that are </w:t>
       </w:r>
       <w:r>
-        <w:t>less comfortable</w:t>
-      </w:r>
-      <w:r>
-        <w:t xml:space="preserve"> </w:t>
+        <w:t xml:space="preserve">less comfortable </w:t>
       </w:r>
       <w:r>
         <w:t xml:space="preserve">or </w:t>
@@ -770,13 +803,19 @@
         <w:t>r</w:t>
       </w:r>
       <w:r>
-        <w:t xml:space="preserve"> quality or pooled samples can be remove from subsequent steps. The remaining data is then subjected to different normalization methods, which are compared among each other. Once a suitable normalization methods is identified, </w:t>
+        <w:t xml:space="preserve"> quality or pooled samples can be remove from subsequent steps. The remaining data is then subjected to different normalization methods, which are compared among each other. Once a suitable normalization method is identified, </w:t>
       </w:r>
       <w:r>
         <w:t>missing values can be imputed,</w:t>
       </w:r>
       <w:r>
-        <w:t xml:space="preserve"> the data can be saved and evaluation of </w:t>
+        <w:t xml:space="preserve"> the data can be </w:t>
+      </w:r>
+      <w:r>
+        <w:t>saved,</w:t>
+      </w:r>
+      <w:r>
+        <w:t xml:space="preserve"> and evaluation of </w:t>
       </w:r>
       <w:r>
         <w:t>different differential abundance methods</w:t>
@@ -867,7 +906,7 @@
       <w:r>
         <w:t>(</w:t>
       </w:r>
-      <w:hyperlink r:id="rId9" w:history="1">
+      <w:hyperlink r:id="rId10" w:history="1">
         <w:r>
           <w:rPr>
             <w:rStyle w:val="Hyperlink"/>
@@ -882,29 +921,45 @@
         <w:t>)</w:t>
       </w:r>
       <w:r>
-        <w:t xml:space="preserve"> using the package “</w:t>
-      </w:r>
-      <w:commentRangeStart w:id="9"/>
-      <w:r>
-        <w:t>shiny</w:t>
-      </w:r>
-      <w:commentRangeEnd w:id="9"/>
-      <w:r>
-        <w:rPr>
-          <w:rStyle w:val="CommentReference"/>
-        </w:rPr>
-        <w:commentReference w:id="9"/>
-      </w:r>
-      <w:r>
-        <w:t xml:space="preserve">” to provide a user-friendly user interface. proteiNorm </w:t>
-      </w:r>
-      <w:r>
-        <w:t xml:space="preserve">is publically available and </w:t>
+        <w:t xml:space="preserve"> using the package “shiny”</w:t>
+      </w:r>
+      <w:r>
+        <w:t xml:space="preserve"> </w:t>
+      </w:r>
+      <w:r>
+        <w:fldChar w:fldCharType="begin"/>
+      </w:r>
+      <w:r>
+        <w:instrText xml:space="preserve"> ADDIN EN.CITE &lt;EndNote&gt;&lt;Cite&gt;&lt;Author&gt;RStudio&lt;/Author&gt;&lt;Year&gt;2013 &lt;/Year&gt;&lt;RecNum&gt;149&lt;/RecNum&gt;&lt;DisplayText&gt;[5]&lt;/DisplayText&gt;&lt;record&gt;&lt;rec-number&gt;149&lt;/rec-number&gt;&lt;foreign-keys&gt;&lt;key app="EN" db-id="z0s0zd5r90zxp6ewrstxfxtdrxxavtda2e9f" timestamp="1578423611"&gt;149&lt;/key&gt;&lt;/foreign-keys&gt;&lt;ref-type name="Journal Article"&gt;17&lt;/ref-type&gt;&lt;contributors&gt;&lt;authors&gt;&lt;author&gt;RStudio, Inc&lt;/author&gt;&lt;/authors&gt;&lt;/contributors&gt;&lt;titles&gt;&lt;title&gt;Easy web applications in R.&lt;/title&gt;&lt;/titles&gt;&lt;dates&gt;&lt;year&gt;2013 &lt;/year&gt;&lt;/dates&gt;&lt;urls&gt;&lt;related-urls&gt;&lt;url&gt;http://www.rstudio.com/shiny/&lt;/url&gt;&lt;/related-urls&gt;&lt;/urls&gt;&lt;/record&gt;&lt;/Cite&gt;&lt;/EndNote&gt;</w:instrText>
+      </w:r>
+      <w:r>
+        <w:fldChar w:fldCharType="separate"/>
+      </w:r>
+      <w:r>
+        <w:rPr>
+          <w:noProof/>
+        </w:rPr>
+        <w:t>[5]</w:t>
+      </w:r>
+      <w:r>
+        <w:fldChar w:fldCharType="end"/>
+      </w:r>
+      <w:r>
+        <w:t xml:space="preserve"> to provide a user-friendly user interface. proteiNorm </w:t>
+      </w:r>
+      <w:r>
+        <w:t xml:space="preserve">is </w:t>
+      </w:r>
+      <w:r>
+        <w:t>publicly</w:t>
+      </w:r>
+      <w:r>
+        <w:t xml:space="preserve"> available and </w:t>
       </w:r>
       <w:r>
         <w:t>can be downloaded from GitHub (</w:t>
       </w:r>
-      <w:hyperlink r:id="rId10" w:history="1">
+      <w:hyperlink r:id="rId11" w:history="1">
         <w:r>
           <w:rPr>
             <w:rStyle w:val="Hyperlink"/>
@@ -973,16 +1028,16 @@
       <w:r>
         <w:t xml:space="preserve">software such as </w:t>
       </w:r>
-      <w:commentRangeStart w:id="10"/>
+      <w:commentRangeStart w:id="9"/>
       <w:r>
         <w:t>XXX</w:t>
       </w:r>
-      <w:commentRangeEnd w:id="10"/>
+      <w:commentRangeEnd w:id="9"/>
       <w:r>
         <w:rPr>
           <w:rStyle w:val="CommentReference"/>
         </w:rPr>
-        <w:commentReference w:id="10"/>
+        <w:commentReference w:id="9"/>
       </w:r>
       <w:r>
         <w:t xml:space="preserve"> </w:t>
@@ -1009,10 +1064,7 @@
         <w:t xml:space="preserve">Data from both </w:t>
       </w:r>
       <w:r>
-        <w:t>mass spectrometry</w:t>
-      </w:r>
-      <w:r>
-        <w:t xml:space="preserve"> </w:t>
+        <w:t xml:space="preserve">mass spectrometry </w:t>
       </w:r>
       <w:r>
         <w:t>q</w:t>
@@ -1134,17 +1186,61 @@
       <w:r>
         <w:t xml:space="preserve">, </w:t>
       </w:r>
-      <w:commentRangeStart w:id="11"/>
       <w:r>
         <w:t>variance stabilizing normalization</w:t>
       </w:r>
       <w:r>
-        <w:t xml:space="preserve"> (VSN), quantile normalization</w:t>
+        <w:t xml:space="preserve"> (VSN)</w:t>
+      </w:r>
+      <w:r>
+        <w:t xml:space="preserve"> </w:t>
+      </w:r>
+      <w:r>
+        <w:fldChar w:fldCharType="begin"/>
+      </w:r>
+      <w:r>
+        <w:instrText xml:space="preserve"> ADDIN EN.CITE &lt;EndNote&gt;&lt;Cite&gt;&lt;Author&gt;Huber&lt;/Author&gt;&lt;Year&gt;2002&lt;/Year&gt;&lt;RecNum&gt;146&lt;/RecNum&gt;&lt;DisplayText&gt;[6]&lt;/DisplayText&gt;&lt;record&gt;&lt;rec-number&gt;146&lt;/rec-number&gt;&lt;foreign-keys&gt;&lt;key app="EN" db-id="z0s0zd5r90zxp6ewrstxfxtdrxxavtda2e9f" timestamp="1578423151"&gt;146&lt;/key&gt;&lt;/foreign-keys&gt;&lt;ref-type name="Journal Article"&gt;17&lt;/ref-type&gt;&lt;contributors&gt;&lt;authors&gt;&lt;author&gt;Huber, W.&lt;/author&gt;&lt;author&gt;von Heydebreck, A.&lt;/author&gt;&lt;author&gt;Sultmann, H.&lt;/author&gt;&lt;author&gt;Poustka, A.&lt;/author&gt;&lt;author&gt;Vingron, M.&lt;/author&gt;&lt;/authors&gt;&lt;/contributors&gt;&lt;auth-address&gt;Department of Molecular Genome Analysis, German Cancer Research Center, INF 280, Heidelberg, 69120, Germany. w.huber@dkfz.de&lt;/auth-address&gt;&lt;titles&gt;&lt;title&gt;Variance stabilization applied to microarray data calibration and to the quantification of differential expression&lt;/title&gt;&lt;secondary-title&gt;Bioinformatics&lt;/secondary-title&gt;&lt;/titles&gt;&lt;periodical&gt;&lt;full-title&gt;Bioinformatics&lt;/full-title&gt;&lt;/periodical&gt;&lt;pages&gt;S96-104&lt;/pages&gt;&lt;volume&gt;18 Suppl 1&lt;/volume&gt;&lt;edition&gt;2002/08/10&lt;/edition&gt;&lt;keywords&gt;&lt;keyword&gt;Algorithms&lt;/keyword&gt;&lt;keyword&gt;Analysis of Variance&lt;/keyword&gt;&lt;keyword&gt;Calibration/standards&lt;/keyword&gt;&lt;keyword&gt;Data Interpretation, Statistical&lt;/keyword&gt;&lt;keyword&gt;Gene Expression Profiling/*instrumentation/*methods/standards&lt;/keyword&gt;&lt;keyword&gt;Likelihood Functions&lt;/keyword&gt;&lt;keyword&gt;*Models, Genetic&lt;/keyword&gt;&lt;keyword&gt;*Models, Statistical&lt;/keyword&gt;&lt;keyword&gt;Oligonucleotide Array Sequence Analysis/*instrumentation/*methods/standards&lt;/keyword&gt;&lt;keyword&gt;Reference Standards&lt;/keyword&gt;&lt;keyword&gt;Reproducibility of Results&lt;/keyword&gt;&lt;keyword&gt;Sensitivity and Specificity&lt;/keyword&gt;&lt;keyword&gt;Software&lt;/keyword&gt;&lt;/keywords&gt;&lt;dates&gt;&lt;year&gt;2002&lt;/year&gt;&lt;/dates&gt;&lt;isbn&gt;1367-4803 (Print)&amp;#xD;1367-4803 (Linking)&lt;/isbn&gt;&lt;accession-num&gt;12169536&lt;/accession-num&gt;&lt;urls&gt;&lt;related-urls&gt;&lt;url&gt;https://www.ncbi.nlm.nih.gov/pubmed/12169536&lt;/url&gt;&lt;/related-urls&gt;&lt;/urls&gt;&lt;electronic-resource-num&gt;10.1093/bioinformatics/18.suppl_1.s96&lt;/electronic-resource-num&gt;&lt;/record&gt;&lt;/Cite&gt;&lt;/EndNote&gt;</w:instrText>
+      </w:r>
+      <w:r>
+        <w:fldChar w:fldCharType="separate"/>
+      </w:r>
+      <w:r>
+        <w:rPr>
+          <w:noProof/>
+        </w:rPr>
+        <w:t>[6]</w:t>
+      </w:r>
+      <w:r>
+        <w:fldChar w:fldCharType="end"/>
+      </w:r>
+      <w:r>
+        <w:t>, quantile normalization</w:t>
       </w:r>
       <w:r>
         <w:t xml:space="preserve"> (Quantile)</w:t>
       </w:r>
       <w:r>
+        <w:t xml:space="preserve"> </w:t>
+      </w:r>
+      <w:r>
+        <w:fldChar w:fldCharType="begin"/>
+      </w:r>
+      <w:r>
+        <w:instrText xml:space="preserve"> ADDIN EN.CITE &lt;EndNote&gt;&lt;Cite&gt;&lt;Author&gt;Bolstad&lt;/Author&gt;&lt;Year&gt;2019&lt;/Year&gt;&lt;RecNum&gt;147&lt;/RecNum&gt;&lt;DisplayText&gt;[7]&lt;/DisplayText&gt;&lt;record&gt;&lt;rec-number&gt;147&lt;/rec-number&gt;&lt;foreign-keys&gt;&lt;key app="EN" db-id="z0s0zd5r90zxp6ewrstxfxtdrxxavtda2e9f" timestamp="1578423338"&gt;147&lt;/key&gt;&lt;/foreign-keys&gt;&lt;ref-type name="Journal Article"&gt;17&lt;/ref-type&gt;&lt;contributors&gt;&lt;authors&gt;&lt;author&gt;Ben Bolstad&lt;/author&gt;&lt;/authors&gt;&lt;/contributors&gt;&lt;titles&gt;&lt;title&gt;preprocessCore: A collection of pre-processing functions&lt;/title&gt;&lt;/titles&gt;&lt;dates&gt;&lt;year&gt;2019&lt;/year&gt;&lt;/dates&gt;&lt;urls&gt;&lt;related-urls&gt;&lt;url&gt;https://github.com/bmbolstad/preprocessCore&lt;/url&gt;&lt;/related-urls&gt;&lt;/urls&gt;&lt;/record&gt;&lt;/Cite&gt;&lt;/EndNote&gt;</w:instrText>
+      </w:r>
+      <w:r>
+        <w:fldChar w:fldCharType="separate"/>
+      </w:r>
+      <w:r>
+        <w:rPr>
+          <w:noProof/>
+        </w:rPr>
+        <w:t>[7]</w:t>
+      </w:r>
+      <w:r>
+        <w:fldChar w:fldCharType="end"/>
+      </w:r>
+      <w:r>
         <w:t>, c</w:t>
       </w:r>
       <w:r>
@@ -1163,6 +1259,136 @@
         <w:t xml:space="preserve"> (Cyclic Loess)</w:t>
       </w:r>
       <w:r>
+        <w:t xml:space="preserve"> </w:t>
+      </w:r>
+      <w:r>
+        <w:fldChar w:fldCharType="begin">
+          <w:fldData xml:space="preserve">PEVuZE5vdGU+PENpdGU+PEF1dGhvcj5SaXRjaGllPC9BdXRob3I+PFllYXI+MjAxNTwvWWVhcj48
+UmVjTnVtPjE0ODwvUmVjTnVtPjxEaXNwbGF5VGV4dD5bOF08L0Rpc3BsYXlUZXh0PjxyZWNvcmQ+
+PHJlYy1udW1iZXI+MTQ4PC9yZWMtbnVtYmVyPjxmb3JlaWduLWtleXM+PGtleSBhcHA9IkVOIiBk
+Yi1pZD0iejBzMHpkNXI5MHp4cDZld3JzdHhmeHRkcnh4YXZ0ZGEyZTlmIiB0aW1lc3RhbXA9IjE1
+Nzg0MjMzOTEiPjE0ODwva2V5PjwvZm9yZWlnbi1rZXlzPjxyZWYtdHlwZSBuYW1lPSJKb3VybmFs
+IEFydGljbGUiPjE3PC9yZWYtdHlwZT48Y29udHJpYnV0b3JzPjxhdXRob3JzPjxhdXRob3I+Uml0
+Y2hpZSwgTS4gRS48L2F1dGhvcj48YXV0aG9yPlBoaXBzb24sIEIuPC9hdXRob3I+PGF1dGhvcj5X
+dSwgRC48L2F1dGhvcj48YXV0aG9yPkh1LCBZLjwvYXV0aG9yPjxhdXRob3I+TGF3LCBDLiBXLjwv
+YXV0aG9yPjxhdXRob3I+U2hpLCBXLjwvYXV0aG9yPjxhdXRob3I+U215dGgsIEcuIEsuPC9hdXRo
+b3I+PC9hdXRob3JzPjwvY29udHJpYnV0b3JzPjxhdXRoLWFkZHJlc3M+TW9sZWN1bGFyIE1lZGlj
+aW5lIERpdmlzaW9uLCBUaGUgV2FsdGVyIGFuZCBFbGl6YSBIYWxsIEluc3RpdHV0ZSBvZiBNZWRp
+Y2FsIFJlc2VhcmNoLCAxRyBSb3lhbCBQYXJhZGUsIFBhcmt2aWxsZSwgVmljdG9yaWEgMzA1Miwg
+QXVzdHJhbGlhIERlcGFydG1lbnQgb2YgTWF0aGVtYXRpY3MgYW5kIFN0YXRpc3RpY3MsIFRoZSBV
+bml2ZXJzaXR5IG9mIE1lbGJvdXJuZSwgUGFya3ZpbGxlLCBWaWN0b3JpYSAzMDEwLCBBdXN0cmFs
+aWEuJiN4RDtNdXJkb2NoIENoaWxkcmVucyBSZXNlYXJjaCBJbnN0aXR1dGUsIFJveWFsIENoaWxk
+cmVuJmFwb3M7cyBIb3NwaXRhbCwgNTAgRmxlbWluZ3RvbiBSb2FkLCBQYXJrdmlsbGUsIFZpY3Rv
+cmlhIDMwNTIsIEF1c3RyYWxpYS4mI3hEO0RlcGFydG1lbnQgb2YgU3RhdGlzdGljcywgSGFydmFy
+ZCBVbml2ZXJzaXR5LCAxIE94Zm9yZCBTdHJlZXQsIENhbWJyaWRnZSwgTUEgMDIxMzgtMjkwMSwg
+VVNBLiYjeEQ7QmlvaW5mb3JtYXRpY3MgRGl2aXNpb24sIFRoZSBXYWx0ZXIgYW5kIEVsaXphIEhh
+bGwgSW5zdGl0dXRlIG9mIE1lZGljYWwgUmVzZWFyY2gsIDFHIFJveWFsIFBhcmFkZSwgUGFya3Zp
+bGxlLCBWaWN0b3JpYSAzMDUyLCBBdXN0cmFsaWEuJiN4RDtJbnN0aXR1dGUgb2YgTW9sZWN1bGFy
+IExpZmUgU2NpZW5jZXMsIFVuaXZlcnNpdHkgb2YgWnVyaWNoLCBXaW50ZXJ0aHVyZXJzdHJhc3Nl
+IDE5MCwgWnVyaWNoIDgwNTcsIFN3aXR6ZXJsYW5kLiYjeEQ7QmlvaW5mb3JtYXRpY3MgRGl2aXNp
+b24sIFRoZSBXYWx0ZXIgYW5kIEVsaXphIEhhbGwgSW5zdGl0dXRlIG9mIE1lZGljYWwgUmVzZWFy
+Y2gsIDFHIFJveWFsIFBhcmFkZSwgUGFya3ZpbGxlLCBWaWN0b3JpYSAzMDUyLCBBdXN0cmFsaWEg
+RGVwYXJ0bWVudCBvZiBDb21wdXRpbmcgYW5kIEluZm9ybWF0aW9uIFN5c3RlbXMsIFRoZSBVbml2
+ZXJzaXR5IG9mIE1lbGJvdXJuZSwgUGFya3ZpbGxlLCBWaWN0b3JpYSAzMDEwLCBBdXN0cmFsaWEu
+JiN4RDtEZXBhcnRtZW50IG9mIE1hdGhlbWF0aWNzIGFuZCBTdGF0aXN0aWNzLCBUaGUgVW5pdmVy
+c2l0eSBvZiBNZWxib3VybmUsIFBhcmt2aWxsZSwgVmljdG9yaWEgMzAxMCwgQXVzdHJhbGlhIEJp
+b2luZm9ybWF0aWNzIERpdmlzaW9uLCBUaGUgV2FsdGVyIGFuZCBFbGl6YSBIYWxsIEluc3RpdHV0
+ZSBvZiBNZWRpY2FsIFJlc2VhcmNoLCAxRyBSb3lhbCBQYXJhZGUsIFBhcmt2aWxsZSwgVmljdG9y
+aWEgMzA1MiwgQXVzdHJhbGlhIHNteXRoQHdlaGkuZWR1LmF1LjwvYXV0aC1hZGRyZXNzPjx0aXRs
+ZXM+PHRpdGxlPmxpbW1hIHBvd2VycyBkaWZmZXJlbnRpYWwgZXhwcmVzc2lvbiBhbmFseXNlcyBm
+b3IgUk5BLXNlcXVlbmNpbmcgYW5kIG1pY3JvYXJyYXkgc3R1ZGllczwvdGl0bGU+PHNlY29uZGFy
+eS10aXRsZT5OdWNsZWljIEFjaWRzIFJlczwvc2Vjb25kYXJ5LXRpdGxlPjwvdGl0bGVzPjxwZXJp
+b2RpY2FsPjxmdWxsLXRpdGxlPk51Y2xlaWMgQWNpZHMgUmVzPC9mdWxsLXRpdGxlPjwvcGVyaW9k
+aWNhbD48cGFnZXM+ZTQ3PC9wYWdlcz48dm9sdW1lPjQzPC92b2x1bWU+PG51bWJlcj43PC9udW1i
+ZXI+PGVkaXRpb24+MjAxNS8wMS8yMjwvZWRpdGlvbj48a2V5d29yZHM+PGtleXdvcmQ+KkdlbmUg
+RXhwcmVzc2lvbiBSZWd1bGF0aW9uPC9rZXl3b3JkPjxrZXl3b3JkPipPbGlnb251Y2xlb3RpZGUg
+QXJyYXkgU2VxdWVuY2UgQW5hbHlzaXM8L2tleXdvcmQ+PGtleXdvcmQ+KlNlcXVlbmNlIEFuYWx5
+c2lzLCBSTkE8L2tleXdvcmQ+PGtleXdvcmQ+KlNvZnR3YXJlPC9rZXl3b3JkPjwva2V5d29yZHM+
+PGRhdGVzPjx5ZWFyPjIwMTU8L3llYXI+PHB1Yi1kYXRlcz48ZGF0ZT5BcHIgMjA8L2RhdGU+PC9w
+dWItZGF0ZXM+PC9kYXRlcz48aXNibj4xMzYyLTQ5NjIgKEVsZWN0cm9uaWMpJiN4RDswMzA1LTEw
+NDggKExpbmtpbmcpPC9pc2JuPjxhY2Nlc3Npb24tbnVtPjI1NjA1NzkyPC9hY2Nlc3Npb24tbnVt
+Pjx1cmxzPjxyZWxhdGVkLXVybHM+PHVybD5odHRwczovL3d3dy5uY2JpLm5sbS5uaWguZ292L3B1
+Ym1lZC8yNTYwNTc5MjwvdXJsPjwvcmVsYXRlZC11cmxzPjwvdXJscz48Y3VzdG9tMj5QTUM0NDAy
+NTEwPC9jdXN0b20yPjxlbGVjdHJvbmljLXJlc291cmNlLW51bT4xMC4xMDkzL25hci9na3YwMDc8
+L2VsZWN0cm9uaWMtcmVzb3VyY2UtbnVtPjwvcmVjb3JkPjwvQ2l0ZT48L0VuZE5vdGU+
+</w:fldData>
+        </w:fldChar>
+      </w:r>
+      <w:r>
+        <w:instrText xml:space="preserve"> ADDIN EN.CITE </w:instrText>
+      </w:r>
+      <w:r>
+        <w:fldChar w:fldCharType="begin">
+          <w:fldData xml:space="preserve">PEVuZE5vdGU+PENpdGU+PEF1dGhvcj5SaXRjaGllPC9BdXRob3I+PFllYXI+MjAxNTwvWWVhcj48
+UmVjTnVtPjE0ODwvUmVjTnVtPjxEaXNwbGF5VGV4dD5bOF08L0Rpc3BsYXlUZXh0PjxyZWNvcmQ+
+PHJlYy1udW1iZXI+MTQ4PC9yZWMtbnVtYmVyPjxmb3JlaWduLWtleXM+PGtleSBhcHA9IkVOIiBk
+Yi1pZD0iejBzMHpkNXI5MHp4cDZld3JzdHhmeHRkcnh4YXZ0ZGEyZTlmIiB0aW1lc3RhbXA9IjE1
+Nzg0MjMzOTEiPjE0ODwva2V5PjwvZm9yZWlnbi1rZXlzPjxyZWYtdHlwZSBuYW1lPSJKb3VybmFs
+IEFydGljbGUiPjE3PC9yZWYtdHlwZT48Y29udHJpYnV0b3JzPjxhdXRob3JzPjxhdXRob3I+Uml0
+Y2hpZSwgTS4gRS48L2F1dGhvcj48YXV0aG9yPlBoaXBzb24sIEIuPC9hdXRob3I+PGF1dGhvcj5X
+dSwgRC48L2F1dGhvcj48YXV0aG9yPkh1LCBZLjwvYXV0aG9yPjxhdXRob3I+TGF3LCBDLiBXLjwv
+YXV0aG9yPjxhdXRob3I+U2hpLCBXLjwvYXV0aG9yPjxhdXRob3I+U215dGgsIEcuIEsuPC9hdXRo
+b3I+PC9hdXRob3JzPjwvY29udHJpYnV0b3JzPjxhdXRoLWFkZHJlc3M+TW9sZWN1bGFyIE1lZGlj
+aW5lIERpdmlzaW9uLCBUaGUgV2FsdGVyIGFuZCBFbGl6YSBIYWxsIEluc3RpdHV0ZSBvZiBNZWRp
+Y2FsIFJlc2VhcmNoLCAxRyBSb3lhbCBQYXJhZGUsIFBhcmt2aWxsZSwgVmljdG9yaWEgMzA1Miwg
+QXVzdHJhbGlhIERlcGFydG1lbnQgb2YgTWF0aGVtYXRpY3MgYW5kIFN0YXRpc3RpY3MsIFRoZSBV
+bml2ZXJzaXR5IG9mIE1lbGJvdXJuZSwgUGFya3ZpbGxlLCBWaWN0b3JpYSAzMDEwLCBBdXN0cmFs
+aWEuJiN4RDtNdXJkb2NoIENoaWxkcmVucyBSZXNlYXJjaCBJbnN0aXR1dGUsIFJveWFsIENoaWxk
+cmVuJmFwb3M7cyBIb3NwaXRhbCwgNTAgRmxlbWluZ3RvbiBSb2FkLCBQYXJrdmlsbGUsIFZpY3Rv
+cmlhIDMwNTIsIEF1c3RyYWxpYS4mI3hEO0RlcGFydG1lbnQgb2YgU3RhdGlzdGljcywgSGFydmFy
+ZCBVbml2ZXJzaXR5LCAxIE94Zm9yZCBTdHJlZXQsIENhbWJyaWRnZSwgTUEgMDIxMzgtMjkwMSwg
+VVNBLiYjeEQ7QmlvaW5mb3JtYXRpY3MgRGl2aXNpb24sIFRoZSBXYWx0ZXIgYW5kIEVsaXphIEhh
+bGwgSW5zdGl0dXRlIG9mIE1lZGljYWwgUmVzZWFyY2gsIDFHIFJveWFsIFBhcmFkZSwgUGFya3Zp
+bGxlLCBWaWN0b3JpYSAzMDUyLCBBdXN0cmFsaWEuJiN4RDtJbnN0aXR1dGUgb2YgTW9sZWN1bGFy
+IExpZmUgU2NpZW5jZXMsIFVuaXZlcnNpdHkgb2YgWnVyaWNoLCBXaW50ZXJ0aHVyZXJzdHJhc3Nl
+IDE5MCwgWnVyaWNoIDgwNTcsIFN3aXR6ZXJsYW5kLiYjeEQ7QmlvaW5mb3JtYXRpY3MgRGl2aXNp
+b24sIFRoZSBXYWx0ZXIgYW5kIEVsaXphIEhhbGwgSW5zdGl0dXRlIG9mIE1lZGljYWwgUmVzZWFy
+Y2gsIDFHIFJveWFsIFBhcmFkZSwgUGFya3ZpbGxlLCBWaWN0b3JpYSAzMDUyLCBBdXN0cmFsaWEg
+RGVwYXJ0bWVudCBvZiBDb21wdXRpbmcgYW5kIEluZm9ybWF0aW9uIFN5c3RlbXMsIFRoZSBVbml2
+ZXJzaXR5IG9mIE1lbGJvdXJuZSwgUGFya3ZpbGxlLCBWaWN0b3JpYSAzMDEwLCBBdXN0cmFsaWEu
+JiN4RDtEZXBhcnRtZW50IG9mIE1hdGhlbWF0aWNzIGFuZCBTdGF0aXN0aWNzLCBUaGUgVW5pdmVy
+c2l0eSBvZiBNZWxib3VybmUsIFBhcmt2aWxsZSwgVmljdG9yaWEgMzAxMCwgQXVzdHJhbGlhIEJp
+b2luZm9ybWF0aWNzIERpdmlzaW9uLCBUaGUgV2FsdGVyIGFuZCBFbGl6YSBIYWxsIEluc3RpdHV0
+ZSBvZiBNZWRpY2FsIFJlc2VhcmNoLCAxRyBSb3lhbCBQYXJhZGUsIFBhcmt2aWxsZSwgVmljdG9y
+aWEgMzA1MiwgQXVzdHJhbGlhIHNteXRoQHdlaGkuZWR1LmF1LjwvYXV0aC1hZGRyZXNzPjx0aXRs
+ZXM+PHRpdGxlPmxpbW1hIHBvd2VycyBkaWZmZXJlbnRpYWwgZXhwcmVzc2lvbiBhbmFseXNlcyBm
+b3IgUk5BLXNlcXVlbmNpbmcgYW5kIG1pY3JvYXJyYXkgc3R1ZGllczwvdGl0bGU+PHNlY29uZGFy
+eS10aXRsZT5OdWNsZWljIEFjaWRzIFJlczwvc2Vjb25kYXJ5LXRpdGxlPjwvdGl0bGVzPjxwZXJp
+b2RpY2FsPjxmdWxsLXRpdGxlPk51Y2xlaWMgQWNpZHMgUmVzPC9mdWxsLXRpdGxlPjwvcGVyaW9k
+aWNhbD48cGFnZXM+ZTQ3PC9wYWdlcz48dm9sdW1lPjQzPC92b2x1bWU+PG51bWJlcj43PC9udW1i
+ZXI+PGVkaXRpb24+MjAxNS8wMS8yMjwvZWRpdGlvbj48a2V5d29yZHM+PGtleXdvcmQ+KkdlbmUg
+RXhwcmVzc2lvbiBSZWd1bGF0aW9uPC9rZXl3b3JkPjxrZXl3b3JkPipPbGlnb251Y2xlb3RpZGUg
+QXJyYXkgU2VxdWVuY2UgQW5hbHlzaXM8L2tleXdvcmQ+PGtleXdvcmQ+KlNlcXVlbmNlIEFuYWx5
+c2lzLCBSTkE8L2tleXdvcmQ+PGtleXdvcmQ+KlNvZnR3YXJlPC9rZXl3b3JkPjwva2V5d29yZHM+
+PGRhdGVzPjx5ZWFyPjIwMTU8L3llYXI+PHB1Yi1kYXRlcz48ZGF0ZT5BcHIgMjA8L2RhdGU+PC9w
+dWItZGF0ZXM+PC9kYXRlcz48aXNibj4xMzYyLTQ5NjIgKEVsZWN0cm9uaWMpJiN4RDswMzA1LTEw
+NDggKExpbmtpbmcpPC9pc2JuPjxhY2Nlc3Npb24tbnVtPjI1NjA1NzkyPC9hY2Nlc3Npb24tbnVt
+Pjx1cmxzPjxyZWxhdGVkLXVybHM+PHVybD5odHRwczovL3d3dy5uY2JpLm5sbS5uaWguZ292L3B1
+Ym1lZC8yNTYwNTc5MjwvdXJsPjwvcmVsYXRlZC11cmxzPjwvdXJscz48Y3VzdG9tMj5QTUM0NDAy
+NTEwPC9jdXN0b20yPjxlbGVjdHJvbmljLXJlc291cmNlLW51bT4xMC4xMDkzL25hci9na3YwMDc8
+L2VsZWN0cm9uaWMtcmVzb3VyY2UtbnVtPjwvcmVjb3JkPjwvQ2l0ZT48L0VuZE5vdGU+
+</w:fldData>
+        </w:fldChar>
+      </w:r>
+      <w:r>
+        <w:instrText xml:space="preserve"> ADDIN EN.CITE.DATA </w:instrText>
+      </w:r>
+      <w:r>
+        <w:fldChar w:fldCharType="end"/>
+      </w:r>
+      <w:r>
+        <w:fldChar w:fldCharType="separate"/>
+      </w:r>
+      <w:r>
+        <w:rPr>
+          <w:noProof/>
+        </w:rPr>
+        <w:t>[8]</w:t>
+      </w:r>
+      <w:r>
+        <w:fldChar w:fldCharType="end"/>
+      </w:r>
+      <w:r>
         <w:t>, g</w:t>
       </w:r>
       <w:r>
@@ -1178,6 +1404,27 @@
         <w:t xml:space="preserve"> (RLR)</w:t>
       </w:r>
       <w:r>
+        <w:t xml:space="preserve"> </w:t>
+      </w:r>
+      <w:r>
+        <w:fldChar w:fldCharType="begin"/>
+      </w:r>
+      <w:r>
+        <w:instrText xml:space="preserve"> ADDIN EN.CITE &lt;EndNote&gt;&lt;Cite&gt;&lt;Author&gt;Chawade&lt;/Author&gt;&lt;Year&gt;2014&lt;/Year&gt;&lt;RecNum&gt;1&lt;/RecNum&gt;&lt;DisplayText&gt;[1]&lt;/DisplayText&gt;&lt;record&gt;&lt;rec-number&gt;1&lt;/rec-number&gt;&lt;foreign-keys&gt;&lt;key app="EN" db-id="z0s0zd5r90zxp6ewrstxfxtdrxxavtda2e9f" timestamp="1576782268"&gt;1&lt;/key&gt;&lt;/foreign-keys&gt;&lt;ref-type name="Journal Article"&gt;17&lt;/ref-type&gt;&lt;contributors&gt;&lt;authors&gt;&lt;author&gt;Chawade, A.&lt;/author&gt;&lt;author&gt;Alexandersson, E.&lt;/author&gt;&lt;author&gt;Levander, F.&lt;/author&gt;&lt;/authors&gt;&lt;/contributors&gt;&lt;auth-address&gt;Department of Immunotechnology, Lund University , Medicon Village 406, SE 223 81 Lund, Sweden.&lt;/auth-address&gt;&lt;titles&gt;&lt;title&gt;Normalyzer: a tool for rapid evaluation of normalization methods for omics data sets&lt;/title&gt;&lt;secondary-title&gt;J Proteome Res&lt;/secondary-title&gt;&lt;/titles&gt;&lt;periodical&gt;&lt;full-title&gt;J Proteome Res&lt;/full-title&gt;&lt;/periodical&gt;&lt;pages&gt;3114-20&lt;/pages&gt;&lt;volume&gt;13&lt;/volume&gt;&lt;number&gt;6&lt;/number&gt;&lt;edition&gt;2014/04/29&lt;/edition&gt;&lt;keywords&gt;&lt;keyword&gt;Data Interpretation, Statistical&lt;/keyword&gt;&lt;keyword&gt;Gene Expression Profiling&lt;/keyword&gt;&lt;keyword&gt;Humans&lt;/keyword&gt;&lt;keyword&gt;Oligonucleotide Array Sequence Analysis&lt;/keyword&gt;&lt;keyword&gt;Proteome/genetics/metabolism&lt;/keyword&gt;&lt;keyword&gt;Proteomics&lt;/keyword&gt;&lt;keyword&gt;*Software&lt;/keyword&gt;&lt;keyword&gt;Tandem Mass Spectrometry&lt;/keyword&gt;&lt;/keywords&gt;&lt;dates&gt;&lt;year&gt;2014&lt;/year&gt;&lt;pub-dates&gt;&lt;date&gt;Jun 6&lt;/date&gt;&lt;/pub-dates&gt;&lt;/dates&gt;&lt;isbn&gt;1535-3907 (Electronic)&amp;#xD;1535-3893 (Linking)&lt;/isbn&gt;&lt;accession-num&gt;24766612&lt;/accession-num&gt;&lt;urls&gt;&lt;related-urls&gt;&lt;url&gt;https://www.ncbi.nlm.nih.gov/pubmed/24766612&lt;/url&gt;&lt;/related-urls&gt;&lt;/urls&gt;&lt;custom2&gt;PMC4053077&lt;/custom2&gt;&lt;electronic-resource-num&gt;10.1021/pr401264n&lt;/electronic-resource-num&gt;&lt;/record&gt;&lt;/Cite&gt;&lt;/EndNote&gt;</w:instrText>
+      </w:r>
+      <w:r>
+        <w:fldChar w:fldCharType="separate"/>
+      </w:r>
+      <w:r>
+        <w:rPr>
+          <w:noProof/>
+        </w:rPr>
+        <w:t>[1]</w:t>
+      </w:r>
+      <w:r>
+        <w:fldChar w:fldCharType="end"/>
+      </w:r>
+      <w:r>
         <w:t xml:space="preserve">, and </w:t>
       </w:r>
       <w:r>
@@ -1205,21 +1452,32 @@
         <w:t>)</w:t>
       </w:r>
       <w:r>
-        <w:t xml:space="preserve">. </w:t>
-      </w:r>
-      <w:commentRangeEnd w:id="11"/>
-      <w:r>
-        <w:rPr>
-          <w:rStyle w:val="CommentReference"/>
-        </w:rPr>
-        <w:commentReference w:id="11"/>
-      </w:r>
-      <w:r>
-        <w:t xml:space="preserve">The individual performance of each methods can be </w:t>
+        <w:t xml:space="preserve"> </w:t>
+      </w:r>
+      <w:r>
+        <w:fldChar w:fldCharType="begin"/>
+      </w:r>
+      <w:r>
+        <w:instrText xml:space="preserve"> ADDIN EN.CITE &lt;EndNote&gt;&lt;Cite&gt;&lt;Author&gt;Chawade&lt;/Author&gt;&lt;Year&gt;2014&lt;/Year&gt;&lt;RecNum&gt;1&lt;/RecNum&gt;&lt;DisplayText&gt;[1]&lt;/DisplayText&gt;&lt;record&gt;&lt;rec-number&gt;1&lt;/rec-number&gt;&lt;foreign-keys&gt;&lt;key app="EN" db-id="z0s0zd5r90zxp6ewrstxfxtdrxxavtda2e9f" timestamp="1576782268"&gt;1&lt;/key&gt;&lt;/foreign-keys&gt;&lt;ref-type name="Journal Article"&gt;17&lt;/ref-type&gt;&lt;contributors&gt;&lt;authors&gt;&lt;author&gt;Chawade, A.&lt;/author&gt;&lt;author&gt;Alexandersson, E.&lt;/author&gt;&lt;author&gt;Levander, F.&lt;/author&gt;&lt;/authors&gt;&lt;/contributors&gt;&lt;auth-address&gt;Department of Immunotechnology, Lund University , Medicon Village 406, SE 223 81 Lund, Sweden.&lt;/auth-address&gt;&lt;titles&gt;&lt;title&gt;Normalyzer: a tool for rapid evaluation of normalization methods for omics data sets&lt;/title&gt;&lt;secondary-title&gt;J Proteome Res&lt;/secondary-title&gt;&lt;/titles&gt;&lt;periodical&gt;&lt;full-title&gt;J Proteome Res&lt;/full-title&gt;&lt;/periodical&gt;&lt;pages&gt;3114-20&lt;/pages&gt;&lt;volume&gt;13&lt;/volume&gt;&lt;number&gt;6&lt;/number&gt;&lt;edition&gt;2014/04/29&lt;/edition&gt;&lt;keywords&gt;&lt;keyword&gt;Data Interpretation, Statistical&lt;/keyword&gt;&lt;keyword&gt;Gene Expression Profiling&lt;/keyword&gt;&lt;keyword&gt;Humans&lt;/keyword&gt;&lt;keyword&gt;Oligonucleotide Array Sequence Analysis&lt;/keyword&gt;&lt;keyword&gt;Proteome/genetics/metabolism&lt;/keyword&gt;&lt;keyword&gt;Proteomics&lt;/keyword&gt;&lt;keyword&gt;*Software&lt;/keyword&gt;&lt;keyword&gt;Tandem Mass Spectrometry&lt;/keyword&gt;&lt;/keywords&gt;&lt;dates&gt;&lt;year&gt;2014&lt;/year&gt;&lt;pub-dates&gt;&lt;date&gt;Jun 6&lt;/date&gt;&lt;/pub-dates&gt;&lt;/dates&gt;&lt;isbn&gt;1535-3907 (Electronic)&amp;#xD;1535-3893 (Linking)&lt;/isbn&gt;&lt;accession-num&gt;24766612&lt;/accession-num&gt;&lt;urls&gt;&lt;related-urls&gt;&lt;url&gt;https://www.ncbi.nlm.nih.gov/pubmed/24766612&lt;/url&gt;&lt;/related-urls&gt;&lt;/urls&gt;&lt;custom2&gt;PMC4053077&lt;/custom2&gt;&lt;electronic-resource-num&gt;10.1021/pr401264n&lt;/electronic-resource-num&gt;&lt;/record&gt;&lt;/Cite&gt;&lt;/EndNote&gt;</w:instrText>
+      </w:r>
+      <w:r>
+        <w:fldChar w:fldCharType="separate"/>
+      </w:r>
+      <w:r>
+        <w:rPr>
+          <w:noProof/>
+        </w:rPr>
+        <w:t>[1]</w:t>
+      </w:r>
+      <w:r>
+        <w:fldChar w:fldCharType="end"/>
+      </w:r>
+      <w:r>
+        <w:t xml:space="preserve">. The individual performance </w:t>
       </w:r>
       <w:r>
         <w:lastRenderedPageBreak/>
-        <w:t xml:space="preserve">evaluated </w:t>
+        <w:t xml:space="preserve">of each methods can be evaluated </w:t>
       </w:r>
       <w:r>
         <w:t>by</w:t>
@@ -1292,9 +1550,82 @@
       <w:r>
         <w:t xml:space="preserve"> proteiNorm employs the R package </w:t>
       </w:r>
+      <w:commentRangeStart w:id="10"/>
+      <w:r>
+        <w:t>DAtest</w:t>
+      </w:r>
+      <w:commentRangeEnd w:id="10"/>
+      <w:r>
+        <w:rPr>
+          <w:rStyle w:val="CommentReference"/>
+        </w:rPr>
+        <w:commentReference w:id="10"/>
+      </w:r>
+      <w:r>
+        <w:t xml:space="preserve"> </w:t>
+      </w:r>
+      <w:r>
+        <w:fldChar w:fldCharType="begin"/>
+      </w:r>
+      <w:r>
+        <w:instrText xml:space="preserve"> ADDIN EN.CITE &lt;EndNote&gt;&lt;Cite&gt;&lt;Author&gt;Russel&lt;/Author&gt;&lt;Year&gt;2018&lt;/Year&gt;&lt;RecNum&gt;150&lt;/RecNum&gt;&lt;DisplayText&gt;[9]&lt;/DisplayText&gt;&lt;record&gt;&lt;rec-number&gt;150&lt;/rec-number&gt;&lt;foreign-keys&gt;&lt;key app="EN" db-id="z0s0zd5r90zxp6ewrstxfxtdrxxavtda2e9f" timestamp="1578423720"&gt;150&lt;/key&gt;&lt;/foreign-keys&gt;&lt;ref-type name="Journal Article"&gt;17&lt;/ref-type&gt;&lt;contributors&gt;&lt;authors&gt;&lt;author&gt;Russel, Jakob&lt;/author&gt;&lt;author&gt;Thorsen, Jonathan&lt;/author&gt;&lt;author&gt;Brejnrod, Asker D.&lt;/author&gt;&lt;author&gt;Bisgaard, Hans&lt;/author&gt;&lt;author&gt;Sørensen, Søren J.&lt;/author&gt;&lt;author&gt;Burmølle, Mette&lt;/author&gt;&lt;/authors&gt;&lt;/contributors&gt;&lt;titles&gt;&lt;title&gt;DAtest: a framework for choosing differential abundance or expression method&lt;/title&gt;&lt;secondary-title&gt;bioRxiv&lt;/secondary-title&gt;&lt;/titles&gt;&lt;periodical&gt;&lt;full-title&gt;bioRxiv&lt;/full-title&gt;&lt;/periodical&gt;&lt;pages&gt;241802&lt;/pages&gt;&lt;dates&gt;&lt;year&gt;2018&lt;/year&gt;&lt;/dates&gt;&lt;urls&gt;&lt;related-urls&gt;&lt;url&gt;https://www.biorxiv.org/content/biorxiv/early/2018/01/02/241802.full.pdf&lt;/url&gt;&lt;/related-urls&gt;&lt;/urls&gt;&lt;electronic-resource-num&gt;10.1101/241802&lt;/electronic-resource-num&gt;&lt;/record&gt;&lt;/Cite&gt;&lt;/EndNote&gt;</w:instrText>
+      </w:r>
+      <w:r>
+        <w:fldChar w:fldCharType="separate"/>
+      </w:r>
+      <w:r>
+        <w:rPr>
+          <w:noProof/>
+        </w:rPr>
+        <w:t>[9]</w:t>
+      </w:r>
+      <w:r>
+        <w:fldChar w:fldCharType="end"/>
+      </w:r>
+      <w:r>
+        <w:t>.</w:t>
+      </w:r>
+      <w:r>
+        <w:t xml:space="preserve"> As the DAtest package requires complete data (no missing values), the user can user can select </w:t>
+      </w:r>
+      <w:r>
+        <w:t xml:space="preserve">an </w:t>
+      </w:r>
+      <w:r>
+        <w:t>appropriate method for normalization and imputation</w:t>
+      </w:r>
+      <w:r>
+        <w:t xml:space="preserve"> </w:t>
+      </w:r>
+      <w:r>
+        <w:t>for the differential analysis</w:t>
+      </w:r>
+      <w:r>
+        <w:t xml:space="preserve">. This choice should be guided by </w:t>
+      </w:r>
+      <w:r>
+        <w:t xml:space="preserve">the comparison of the normalization methods and a heatmap visualizing patterns of missing values (missing at random (MAR) or missing not at random (MNAR)). The current implementation of proteiNorm provides the following </w:t>
+      </w:r>
+      <w:commentRangeStart w:id="11"/>
+      <w:r>
+        <w:t>imputation methods</w:t>
+      </w:r>
+      <w:commentRangeEnd w:id="11"/>
+      <w:r>
+        <w:rPr>
+          <w:rStyle w:val="CommentReference"/>
+        </w:rPr>
+        <w:commentReference w:id="11"/>
+      </w:r>
+      <w:r>
+        <w:t xml:space="preserve">: </w:t>
+      </w:r>
+      <w:r>
+        <w:t>k-nearest neighbors (</w:t>
+      </w:r>
       <w:commentRangeStart w:id="12"/>
       <w:r>
-        <w:t>DAtest</w:t>
+        <w:t>KNN</w:t>
       </w:r>
       <w:commentRangeEnd w:id="12"/>
       <w:r>
@@ -1304,32 +1635,41 @@
         <w:commentReference w:id="12"/>
       </w:r>
       <w:r>
-        <w:t>.</w:t>
-      </w:r>
-      <w:r>
-        <w:t xml:space="preserve"> As the DAtest package requires complete data (no missing values), the user can user can select </w:t>
-      </w:r>
-      <w:r>
-        <w:t xml:space="preserve">an </w:t>
-      </w:r>
-      <w:r>
-        <w:t>appropriate methods for normalization and imputation</w:t>
+        <w:t>)</w:t>
       </w:r>
       <w:r>
         <w:t xml:space="preserve"> </w:t>
       </w:r>
       <w:r>
-        <w:t>for the differential analysis</w:t>
-      </w:r>
-      <w:r>
-        <w:t xml:space="preserve">. This choice should be guided by </w:t>
-      </w:r>
-      <w:r>
-        <w:t xml:space="preserve">the comparison of the normalization methods and a heatmap visualizing patterns of missing values (missing at random (MAR) or missing not at random (MNAR)). The current implementation of proteiNorm provides the following </w:t>
+        <w:fldChar w:fldCharType="begin"/>
+      </w:r>
+      <w:r>
+        <w:instrText xml:space="preserve"> ADDIN EN.CITE &lt;EndNote&gt;&lt;Cite&gt;&lt;Author&gt;Trevor Hastie&lt;/Author&gt;&lt;Year&gt;2019&lt;/Year&gt;&lt;RecNum&gt;177&lt;/RecNum&gt;&lt;DisplayText&gt;[10]&lt;/DisplayText&gt;&lt;record&gt;&lt;rec-number&gt;177&lt;/rec-number&gt;&lt;foreign-keys&gt;&lt;key app="EN" db-id="z0s0zd5r90zxp6ewrstxfxtdrxxavtda2e9f" timestamp="1578424079"&gt;177&lt;/key&gt;&lt;/foreign-keys&gt;&lt;ref-type name="Journal Article"&gt;17&lt;/ref-type&gt;&lt;contributors&gt;&lt;authors&gt;&lt;author&gt;Trevor Hastie, Robert Tibshirani, Balasubramanian Narasimhan and Gilbert Chu &lt;/author&gt;&lt;/authors&gt;&lt;/contributors&gt;&lt;titles&gt;&lt;title&gt;impute: impute: Imputation for microarray data&lt;/title&gt;&lt;/titles&gt;&lt;dates&gt;&lt;year&gt;2019&lt;/year&gt;&lt;/dates&gt;&lt;urls&gt;&lt;/urls&gt;&lt;/record&gt;&lt;/Cite&gt;&lt;/EndNote&gt;</w:instrText>
+      </w:r>
+      <w:r>
+        <w:fldChar w:fldCharType="separate"/>
+      </w:r>
+      <w:r>
+        <w:rPr>
+          <w:noProof/>
+        </w:rPr>
+        <w:t>[10]</w:t>
+      </w:r>
+      <w:r>
+        <w:fldChar w:fldCharType="end"/>
+      </w:r>
+      <w:r>
+        <w:t xml:space="preserve">, </w:t>
+      </w:r>
+      <w:r>
+        <w:t>Quantile Regression Imputation of Left-Censored data</w:t>
+      </w:r>
+      <w:r>
+        <w:t xml:space="preserve"> (</w:t>
       </w:r>
       <w:commentRangeStart w:id="13"/>
       <w:r>
-        <w:t>imputation methods</w:t>
+        <w:t>QRILC</w:t>
       </w:r>
       <w:commentRangeEnd w:id="13"/>
       <w:r>
@@ -1339,16 +1679,51 @@
         <w:commentReference w:id="13"/>
       </w:r>
       <w:r>
-        <w:t xml:space="preserve">: </w:t>
-      </w:r>
-      <w:r>
-        <w:t>k-nearest neighbors (</w:t>
+        <w:t>)</w:t>
+      </w:r>
+      <w:r>
+        <w:t xml:space="preserve"> </w:t>
+      </w:r>
+      <w:r>
+        <w:fldChar w:fldCharType="begin"/>
+      </w:r>
+      <w:r>
+        <w:instrText xml:space="preserve"> ADDIN EN.CITE &lt;EndNote&gt;&lt;Cite&gt;&lt;Author&gt;Lazar&lt;/Author&gt;&lt;Year&gt;2015&lt;/Year&gt;&lt;RecNum&gt;178&lt;/RecNum&gt;&lt;DisplayText&gt;[11]&lt;/DisplayText&gt;&lt;record&gt;&lt;rec-number&gt;178&lt;/rec-number&gt;&lt;foreign-keys&gt;&lt;key app="EN" db-id="z0s0zd5r90zxp6ewrstxfxtdrxxavtda2e9f" timestamp="1578424191"&gt;178&lt;/key&gt;&lt;/foreign-keys&gt;&lt;ref-type name="Journal Article"&gt;17&lt;/ref-type&gt;&lt;contributors&gt;&lt;authors&gt;&lt;author&gt;Cosmin Lazar &lt;/author&gt;&lt;/authors&gt;&lt;/contributors&gt;&lt;titles&gt;&lt;title&gt;imputeLCMD: A collection of methods for left-censored missing data imputation&lt;/title&gt;&lt;/titles&gt;&lt;dates&gt;&lt;year&gt;2015&lt;/year&gt;&lt;/dates&gt;&lt;urls&gt;&lt;related-urls&gt;&lt;url&gt;https://CRAN.R-project.org/package=imputeLCMD&lt;/url&gt;&lt;/related-urls&gt;&lt;/urls&gt;&lt;/record&gt;&lt;/Cite&gt;&lt;/EndNote&gt;</w:instrText>
+      </w:r>
+      <w:r>
+        <w:fldChar w:fldCharType="separate"/>
+      </w:r>
+      <w:r>
+        <w:rPr>
+          <w:noProof/>
+        </w:rPr>
+        <w:t>[11]</w:t>
+      </w:r>
+      <w:r>
+        <w:fldChar w:fldCharType="end"/>
+      </w:r>
+      <w:r>
+        <w:t xml:space="preserve">, </w:t>
+      </w:r>
+      <w:r>
+        <w:t xml:space="preserve">deterministic minimal value </w:t>
+      </w:r>
+      <w:r>
+        <w:t>i</w:t>
+      </w:r>
+      <w:r>
+        <w:t>mputation</w:t>
+      </w:r>
+      <w:r>
+        <w:t xml:space="preserve"> (</w:t>
       </w:r>
       <w:commentRangeStart w:id="14"/>
-      <w:r>
-        <w:t>KNN</w:t>
+      <w:proofErr w:type="spellStart"/>
+      <w:r>
+        <w:t>MinDet</w:t>
       </w:r>
       <w:commentRangeEnd w:id="14"/>
+      <w:proofErr w:type="spellEnd"/>
       <w:r>
         <w:rPr>
           <w:rStyle w:val="CommentReference"/>
@@ -1359,19 +1734,48 @@
         <w:t>)</w:t>
       </w:r>
       <w:r>
+        <w:t xml:space="preserve"> </w:t>
+      </w:r>
+      <w:r>
+        <w:fldChar w:fldCharType="begin"/>
+      </w:r>
+      <w:r>
+        <w:instrText xml:space="preserve"> ADDIN EN.CITE &lt;EndNote&gt;&lt;Cite&gt;&lt;Author&gt;Lazar&lt;/Author&gt;&lt;Year&gt;2015&lt;/Year&gt;&lt;RecNum&gt;178&lt;/RecNum&gt;&lt;DisplayText&gt;[11]&lt;/DisplayText&gt;&lt;record&gt;&lt;rec-number&gt;178&lt;/rec-number&gt;&lt;foreign-keys&gt;&lt;key app="EN" db-id="z0s0zd5r90zxp6ewrstxfxtdrxxavtda2e9f" timestamp="1578424191"&gt;178&lt;/key&gt;&lt;/foreign-keys&gt;&lt;ref-type name="Journal Article"&gt;17&lt;/ref-type&gt;&lt;contributors&gt;&lt;authors&gt;&lt;author&gt;Cosmin Lazar &lt;/author&gt;&lt;/authors&gt;&lt;/contributors&gt;&lt;titles&gt;&lt;title&gt;imputeLCMD: A collection of methods for left-censored missing data imputation&lt;/title&gt;&lt;/titles&gt;&lt;dates&gt;&lt;year&gt;2015&lt;/year&gt;&lt;/dates&gt;&lt;urls&gt;&lt;related-urls&gt;&lt;url&gt;https://CRAN.R-project.org/package=imputeLCMD&lt;/url&gt;&lt;/related-urls&gt;&lt;/urls&gt;&lt;/record&gt;&lt;/Cite&gt;&lt;/EndNote&gt;</w:instrText>
+      </w:r>
+      <w:r>
+        <w:fldChar w:fldCharType="separate"/>
+      </w:r>
+      <w:r>
+        <w:rPr>
+          <w:noProof/>
+        </w:rPr>
+        <w:t>[11]</w:t>
+      </w:r>
+      <w:r>
+        <w:fldChar w:fldCharType="end"/>
+      </w:r>
+      <w:r>
         <w:t xml:space="preserve">, </w:t>
       </w:r>
       <w:r>
-        <w:t>Quantile Regression Imputation of Left-Censored data</w:t>
+        <w:t xml:space="preserve">stochastic minimal value </w:t>
+      </w:r>
+      <w:r>
+        <w:t>i</w:t>
+      </w:r>
+      <w:r>
+        <w:t>mputation</w:t>
       </w:r>
       <w:r>
         <w:t xml:space="preserve"> (</w:t>
       </w:r>
       <w:commentRangeStart w:id="15"/>
-      <w:r>
-        <w:t>QRILC</w:t>
+      <w:proofErr w:type="spellStart"/>
+      <w:r>
+        <w:t>MinProb</w:t>
       </w:r>
       <w:commentRangeEnd w:id="15"/>
+      <w:proofErr w:type="spellEnd"/>
       <w:r>
         <w:rPr>
           <w:rStyle w:val="CommentReference"/>
@@ -1379,23 +1783,85 @@
         <w:commentReference w:id="15"/>
       </w:r>
       <w:r>
-        <w:t xml:space="preserve">), </w:t>
-      </w:r>
-      <w:r>
-        <w:t xml:space="preserve">deterministic minimal value </w:t>
-      </w:r>
-      <w:r>
-        <w:t>i</w:t>
-      </w:r>
-      <w:r>
-        <w:t>mputation</w:t>
+        <w:t>)</w:t>
+      </w:r>
+      <w:r>
+        <w:t xml:space="preserve"> </w:t>
+      </w:r>
+      <w:r>
+        <w:fldChar w:fldCharType="begin"/>
+      </w:r>
+      <w:r>
+        <w:instrText xml:space="preserve"> ADDIN EN.CITE &lt;EndNote&gt;&lt;Cite&gt;&lt;Author&gt;Lazar&lt;/Author&gt;&lt;Year&gt;2015&lt;/Year&gt;&lt;RecNum&gt;178&lt;/RecNum&gt;&lt;DisplayText&gt;[11]&lt;/DisplayText&gt;&lt;record&gt;&lt;rec-number&gt;178&lt;/rec-number&gt;&lt;foreign-keys&gt;&lt;key app="EN" db-id="z0s0zd5r90zxp6ewrstxfxtdrxxavtda2e9f" timestamp="1578424191"&gt;178&lt;/key&gt;&lt;/foreign-keys&gt;&lt;ref-type name="Journal Article"&gt;17&lt;/ref-type&gt;&lt;contributors&gt;&lt;authors&gt;&lt;author&gt;Cosmin Lazar &lt;/author&gt;&lt;/authors&gt;&lt;/contributors&gt;&lt;titles&gt;&lt;title&gt;imputeLCMD: A collection of methods for left-censored missing data imputation&lt;/title&gt;&lt;/titles&gt;&lt;dates&gt;&lt;year&gt;2015&lt;/year&gt;&lt;/dates&gt;&lt;urls&gt;&lt;related-urls&gt;&lt;url&gt;https://CRAN.R-project.org/package=imputeLCMD&lt;/url&gt;&lt;/related-urls&gt;&lt;/urls&gt;&lt;/record&gt;&lt;/Cite&gt;&lt;/EndNote&gt;</w:instrText>
+      </w:r>
+      <w:r>
+        <w:fldChar w:fldCharType="separate"/>
+      </w:r>
+      <w:r>
+        <w:rPr>
+          <w:noProof/>
+        </w:rPr>
+        <w:t>[11]</w:t>
+      </w:r>
+      <w:r>
+        <w:fldChar w:fldCharType="end"/>
+      </w:r>
+      <w:r>
+        <w:t xml:space="preserve">, </w:t>
+      </w:r>
+      <w:r>
+        <w:t xml:space="preserve">minimal value </w:t>
+      </w:r>
+      <w:r>
+        <w:t>imputation</w:t>
+      </w:r>
+      <w:r>
+        <w:t xml:space="preserve"> (Min)</w:t>
+      </w:r>
+      <w:r>
+        <w:t>, and zero imputation</w:t>
+      </w:r>
+      <w:r>
+        <w:t xml:space="preserve"> (Zero)</w:t>
+      </w:r>
+      <w:r>
+        <w:t xml:space="preserve">. </w:t>
+      </w:r>
+    </w:p>
+    <w:p>
+      <w:pPr>
+        <w:pStyle w:val="TAMainText"/>
+      </w:pPr>
+      <w:r>
+        <w:t xml:space="preserve">In addition, proteiNorm provides the opportunity to adjust </w:t>
+      </w:r>
+      <w:r>
+        <w:t xml:space="preserve">the </w:t>
+      </w:r>
+      <w:r>
+        <w:t>DAtest-specific parameters (i.e., n</w:t>
+      </w:r>
+      <w:r>
+        <w:t>umber of times to run the tests</w:t>
+      </w:r>
+      <w:r>
+        <w:t xml:space="preserve">, </w:t>
+      </w:r>
+      <w:r>
+        <w:t>effect size for the spike-ins</w:t>
       </w:r>
       <w:r>
         <w:t xml:space="preserve"> (</w:t>
       </w:r>
       <w:commentRangeStart w:id="16"/>
       <w:r>
-        <w:t>MinDet</w:t>
+        <w:t>on</w:t>
+      </w:r>
+      <w:r>
+        <w:t xml:space="preserve"> natural intensity</w:t>
+      </w:r>
+      <w:r>
+        <w:t xml:space="preserve"> scale</w:t>
       </w:r>
       <w:commentRangeEnd w:id="16"/>
       <w:r>
@@ -1403,96 +1869,6 @@
           <w:rStyle w:val="CommentReference"/>
         </w:rPr>
         <w:commentReference w:id="16"/>
-      </w:r>
-      <w:r>
-        <w:t xml:space="preserve">), </w:t>
-      </w:r>
-      <w:r>
-        <w:t xml:space="preserve">stochastic minimal value </w:t>
-      </w:r>
-      <w:r>
-        <w:t>i</w:t>
-      </w:r>
-      <w:r>
-        <w:t>mputation</w:t>
-      </w:r>
-      <w:r>
-        <w:t xml:space="preserve"> (</w:t>
-      </w:r>
-      <w:commentRangeStart w:id="17"/>
-      <w:r>
-        <w:t>MinProb</w:t>
-      </w:r>
-      <w:commentRangeEnd w:id="17"/>
-      <w:r>
-        <w:rPr>
-          <w:rStyle w:val="CommentReference"/>
-        </w:rPr>
-        <w:commentReference w:id="17"/>
-      </w:r>
-      <w:r>
-        <w:t xml:space="preserve">), </w:t>
-      </w:r>
-      <w:r>
-        <w:t xml:space="preserve">minimal value </w:t>
-      </w:r>
-      <w:r>
-        <w:t>imputation</w:t>
-      </w:r>
-      <w:r>
-        <w:t xml:space="preserve"> (Min)</w:t>
-      </w:r>
-      <w:r>
-        <w:t>, and zero imputation</w:t>
-      </w:r>
-      <w:r>
-        <w:t xml:space="preserve"> (Zero)</w:t>
-      </w:r>
-      <w:r>
-        <w:t xml:space="preserve">. </w:t>
-      </w:r>
-    </w:p>
-    <w:p>
-      <w:pPr>
-        <w:pStyle w:val="TAMainText"/>
-      </w:pPr>
-      <w:r>
-        <w:t xml:space="preserve">In addition, proteiNorm provides the opportunity to adjust </w:t>
-      </w:r>
-      <w:r>
-        <w:t xml:space="preserve">the </w:t>
-      </w:r>
-      <w:r>
-        <w:t>DAtest-specific parameters (i.e., n</w:t>
-      </w:r>
-      <w:r>
-        <w:t>umber of times to run the tests</w:t>
-      </w:r>
-      <w:r>
-        <w:t xml:space="preserve">, </w:t>
-      </w:r>
-      <w:r>
-        <w:t>effect size for the spike-ins</w:t>
-      </w:r>
-      <w:r>
-        <w:t xml:space="preserve"> (</w:t>
-      </w:r>
-      <w:commentRangeStart w:id="18"/>
-      <w:r>
-        <w:t>on</w:t>
-      </w:r>
-      <w:r>
-        <w:t xml:space="preserve"> natural intensity</w:t>
-      </w:r>
-      <w:r>
-        <w:t xml:space="preserve"> scale</w:t>
-      </w:r>
-      <w:commentRangeEnd w:id="18"/>
-      <w:r>
-        <w:rPr>
-          <w:rStyle w:val="CommentReference"/>
-        </w:rPr>
-        <w:commentReference w:id="18"/>
       </w:r>
       <w:r>
         <w:t>), and n</w:t>
@@ -1551,9 +1927,11 @@
       <w:r>
         <w:t>), utilizing the “</w:t>
       </w:r>
+      <w:proofErr w:type="spellStart"/>
       <w:r>
         <w:t>powerDA</w:t>
       </w:r>
+      <w:proofErr w:type="spellEnd"/>
       <w:r>
         <w:t>” function from the “</w:t>
       </w:r>
@@ -1673,8 +2051,6 @@
       <w:r>
         <w:t>Corresponding Author</w:t>
       </w:r>
-      <w:bookmarkStart w:id="19" w:name="_GoBack"/>
-      <w:bookmarkEnd w:id="19"/>
     </w:p>
     <w:p>
       <w:pPr>
@@ -1683,10 +2059,26 @@
         <w:jc w:val="left"/>
       </w:pPr>
       <w:r>
-        <w:t xml:space="preserve">*(Word Style “FA_Corresponding_Author_Footnote”). </w:t>
-      </w:r>
-      <w:r>
-        <w:t>* (Word Style “FA_Corresponding_Author_Footnote”). Give contact information for the author(s) to whom correspondence should be addressed.</w:t>
+        <w:t>*(Word Style “</w:t>
+      </w:r>
+      <w:proofErr w:type="spellStart"/>
+      <w:r>
+        <w:t>FA_Corresponding_Author_Footnote</w:t>
+      </w:r>
+      <w:proofErr w:type="spellEnd"/>
+      <w:r>
+        <w:t xml:space="preserve">”). </w:t>
+      </w:r>
+      <w:r>
+        <w:t>* (Word Style “</w:t>
+      </w:r>
+      <w:proofErr w:type="spellStart"/>
+      <w:r>
+        <w:t>FA_Corresponding_Author_Footnote</w:t>
+      </w:r>
+      <w:proofErr w:type="spellEnd"/>
+      <w:r>
+        <w:t>”). Give contact information for the author(s) to whom correspondence should be addressed.</w:t>
       </w:r>
     </w:p>
     <w:p>
@@ -1858,7 +2250,23 @@
         <w:jc w:val="left"/>
       </w:pPr>
       <w:r>
-        <w:t>(Word Style “TD_Acknowledgments”). Generally the last paragraph of the paper is the place to acknowledge people, organizations, and financing (you may state grant numbers and sponsors here). Follow the journal’s guidelines on what to include in the Acknowledgments section.</w:t>
+        <w:t>(Word Style “</w:t>
+      </w:r>
+      <w:proofErr w:type="spellStart"/>
+      <w:r>
+        <w:t>TD_Acknowledgments</w:t>
+      </w:r>
+      <w:proofErr w:type="spellEnd"/>
+      <w:r>
+        <w:t xml:space="preserve">”). </w:t>
+      </w:r>
+      <w:proofErr w:type="gramStart"/>
+      <w:r>
+        <w:t>Generally</w:t>
+      </w:r>
+      <w:proofErr w:type="gramEnd"/>
+      <w:r>
+        <w:t xml:space="preserve"> the last paragraph of the paper is the place to acknowledge people, organizations, and financing (you may state grant numbers and sponsors here). Follow the journal’s guidelines on what to include in the Acknowledgments section.</w:t>
       </w:r>
     </w:p>
     <w:p>
@@ -1903,10 +2311,9 @@
     </w:p>
     <w:p>
       <w:pPr>
-        <w:pStyle w:val="TFReferencesSection"/>
-        <w:rPr>
-          <w:noProof/>
-        </w:rPr>
+        <w:pStyle w:val="EndNoteBibliography"/>
+        <w:spacing w:after="0"/>
+        <w:ind w:left="720" w:hanging="720"/>
       </w:pPr>
       <w:r>
         <w:fldChar w:fldCharType="begin"/>
@@ -1918,185 +2325,304 @@
         <w:fldChar w:fldCharType="separate"/>
       </w:r>
       <w:r>
-        <w:rPr>
-          <w:noProof/>
-        </w:rPr>
         <w:t>1.</w:t>
       </w:r>
       <w:r>
-        <w:rPr>
-          <w:noProof/>
-        </w:rPr>
         <w:tab/>
         <w:t xml:space="preserve">Chawade, A., E. Alexandersson, and F. Levander, </w:t>
       </w:r>
       <w:r>
         <w:rPr>
           <w:i/>
-          <w:noProof/>
         </w:rPr>
         <w:t>Normalyzer: a tool for rapid evaluation of normalization methods for omics data sets.</w:t>
       </w:r>
       <w:r>
-        <w:rPr>
-          <w:noProof/>
-        </w:rPr>
         <w:t xml:space="preserve"> J Proteome Res, 2014. </w:t>
       </w:r>
       <w:r>
         <w:rPr>
           <w:b/>
-          <w:noProof/>
         </w:rPr>
         <w:t>13</w:t>
       </w:r>
       <w:r>
-        <w:rPr>
-          <w:noProof/>
-        </w:rPr>
         <w:t>(6): p. 3114-20.</w:t>
       </w:r>
     </w:p>
     <w:p>
       <w:pPr>
-        <w:pStyle w:val="TFReferencesSection"/>
-        <w:rPr>
-          <w:noProof/>
-        </w:rPr>
-      </w:pPr>
-      <w:r>
-        <w:rPr>
-          <w:noProof/>
-        </w:rPr>
+        <w:pStyle w:val="EndNoteBibliography"/>
+        <w:spacing w:after="0"/>
+        <w:ind w:left="720" w:hanging="720"/>
+      </w:pPr>
+      <w:r>
         <w:t>2.</w:t>
       </w:r>
       <w:r>
-        <w:rPr>
-          <w:noProof/>
-        </w:rPr>
         <w:tab/>
         <w:t xml:space="preserve">Valikangas, T., T. Suomi, and L.L. Elo, </w:t>
       </w:r>
       <w:r>
         <w:rPr>
           <w:i/>
-          <w:noProof/>
         </w:rPr>
         <w:t>A systematic evaluation of normalization methods in quantitative label-free proteomics.</w:t>
       </w:r>
       <w:r>
-        <w:rPr>
-          <w:noProof/>
-        </w:rPr>
         <w:t xml:space="preserve"> Brief Bioinform, 2018. </w:t>
       </w:r>
       <w:r>
         <w:rPr>
           <w:b/>
-          <w:noProof/>
         </w:rPr>
         <w:t>19</w:t>
       </w:r>
       <w:r>
-        <w:rPr>
-          <w:noProof/>
-        </w:rPr>
         <w:t>(1): p. 1-11.</w:t>
       </w:r>
     </w:p>
     <w:p>
       <w:pPr>
-        <w:pStyle w:val="TFReferencesSection"/>
-        <w:rPr>
-          <w:noProof/>
-        </w:rPr>
-      </w:pPr>
-      <w:r>
-        <w:rPr>
-          <w:noProof/>
-        </w:rPr>
-        <w:lastRenderedPageBreak/>
+        <w:pStyle w:val="EndNoteBibliography"/>
+        <w:spacing w:after="0"/>
+        <w:ind w:left="720" w:hanging="720"/>
+      </w:pPr>
+      <w:r>
         <w:t>3.</w:t>
       </w:r>
       <w:r>
-        <w:rPr>
-          <w:noProof/>
-        </w:rPr>
         <w:tab/>
         <w:t xml:space="preserve">Karpievitch, Y.V., A.R. Dabney, and R.D. Smith, </w:t>
       </w:r>
       <w:r>
         <w:rPr>
           <w:i/>
-          <w:noProof/>
         </w:rPr>
         <w:t>Normalization and missing value imputation for label-free LC-MS analysis.</w:t>
       </w:r>
       <w:r>
-        <w:rPr>
-          <w:noProof/>
-        </w:rPr>
         <w:t xml:space="preserve"> BMC Bioinformatics, 2012. </w:t>
       </w:r>
       <w:r>
         <w:rPr>
           <w:b/>
-          <w:noProof/>
         </w:rPr>
         <w:t>13 Suppl 16</w:t>
       </w:r>
       <w:r>
-        <w:rPr>
-          <w:noProof/>
-        </w:rPr>
         <w:t>: p. S5.</w:t>
       </w:r>
     </w:p>
     <w:p>
       <w:pPr>
-        <w:pStyle w:val="TFReferencesSection"/>
-        <w:rPr>
-          <w:noProof/>
-        </w:rPr>
-      </w:pPr>
-      <w:r>
-        <w:rPr>
-          <w:noProof/>
-        </w:rPr>
+        <w:pStyle w:val="EndNoteBibliography"/>
+        <w:spacing w:after="0"/>
+        <w:ind w:left="720" w:hanging="720"/>
+      </w:pPr>
+      <w:r>
+        <w:lastRenderedPageBreak/>
         <w:t>4.</w:t>
       </w:r>
       <w:r>
-        <w:rPr>
-          <w:noProof/>
-        </w:rPr>
         <w:tab/>
         <w:t xml:space="preserve">Webb-Robertson, B.J., et al., </w:t>
       </w:r>
       <w:r>
         <w:rPr>
           <w:i/>
-          <w:noProof/>
         </w:rPr>
         <w:t>A statistical selection strategy for normalization procedures in LC-MS proteomics experiments through dataset-dependent ranking of normalization scaling factors.</w:t>
       </w:r>
       <w:r>
-        <w:rPr>
-          <w:noProof/>
-        </w:rPr>
         <w:t xml:space="preserve"> Proteomics, 2011. </w:t>
       </w:r>
       <w:r>
         <w:rPr>
           <w:b/>
-          <w:noProof/>
         </w:rPr>
         <w:t>11</w:t>
       </w:r>
       <w:r>
-        <w:rPr>
-          <w:noProof/>
-        </w:rPr>
         <w:t>(24): p. 4736-41.</w:t>
+      </w:r>
+    </w:p>
+    <w:p>
+      <w:pPr>
+        <w:pStyle w:val="EndNoteBibliography"/>
+        <w:spacing w:after="0"/>
+        <w:ind w:left="720" w:hanging="720"/>
+      </w:pPr>
+      <w:r>
+        <w:t>5.</w:t>
+      </w:r>
+      <w:r>
+        <w:tab/>
+        <w:t xml:space="preserve">RStudio, I., </w:t>
+      </w:r>
+      <w:r>
+        <w:rPr>
+          <w:i/>
+        </w:rPr>
+        <w:t>Easy web applications in R.</w:t>
+      </w:r>
+      <w:r>
+        <w:t xml:space="preserve"> 2013 </w:t>
+      </w:r>
+    </w:p>
+    <w:p>
+      <w:pPr>
+        <w:pStyle w:val="EndNoteBibliography"/>
+        <w:spacing w:after="0"/>
+        <w:ind w:left="720" w:hanging="720"/>
+      </w:pPr>
+      <w:r>
+        <w:t>6.</w:t>
+      </w:r>
+      <w:r>
+        <w:tab/>
+        <w:t xml:space="preserve">Huber, W., et al., </w:t>
+      </w:r>
+      <w:r>
+        <w:rPr>
+          <w:i/>
+        </w:rPr>
+        <w:t>Variance stabilization applied to microarray data calibration and to the quantification of differential expression.</w:t>
+      </w:r>
+      <w:r>
+        <w:t xml:space="preserve"> Bioinformatics, 2002. </w:t>
+      </w:r>
+      <w:r>
+        <w:rPr>
+          <w:b/>
+        </w:rPr>
+        <w:t>18 Suppl 1</w:t>
+      </w:r>
+      <w:r>
+        <w:t>: p. S96-104.</w:t>
+      </w:r>
+    </w:p>
+    <w:p>
+      <w:pPr>
+        <w:pStyle w:val="EndNoteBibliography"/>
+        <w:spacing w:after="0"/>
+        <w:ind w:left="720" w:hanging="720"/>
+      </w:pPr>
+      <w:r>
+        <w:t>7.</w:t>
+      </w:r>
+      <w:r>
+        <w:tab/>
+        <w:t xml:space="preserve">Bolstad, B., </w:t>
+      </w:r>
+      <w:r>
+        <w:rPr>
+          <w:i/>
+        </w:rPr>
+        <w:t>preprocessCore: A collection of pre-processing functions.</w:t>
+      </w:r>
+      <w:r>
+        <w:t xml:space="preserve"> 2019.</w:t>
+      </w:r>
+    </w:p>
+    <w:p>
+      <w:pPr>
+        <w:pStyle w:val="EndNoteBibliography"/>
+        <w:spacing w:after="0"/>
+        <w:ind w:left="720" w:hanging="720"/>
+      </w:pPr>
+      <w:r>
+        <w:t>8.</w:t>
+      </w:r>
+      <w:r>
+        <w:tab/>
+        <w:t xml:space="preserve">Ritchie, M.E., et al., </w:t>
+      </w:r>
+      <w:r>
+        <w:rPr>
+          <w:i/>
+        </w:rPr>
+        <w:t>limma powers differential expression analyses for RNA-sequencing and microarray studies.</w:t>
+      </w:r>
+      <w:r>
+        <w:t xml:space="preserve"> Nucleic Acids Res, 2015. </w:t>
+      </w:r>
+      <w:r>
+        <w:rPr>
+          <w:b/>
+        </w:rPr>
+        <w:t>43</w:t>
+      </w:r>
+      <w:r>
+        <w:t>(7): p. e47.</w:t>
+      </w:r>
+    </w:p>
+    <w:p>
+      <w:pPr>
+        <w:pStyle w:val="EndNoteBibliography"/>
+        <w:spacing w:after="0"/>
+        <w:ind w:left="720" w:hanging="720"/>
+      </w:pPr>
+      <w:r>
+        <w:t>9.</w:t>
+      </w:r>
+      <w:r>
+        <w:tab/>
+        <w:t xml:space="preserve">Russel, J., et al., </w:t>
+      </w:r>
+      <w:r>
+        <w:rPr>
+          <w:i/>
+        </w:rPr>
+        <w:t>DAtest: a framework for choosing differential abundance or expression method.</w:t>
+      </w:r>
+      <w:r>
+        <w:t xml:space="preserve"> bioRxiv, 2018: p. 241802.</w:t>
+      </w:r>
+    </w:p>
+    <w:p>
+      <w:pPr>
+        <w:pStyle w:val="EndNoteBibliography"/>
+        <w:spacing w:after="0"/>
+        <w:ind w:left="720" w:hanging="720"/>
+      </w:pPr>
+      <w:r>
+        <w:t>10.</w:t>
+      </w:r>
+      <w:r>
+        <w:tab/>
+        <w:t xml:space="preserve">Trevor Hastie, R.T., Balasubramanian Narasimhan and Gilbert Chu </w:t>
+      </w:r>
+      <w:r>
+        <w:rPr>
+          <w:i/>
+        </w:rPr>
+        <w:t>impute: impute: Imputation for microarray data.</w:t>
+      </w:r>
+      <w:r>
+        <w:t xml:space="preserve"> 2019.</w:t>
+      </w:r>
+    </w:p>
+    <w:p>
+      <w:pPr>
+        <w:pStyle w:val="EndNoteBibliography"/>
+        <w:ind w:left="720" w:hanging="720"/>
+      </w:pPr>
+      <w:r>
+        <w:t>11.</w:t>
+      </w:r>
+      <w:r>
+        <w:tab/>
+        <w:t xml:space="preserve">Lazar, C., </w:t>
+      </w:r>
+      <w:r>
+        <w:rPr>
+          <w:i/>
+        </w:rPr>
+        <w:t>imputeLCMD: A collection of methods for left-censored missing data imputation.</w:t>
+      </w:r>
+      <w:r>
+        <w:t xml:space="preserve"> 2015.</w:t>
       </w:r>
     </w:p>
     <w:p>
@@ -2115,8 +2641,8 @@
       </w:pPr>
     </w:p>
     <w:sectPr>
-      <w:footerReference w:type="even" r:id="rId11"/>
-      <w:footerReference w:type="default" r:id="rId12"/>
+      <w:footerReference w:type="even" r:id="rId12"/>
+      <w:footerReference w:type="default" r:id="rId13"/>
       <w:type w:val="continuous"/>
       <w:pgSz w:w="12240" w:h="15840"/>
       <w:pgMar w:top="1440" w:right="1440" w:bottom="1440" w:left="1440" w:header="0" w:footer="0" w:gutter="0"/>
@@ -2128,7 +2654,7 @@
 </file>
 
 <file path=word/comments.xml><?xml version="1.0" encoding="utf-8"?>
-<w:comments xmlns:wpc="http://schemas.microsoft.com/office/word/2010/wordprocessingCanvas" xmlns:cx="http://schemas.microsoft.com/office/drawing/2014/chartex" xmlns:cx1="http://schemas.microsoft.com/office/drawing/2015/9/8/chartex" xmlns:mc="http://schemas.openxmlformats.org/markup-compatibility/2006" xmlns:o="urn:schemas-microsoft-com:office:office" xmlns:r="http://schemas.openxmlformats.org/officeDocument/2006/relationships" xmlns:m="http://schemas.openxmlformats.org/officeDocument/2006/math" xmlns:v="urn:schemas-microsoft-com:vml" xmlns:wp14="http://schemas.microsoft.com/office/word/2010/wordprocessingDrawing" xmlns:wp="http://schemas.openxmlformats.org/drawingml/2006/wordprocessingDrawing" xmlns:w10="urn:schemas-microsoft-com:office:word" xmlns:w="http://schemas.openxmlformats.org/wordprocessingml/2006/main" xmlns:w14="http://schemas.microsoft.com/office/word/2010/wordml" xmlns:w15="http://schemas.microsoft.com/office/word/2012/wordml" xmlns:w16se="http://schemas.microsoft.com/office/word/2015/wordml/symex" xmlns:wpg="http://schemas.microsoft.com/office/word/2010/wordprocessingGroup" xmlns:wpi="http://schemas.microsoft.com/office/word/2010/wordprocessingInk" xmlns:wne="http://schemas.microsoft.com/office/word/2006/wordml" xmlns:wps="http://schemas.microsoft.com/office/word/2010/wordprocessingShape" mc:Ignorable="w14 w15 w16se wp14">
+<w:comments xmlns:wpc="http://schemas.microsoft.com/office/word/2010/wordprocessingCanvas" xmlns:cx="http://schemas.microsoft.com/office/drawing/2014/chartex" xmlns:cx1="http://schemas.microsoft.com/office/drawing/2015/9/8/chartex" xmlns:cx2="http://schemas.microsoft.com/office/drawing/2015/10/21/chartex" xmlns:cx3="http://schemas.microsoft.com/office/drawing/2016/5/9/chartex" xmlns:cx4="http://schemas.microsoft.com/office/drawing/2016/5/10/chartex" xmlns:cx5="http://schemas.microsoft.com/office/drawing/2016/5/11/chartex" xmlns:cx6="http://schemas.microsoft.com/office/drawing/2016/5/12/chartex" xmlns:cx7="http://schemas.microsoft.com/office/drawing/2016/5/13/chartex" xmlns:cx8="http://schemas.microsoft.com/office/drawing/2016/5/14/chartex" xmlns:mc="http://schemas.openxmlformats.org/markup-compatibility/2006" xmlns:aink="http://schemas.microsoft.com/office/drawing/2016/ink" xmlns:am3d="http://schemas.microsoft.com/office/drawing/2017/model3d" xmlns:o="urn:schemas-microsoft-com:office:office" xmlns:r="http://schemas.openxmlformats.org/officeDocument/2006/relationships" xmlns:m="http://schemas.openxmlformats.org/officeDocument/2006/math" xmlns:v="urn:schemas-microsoft-com:vml" xmlns:wp14="http://schemas.microsoft.com/office/word/2010/wordprocessingDrawing" xmlns:wp="http://schemas.openxmlformats.org/drawingml/2006/wordprocessingDrawing" xmlns:w10="urn:schemas-microsoft-com:office:word" xmlns:w="http://schemas.openxmlformats.org/wordprocessingml/2006/main" xmlns:w14="http://schemas.microsoft.com/office/word/2010/wordml" xmlns:w15="http://schemas.microsoft.com/office/word/2012/wordml" xmlns:w16cid="http://schemas.microsoft.com/office/word/2016/wordml/cid" xmlns:w16se="http://schemas.microsoft.com/office/word/2015/wordml/symex" xmlns:wpg="http://schemas.microsoft.com/office/word/2010/wordprocessingGroup" xmlns:wpi="http://schemas.microsoft.com/office/word/2010/wordprocessingInk" xmlns:wne="http://schemas.microsoft.com/office/word/2006/wordml" xmlns:wps="http://schemas.microsoft.com/office/word/2010/wordprocessingShape" mc:Ignorable="w14 w15 w16se w16cid wp14">
   <w:comment w:id="0" w:author="Graw, Stefan H" w:date="2019-12-18T13:32:00Z" w:initials="GSH">
     <w:p>
       <w:pPr>
@@ -2156,16 +2682,34 @@
         </w:rPr>
         <w:annotationRef/>
       </w:r>
-      <w:r>
-        <w:t>Normalyzer: a tool for rapid evaluation of normalization methods for omics data sets.</w:t>
+      <w:proofErr w:type="spellStart"/>
+      <w:r>
+        <w:t>Normalyzer</w:t>
+      </w:r>
+      <w:proofErr w:type="spellEnd"/>
+      <w:r>
+        <w:t>: a tool for rapid evaluation of normalization methods for omics data sets.</w:t>
       </w:r>
     </w:p>
     <w:p>
       <w:pPr>
         <w:pStyle w:val="CommentText"/>
       </w:pPr>
-      <w:r>
-        <w:t>Chawade A, Alexandersson E, Levander F</w:t>
+      <w:proofErr w:type="spellStart"/>
+      <w:r>
+        <w:t>Chawade</w:t>
+      </w:r>
+      <w:proofErr w:type="spellEnd"/>
+      <w:r>
+        <w:t xml:space="preserve"> A, </w:t>
+      </w:r>
+      <w:proofErr w:type="spellStart"/>
+      <w:r>
+        <w:t>Alexandersson</w:t>
+      </w:r>
+      <w:proofErr w:type="spellEnd"/>
+      <w:r>
+        <w:t xml:space="preserve"> E, Levander F</w:t>
       </w:r>
     </w:p>
     <w:p>
@@ -2196,8 +2740,21 @@
       <w:pPr>
         <w:pStyle w:val="CommentText"/>
       </w:pPr>
-      <w:r>
-        <w:t>Tommi Välikangas, Tomi Suomi, Laura L Elo</w:t>
+      <w:proofErr w:type="spellStart"/>
+      <w:r>
+        <w:t>Tommi</w:t>
+      </w:r>
+      <w:proofErr w:type="spellEnd"/>
+      <w:r>
+        <w:t xml:space="preserve"> </w:t>
+      </w:r>
+      <w:proofErr w:type="spellStart"/>
+      <w:r>
+        <w:t>Välikangas</w:t>
+      </w:r>
+      <w:proofErr w:type="spellEnd"/>
+      <w:r>
+        <w:t>, Tomi Suomi, Laura L Elo</w:t>
       </w:r>
     </w:p>
   </w:comment>
@@ -2239,6 +2796,7 @@
           <w:sz w:val="20"/>
         </w:rPr>
       </w:pPr>
+      <w:proofErr w:type="spellStart"/>
       <w:r>
         <w:rPr>
           <w:rFonts w:ascii="Arial" w:hAnsi="Arial" w:cs="Arial"/>
@@ -2247,13 +2805,10 @@
           <w:color w:val="303030"/>
           <w:sz w:val="20"/>
         </w:rPr>
-        <w:t>Karpievitch YV, Dabney AR, Smith RD</w:t>
-      </w:r>
-    </w:p>
-    <w:p>
-      <w:pPr>
-        <w:spacing w:after="0"/>
-        <w:jc w:val="left"/>
+        <w:t>Karpievitch</w:t>
+      </w:r>
+      <w:proofErr w:type="spellEnd"/>
+      <w:r>
         <w:rPr>
           <w:rFonts w:ascii="Arial" w:hAnsi="Arial" w:cs="Arial"/>
           <w:i/>
@@ -2261,8 +2816,13 @@
           <w:color w:val="303030"/>
           <w:sz w:val="20"/>
         </w:rPr>
-      </w:pPr>
-      <w:r>
+        <w:t xml:space="preserve"> YV, Dabney AR, Smith RD</w:t>
+      </w:r>
+    </w:p>
+    <w:p>
+      <w:pPr>
+        <w:spacing w:after="0"/>
+        <w:jc w:val="left"/>
         <w:rPr>
           <w:rFonts w:ascii="Arial" w:hAnsi="Arial" w:cs="Arial"/>
           <w:i/>
@@ -2270,80 +2830,8 @@
           <w:color w:val="303030"/>
           <w:sz w:val="20"/>
         </w:rPr>
-        <w:t>BMC Bioinformatics. 2012; 13 Suppl 16():S5.</w:t>
-      </w:r>
-    </w:p>
-    <w:p>
-      <w:pPr>
-        <w:pStyle w:val="CommentText"/>
-      </w:pPr>
-    </w:p>
-  </w:comment>
-  <w:comment w:id="4" w:author="Graw, Stefan H" w:date="2019-12-19T10:30:00Z" w:initials="GSH">
-    <w:p>
-      <w:pPr>
-        <w:pStyle w:val="CommentText"/>
-      </w:pPr>
-      <w:r>
-        <w:rPr>
-          <w:rStyle w:val="CommentReference"/>
-        </w:rPr>
-        <w:annotationRef/>
-      </w:r>
-      <w:r>
-        <w:rPr>
-          <w:rStyle w:val="CommentReference"/>
-        </w:rPr>
-        <w:annotationRef/>
-      </w:r>
-      <w:r>
-        <w:t xml:space="preserve">A systematic evaluation of normalization methods in quantitative label-free proteomics </w:t>
-      </w:r>
-    </w:p>
-    <w:p>
-      <w:pPr>
-        <w:pStyle w:val="CommentText"/>
-      </w:pPr>
-      <w:r>
-        <w:t>Tommi Välikangas, Tomi Suomi, Laura L Elo</w:t>
-      </w:r>
-    </w:p>
-    <w:p>
-      <w:pPr>
-        <w:pStyle w:val="CommentText"/>
-      </w:pPr>
-    </w:p>
-  </w:comment>
-  <w:comment w:id="5" w:author="Graw, Stefan H" w:date="2019-12-19T10:23:00Z" w:initials="GSH">
-    <w:p>
-      <w:pPr>
-        <w:spacing w:after="0"/>
-        <w:jc w:val="left"/>
-        <w:rPr>
-          <w:rFonts w:ascii="Times New Roman" w:hAnsi="Times New Roman"/>
-          <w:szCs w:val="24"/>
-        </w:rPr>
-      </w:pPr>
-      <w:r>
-        <w:rPr>
-          <w:rStyle w:val="CommentReference"/>
-        </w:rPr>
-        <w:annotationRef/>
-      </w:r>
-      <w:r>
-        <w:rPr>
-          <w:rFonts w:ascii="Arial" w:hAnsi="Arial" w:cs="Arial"/>
-          <w:color w:val="303030"/>
-          <w:sz w:val="20"/>
-          <w:shd w:val="clear" w:color="auto" w:fill="FFFFFF"/>
-        </w:rPr>
-        <w:t>A statistical selection strategy for normalization procedures in LC-MS proteomics experiments through dataset-dependent ranking of normalization scaling factors.</w:t>
-      </w:r>
-    </w:p>
-    <w:p>
-      <w:pPr>
-        <w:spacing w:after="0"/>
-        <w:jc w:val="left"/>
+      </w:pPr>
+      <w:r>
         <w:rPr>
           <w:rFonts w:ascii="Arial" w:hAnsi="Arial" w:cs="Arial"/>
           <w:i/>
@@ -2351,7 +2839,9 @@
           <w:color w:val="303030"/>
           <w:sz w:val="20"/>
         </w:rPr>
-      </w:pPr>
+        <w:t>BMC Bioinformatics. 2012; 13 Suppl 16(</w:t>
+      </w:r>
+      <w:proofErr w:type="gramStart"/>
       <w:r>
         <w:rPr>
           <w:rFonts w:ascii="Arial" w:hAnsi="Arial" w:cs="Arial"/>
@@ -2360,13 +2850,10 @@
           <w:color w:val="303030"/>
           <w:sz w:val="20"/>
         </w:rPr>
-        <w:t>Webb-Robertson BJ, Matzke MM, Jacobs JM, Pounds JG, Waters KM</w:t>
-      </w:r>
-    </w:p>
-    <w:p>
-      <w:pPr>
-        <w:spacing w:after="0"/>
-        <w:jc w:val="left"/>
+        <w:t>):S</w:t>
+      </w:r>
+      <w:proofErr w:type="gramEnd"/>
+      <w:r>
         <w:rPr>
           <w:rFonts w:ascii="Arial" w:hAnsi="Arial" w:cs="Arial"/>
           <w:i/>
@@ -2374,8 +2861,93 @@
           <w:color w:val="303030"/>
           <w:sz w:val="20"/>
         </w:rPr>
-      </w:pPr>
-      <w:r>
+        <w:t>5.</w:t>
+      </w:r>
+    </w:p>
+    <w:p>
+      <w:pPr>
+        <w:pStyle w:val="CommentText"/>
+      </w:pPr>
+    </w:p>
+  </w:comment>
+  <w:comment w:id="4" w:author="Graw, Stefan H" w:date="2019-12-19T10:30:00Z" w:initials="GSH">
+    <w:p>
+      <w:pPr>
+        <w:pStyle w:val="CommentText"/>
+      </w:pPr>
+      <w:r>
+        <w:rPr>
+          <w:rStyle w:val="CommentReference"/>
+        </w:rPr>
+        <w:annotationRef/>
+      </w:r>
+      <w:r>
+        <w:rPr>
+          <w:rStyle w:val="CommentReference"/>
+        </w:rPr>
+        <w:annotationRef/>
+      </w:r>
+      <w:r>
+        <w:t xml:space="preserve">A systematic evaluation of normalization methods in quantitative label-free proteomics </w:t>
+      </w:r>
+    </w:p>
+    <w:p>
+      <w:pPr>
+        <w:pStyle w:val="CommentText"/>
+      </w:pPr>
+      <w:proofErr w:type="spellStart"/>
+      <w:r>
+        <w:t>Tommi</w:t>
+      </w:r>
+      <w:proofErr w:type="spellEnd"/>
+      <w:r>
+        <w:t xml:space="preserve"> </w:t>
+      </w:r>
+      <w:proofErr w:type="spellStart"/>
+      <w:r>
+        <w:t>Välikangas</w:t>
+      </w:r>
+      <w:proofErr w:type="spellEnd"/>
+      <w:r>
+        <w:t>, Tomi Suomi, Laura L Elo</w:t>
+      </w:r>
+    </w:p>
+    <w:p>
+      <w:pPr>
+        <w:pStyle w:val="CommentText"/>
+      </w:pPr>
+    </w:p>
+  </w:comment>
+  <w:comment w:id="5" w:author="Graw, Stefan H" w:date="2019-12-19T10:23:00Z" w:initials="GSH">
+    <w:p>
+      <w:pPr>
+        <w:spacing w:after="0"/>
+        <w:jc w:val="left"/>
+        <w:rPr>
+          <w:rFonts w:ascii="Times New Roman" w:hAnsi="Times New Roman"/>
+          <w:szCs w:val="24"/>
+        </w:rPr>
+      </w:pPr>
+      <w:r>
+        <w:rPr>
+          <w:rStyle w:val="CommentReference"/>
+        </w:rPr>
+        <w:annotationRef/>
+      </w:r>
+      <w:r>
+        <w:rPr>
+          <w:rFonts w:ascii="Arial" w:hAnsi="Arial" w:cs="Arial"/>
+          <w:color w:val="303030"/>
+          <w:sz w:val="20"/>
+          <w:shd w:val="clear" w:color="auto" w:fill="FFFFFF"/>
+        </w:rPr>
+        <w:t>A statistical selection strategy for normalization procedures in LC-MS proteomics experiments through dataset-dependent ranking of normalization scaling factors.</w:t>
+      </w:r>
+    </w:p>
+    <w:p>
+      <w:pPr>
+        <w:spacing w:after="0"/>
+        <w:jc w:val="left"/>
         <w:rPr>
           <w:rFonts w:ascii="Arial" w:hAnsi="Arial" w:cs="Arial"/>
           <w:i/>
@@ -2383,45 +2955,8 @@
           <w:color w:val="303030"/>
           <w:sz w:val="20"/>
         </w:rPr>
-        <w:t>Proteomics. 2011 Dec; 11(24):4736-41.</w:t>
-      </w:r>
-    </w:p>
-    <w:p>
-      <w:pPr>
-        <w:pStyle w:val="CommentText"/>
-      </w:pPr>
-    </w:p>
-  </w:comment>
-  <w:comment w:id="6" w:author="Graw, Stefan H" w:date="2019-12-19T10:46:00Z" w:initials="GSH">
-    <w:p>
-      <w:pPr>
-        <w:spacing w:after="0"/>
-        <w:jc w:val="left"/>
-        <w:rPr>
-          <w:rFonts w:ascii="Times New Roman" w:hAnsi="Times New Roman"/>
-          <w:szCs w:val="24"/>
-        </w:rPr>
-      </w:pPr>
-      <w:r>
-        <w:rPr>
-          <w:rStyle w:val="CommentReference"/>
-        </w:rPr>
-        <w:annotationRef/>
-      </w:r>
-      <w:r>
-        <w:rPr>
-          <w:rFonts w:ascii="Arial" w:hAnsi="Arial" w:cs="Arial"/>
-          <w:color w:val="303030"/>
-          <w:sz w:val="20"/>
-          <w:shd w:val="clear" w:color="auto" w:fill="FFFFFF"/>
-        </w:rPr>
-        <w:t>A statistical selection strategy for normalization procedures in LC-MS proteomics experiments through dataset-dependent ranking of normalization scaling factors.</w:t>
-      </w:r>
-    </w:p>
-    <w:p>
-      <w:pPr>
-        <w:spacing w:after="0"/>
-        <w:jc w:val="left"/>
+      </w:pPr>
+      <w:r>
         <w:rPr>
           <w:rFonts w:ascii="Arial" w:hAnsi="Arial" w:cs="Arial"/>
           <w:i/>
@@ -2429,8 +2964,13 @@
           <w:color w:val="303030"/>
           <w:sz w:val="20"/>
         </w:rPr>
-      </w:pPr>
-      <w:r>
+        <w:t>Webb-Robertson BJ, Matzke MM, Jacobs JM, Pounds JG, Waters KM</w:t>
+      </w:r>
+    </w:p>
+    <w:p>
+      <w:pPr>
+        <w:spacing w:after="0"/>
+        <w:jc w:val="left"/>
         <w:rPr>
           <w:rFonts w:ascii="Arial" w:hAnsi="Arial" w:cs="Arial"/>
           <w:i/>
@@ -2438,13 +2978,8 @@
           <w:color w:val="303030"/>
           <w:sz w:val="20"/>
         </w:rPr>
-        <w:t>Webb-Robertson BJ, Matzke MM, Jacobs JM, Pounds JG, Waters KM</w:t>
-      </w:r>
-    </w:p>
-    <w:p>
-      <w:pPr>
-        <w:spacing w:after="0"/>
-        <w:jc w:val="left"/>
+      </w:pPr>
+      <w:r>
         <w:rPr>
           <w:rFonts w:ascii="Arial" w:hAnsi="Arial" w:cs="Arial"/>
           <w:i/>
@@ -2452,8 +2987,45 @@
           <w:color w:val="303030"/>
           <w:sz w:val="20"/>
         </w:rPr>
-      </w:pPr>
-      <w:r>
+        <w:t>Proteomics. 2011 Dec; 11(24):4736-41.</w:t>
+      </w:r>
+    </w:p>
+    <w:p>
+      <w:pPr>
+        <w:pStyle w:val="CommentText"/>
+      </w:pPr>
+    </w:p>
+  </w:comment>
+  <w:comment w:id="6" w:author="Graw, Stefan H" w:date="2019-12-19T10:46:00Z" w:initials="GSH">
+    <w:p>
+      <w:pPr>
+        <w:spacing w:after="0"/>
+        <w:jc w:val="left"/>
+        <w:rPr>
+          <w:rFonts w:ascii="Times New Roman" w:hAnsi="Times New Roman"/>
+          <w:szCs w:val="24"/>
+        </w:rPr>
+      </w:pPr>
+      <w:r>
+        <w:rPr>
+          <w:rStyle w:val="CommentReference"/>
+        </w:rPr>
+        <w:annotationRef/>
+      </w:r>
+      <w:r>
+        <w:rPr>
+          <w:rFonts w:ascii="Arial" w:hAnsi="Arial" w:cs="Arial"/>
+          <w:color w:val="303030"/>
+          <w:sz w:val="20"/>
+          <w:shd w:val="clear" w:color="auto" w:fill="FFFFFF"/>
+        </w:rPr>
+        <w:t>A statistical selection strategy for normalization procedures in LC-MS proteomics experiments through dataset-dependent ranking of normalization scaling factors.</w:t>
+      </w:r>
+    </w:p>
+    <w:p>
+      <w:pPr>
+        <w:spacing w:after="0"/>
+        <w:jc w:val="left"/>
         <w:rPr>
           <w:rFonts w:ascii="Arial" w:hAnsi="Arial" w:cs="Arial"/>
           <w:i/>
@@ -2461,45 +3033,8 @@
           <w:color w:val="303030"/>
           <w:sz w:val="20"/>
         </w:rPr>
-        <w:t>Proteomics. 2011 Dec; 11(24):4736-41.</w:t>
-      </w:r>
-    </w:p>
-    <w:p>
-      <w:pPr>
-        <w:pStyle w:val="CommentText"/>
-      </w:pPr>
-    </w:p>
-  </w:comment>
-  <w:comment w:id="7" w:author="Graw, Stefan H" w:date="2019-12-19T10:41:00Z" w:initials="GSH">
-    <w:p>
-      <w:pPr>
-        <w:spacing w:after="0"/>
-        <w:jc w:val="left"/>
-        <w:rPr>
-          <w:rFonts w:ascii="Times New Roman" w:hAnsi="Times New Roman"/>
-          <w:szCs w:val="24"/>
-        </w:rPr>
-      </w:pPr>
-      <w:r>
-        <w:rPr>
-          <w:rStyle w:val="CommentReference"/>
-        </w:rPr>
-        <w:annotationRef/>
-      </w:r>
-      <w:r>
-        <w:rPr>
-          <w:rFonts w:ascii="Arial" w:hAnsi="Arial" w:cs="Arial"/>
-          <w:color w:val="303030"/>
-          <w:sz w:val="20"/>
-          <w:shd w:val="clear" w:color="auto" w:fill="FFFFFF"/>
-        </w:rPr>
-        <w:t>Normalyzer: a tool for rapid evaluation of normalization methods for omics data sets.</w:t>
-      </w:r>
-    </w:p>
-    <w:p>
-      <w:pPr>
-        <w:spacing w:after="0"/>
-        <w:jc w:val="left"/>
+      </w:pPr>
+      <w:r>
         <w:rPr>
           <w:rFonts w:ascii="Arial" w:hAnsi="Arial" w:cs="Arial"/>
           <w:i/>
@@ -2507,8 +3042,13 @@
           <w:color w:val="303030"/>
           <w:sz w:val="20"/>
         </w:rPr>
-      </w:pPr>
-      <w:r>
+        <w:t>Webb-Robertson BJ, Matzke MM, Jacobs JM, Pounds JG, Waters KM</w:t>
+      </w:r>
+    </w:p>
+    <w:p>
+      <w:pPr>
+        <w:spacing w:after="0"/>
+        <w:jc w:val="left"/>
         <w:rPr>
           <w:rFonts w:ascii="Arial" w:hAnsi="Arial" w:cs="Arial"/>
           <w:i/>
@@ -2516,13 +3056,8 @@
           <w:color w:val="303030"/>
           <w:sz w:val="20"/>
         </w:rPr>
-        <w:t>Chawade A, Alexandersson E, Levander F</w:t>
-      </w:r>
-    </w:p>
-    <w:p>
-      <w:pPr>
-        <w:spacing w:after="0"/>
-        <w:jc w:val="left"/>
+      </w:pPr>
+      <w:r>
         <w:rPr>
           <w:rFonts w:ascii="Arial" w:hAnsi="Arial" w:cs="Arial"/>
           <w:i/>
@@ -2530,8 +3065,56 @@
           <w:color w:val="303030"/>
           <w:sz w:val="20"/>
         </w:rPr>
-      </w:pPr>
-      <w:r>
+        <w:t>Proteomics. 2011 Dec; 11(24):4736-41.</w:t>
+      </w:r>
+    </w:p>
+    <w:p>
+      <w:pPr>
+        <w:pStyle w:val="CommentText"/>
+      </w:pPr>
+    </w:p>
+  </w:comment>
+  <w:comment w:id="7" w:author="Graw, Stefan H" w:date="2019-12-19T10:41:00Z" w:initials="GSH">
+    <w:p>
+      <w:pPr>
+        <w:spacing w:after="0"/>
+        <w:jc w:val="left"/>
+        <w:rPr>
+          <w:rFonts w:ascii="Times New Roman" w:hAnsi="Times New Roman"/>
+          <w:szCs w:val="24"/>
+        </w:rPr>
+      </w:pPr>
+      <w:r>
+        <w:rPr>
+          <w:rStyle w:val="CommentReference"/>
+        </w:rPr>
+        <w:annotationRef/>
+      </w:r>
+      <w:proofErr w:type="spellStart"/>
+      <w:r>
+        <w:rPr>
+          <w:rFonts w:ascii="Arial" w:hAnsi="Arial" w:cs="Arial"/>
+          <w:color w:val="303030"/>
+          <w:sz w:val="20"/>
+          <w:shd w:val="clear" w:color="auto" w:fill="FFFFFF"/>
+        </w:rPr>
+        <w:t>Normalyzer</w:t>
+      </w:r>
+      <w:proofErr w:type="spellEnd"/>
+      <w:r>
+        <w:rPr>
+          <w:rFonts w:ascii="Arial" w:hAnsi="Arial" w:cs="Arial"/>
+          <w:color w:val="303030"/>
+          <w:sz w:val="20"/>
+          <w:shd w:val="clear" w:color="auto" w:fill="FFFFFF"/>
+        </w:rPr>
+        <w:t>: a tool for rapid evaluation of normalization methods for omics data sets.</w:t>
+      </w:r>
+    </w:p>
+    <w:p>
+      <w:pPr>
+        <w:spacing w:after="0"/>
+        <w:jc w:val="left"/>
         <w:rPr>
           <w:rFonts w:ascii="Arial" w:hAnsi="Arial" w:cs="Arial"/>
           <w:i/>
@@ -2539,6 +3122,72 @@
           <w:color w:val="303030"/>
           <w:sz w:val="20"/>
         </w:rPr>
+      </w:pPr>
+      <w:proofErr w:type="spellStart"/>
+      <w:r>
+        <w:rPr>
+          <w:rFonts w:ascii="Arial" w:hAnsi="Arial" w:cs="Arial"/>
+          <w:i/>
+          <w:iCs/>
+          <w:color w:val="303030"/>
+          <w:sz w:val="20"/>
+        </w:rPr>
+        <w:t>Chawade</w:t>
+      </w:r>
+      <w:proofErr w:type="spellEnd"/>
+      <w:r>
+        <w:rPr>
+          <w:rFonts w:ascii="Arial" w:hAnsi="Arial" w:cs="Arial"/>
+          <w:i/>
+          <w:iCs/>
+          <w:color w:val="303030"/>
+          <w:sz w:val="20"/>
+        </w:rPr>
+        <w:t xml:space="preserve"> A, </w:t>
+      </w:r>
+      <w:proofErr w:type="spellStart"/>
+      <w:r>
+        <w:rPr>
+          <w:rFonts w:ascii="Arial" w:hAnsi="Arial" w:cs="Arial"/>
+          <w:i/>
+          <w:iCs/>
+          <w:color w:val="303030"/>
+          <w:sz w:val="20"/>
+        </w:rPr>
+        <w:t>Alexandersson</w:t>
+      </w:r>
+      <w:proofErr w:type="spellEnd"/>
+      <w:r>
+        <w:rPr>
+          <w:rFonts w:ascii="Arial" w:hAnsi="Arial" w:cs="Arial"/>
+          <w:i/>
+          <w:iCs/>
+          <w:color w:val="303030"/>
+          <w:sz w:val="20"/>
+        </w:rPr>
+        <w:t xml:space="preserve"> E, Levander F</w:t>
+      </w:r>
+    </w:p>
+    <w:p>
+      <w:pPr>
+        <w:spacing w:after="0"/>
+        <w:jc w:val="left"/>
+        <w:rPr>
+          <w:rFonts w:ascii="Arial" w:hAnsi="Arial" w:cs="Arial"/>
+          <w:i/>
+          <w:iCs/>
+          <w:color w:val="303030"/>
+          <w:sz w:val="20"/>
+        </w:rPr>
+      </w:pPr>
+      <w:r>
+        <w:rPr>
+          <w:rFonts w:ascii="Arial" w:hAnsi="Arial" w:cs="Arial"/>
+          <w:i/>
+          <w:iCs/>
+          <w:color w:val="303030"/>
+          <w:sz w:val="20"/>
+        </w:rPr>
         <w:t>J Proteome Res. 2014 Jun 6; 13(6):3114-20.</w:t>
       </w:r>
     </w:p>
@@ -2564,7 +3213,92 @@
       </w:r>
     </w:p>
   </w:comment>
-  <w:comment w:id="9" w:author="Graw, Stefan H" w:date="2019-12-13T11:15:00Z" w:initials="GSH">
+  <w:comment w:id="9" w:author="Graw, Stefan H" w:date="2019-12-17T09:53:00Z" w:initials="GSH">
+    <w:p>
+      <w:pPr>
+        <w:rPr>
+          <w:rFonts w:ascii="Calibri" w:hAnsi="Calibri" w:cs="Calibri"/>
+          <w:sz w:val="22"/>
+          <w:szCs w:val="22"/>
+        </w:rPr>
+      </w:pPr>
+      <w:r>
+        <w:rPr>
+          <w:rStyle w:val="CommentReference"/>
+        </w:rPr>
+        <w:annotationRef/>
+      </w:r>
+      <w:proofErr w:type="spellStart"/>
+      <w:proofErr w:type="gramStart"/>
+      <w:r>
+        <w:rPr>
+          <w:rFonts w:ascii="Calibri" w:hAnsi="Calibri" w:cs="Calibri"/>
+          <w:color w:val="1D21B3"/>
+          <w:sz w:val="22"/>
+          <w:szCs w:val="22"/>
+        </w:rPr>
+        <w:t>maxquant</w:t>
+      </w:r>
+      <w:proofErr w:type="spellEnd"/>
+      <w:r>
+        <w:rPr>
+          <w:rFonts w:ascii="Calibri" w:hAnsi="Calibri" w:cs="Calibri"/>
+          <w:color w:val="1D21B3"/>
+          <w:sz w:val="22"/>
+          <w:szCs w:val="22"/>
+        </w:rPr>
+        <w:t xml:space="preserve"> </w:t>
+      </w:r>
+      <w:r>
+        <w:rPr>
+          <w:rFonts w:ascii="Calibri" w:hAnsi="Calibri" w:cs="Calibri"/>
+          <w:color w:val="1D21B3"/>
+          <w:sz w:val="22"/>
+          <w:szCs w:val="22"/>
+        </w:rPr>
+        <w:t>?</w:t>
+      </w:r>
+      <w:proofErr w:type="gramEnd"/>
+    </w:p>
+  </w:comment>
+  <w:comment w:id="10" w:author="Graw, Stefan H" w:date="2020-01-07T11:30:00Z" w:initials="GSH">
+    <w:p>
+      <w:pPr>
+        <w:pStyle w:val="CommentText"/>
+      </w:pPr>
+      <w:r>
+        <w:rPr>
+          <w:rStyle w:val="CommentReference"/>
+        </w:rPr>
+        <w:annotationRef/>
+      </w:r>
+      <w:r>
+        <w:t xml:space="preserve">Russel et al. (2018) DAtest: A framework for choosing differential abundance or expression method. </w:t>
+      </w:r>
+      <w:proofErr w:type="spellStart"/>
+      <w:r>
+        <w:t>biorXiv</w:t>
+      </w:r>
+      <w:proofErr w:type="spellEnd"/>
+    </w:p>
+  </w:comment>
+  <w:comment w:id="11" w:author="Graw, Stefan H" w:date="2020-01-07T12:27:00Z" w:initials="GSH">
+    <w:p>
+      <w:pPr>
+        <w:pStyle w:val="CommentText"/>
+      </w:pPr>
+      <w:r>
+        <w:rPr>
+          <w:rStyle w:val="CommentReference"/>
+        </w:rPr>
+        <w:annotationRef/>
+      </w:r>
+      <w:r>
+        <w:t>There are a few more method that aren’t working yet</w:t>
+      </w:r>
+    </w:p>
+  </w:comment>
+  <w:comment w:id="12" w:author="Graw, Stefan H" w:date="2020-01-07T12:11:00Z" w:initials="GSH">
     <w:p>
       <w:pPr>
         <w:pStyle w:val="HTMLPreformatted"/>
@@ -2589,7 +3323,25 @@
           <w:color w:val="000000"/>
           <w:bdr w:val="none" w:sz="0" w:space="0" w:color="auto" w:frame="1"/>
         </w:rPr>
-        <w:t>Winston Chang, Joe Cheng, JJ Allaire, Yihui Xie and Jonathan McPherson (2019). shiny: Web Application Framework for R. R package</w:t>
+        <w:t xml:space="preserve">  Trevor Hastie, Robert </w:t>
+      </w:r>
+      <w:proofErr w:type="spellStart"/>
+      <w:r>
+        <w:rPr>
+          <w:rFonts w:ascii="Lucida Console" w:hAnsi="Lucida Console"/>
+          <w:color w:val="000000"/>
+          <w:bdr w:val="none" w:sz="0" w:space="0" w:color="auto" w:frame="1"/>
+        </w:rPr>
+        <w:t>Tibshirani</w:t>
+      </w:r>
+      <w:proofErr w:type="spellEnd"/>
+      <w:r>
+        <w:rPr>
+          <w:rFonts w:ascii="Lucida Console" w:hAnsi="Lucida Console"/>
+          <w:color w:val="000000"/>
+          <w:bdr w:val="none" w:sz="0" w:space="0" w:color="auto" w:frame="1"/>
+        </w:rPr>
+        <w:t>, Balasubramanian Narasimhan and Gilbert Chu (2019). impute: impute:</w:t>
       </w:r>
     </w:p>
     <w:p>
@@ -2629,7 +3381,7 @@
           <w:sz w:val="20"/>
           <w:bdr w:val="none" w:sz="0" w:space="0" w:color="auto" w:frame="1"/>
         </w:rPr>
-        <w:t xml:space="preserve">  version 1.4.0. https://CRAN.R-project.org/package=shiny</w:t>
+        <w:t xml:space="preserve">  Imputation for microarray data. R package version 1.60.0.</w:t>
       </w:r>
     </w:p>
     <w:p>
@@ -2638,90 +3390,7 @@
       </w:pPr>
     </w:p>
   </w:comment>
-  <w:comment w:id="10" w:author="Graw, Stefan H" w:date="2019-12-17T09:53:00Z" w:initials="GSH">
-    <w:p>
-      <w:pPr>
-        <w:rPr>
-          <w:rFonts w:ascii="Calibri" w:hAnsi="Calibri" w:cs="Calibri"/>
-          <w:sz w:val="22"/>
-          <w:szCs w:val="22"/>
-        </w:rPr>
-      </w:pPr>
-      <w:r>
-        <w:rPr>
-          <w:rStyle w:val="CommentReference"/>
-        </w:rPr>
-        <w:annotationRef/>
-      </w:r>
-      <w:r>
-        <w:rPr>
-          <w:rFonts w:ascii="Calibri" w:hAnsi="Calibri" w:cs="Calibri"/>
-          <w:color w:val="1D21B3"/>
-          <w:sz w:val="22"/>
-          <w:szCs w:val="22"/>
-        </w:rPr>
-        <w:t xml:space="preserve">maxquant </w:t>
-      </w:r>
-      <w:r>
-        <w:rPr>
-          <w:rFonts w:ascii="Calibri" w:hAnsi="Calibri" w:cs="Calibri"/>
-          <w:color w:val="1D21B3"/>
-          <w:sz w:val="22"/>
-          <w:szCs w:val="22"/>
-        </w:rPr>
-        <w:t>?</w:t>
-      </w:r>
-    </w:p>
-  </w:comment>
-  <w:comment w:id="11" w:author="Graw, Stefan H" w:date="2020-01-07T11:27:00Z" w:initials="GSH">
-    <w:p>
-      <w:pPr>
-        <w:pStyle w:val="CommentText"/>
-      </w:pPr>
-      <w:r>
-        <w:rPr>
-          <w:rStyle w:val="CommentReference"/>
-        </w:rPr>
-        <w:annotationRef/>
-      </w:r>
-      <w:r>
-        <w:t>Cite packages</w:t>
-      </w:r>
-    </w:p>
-  </w:comment>
-  <w:comment w:id="12" w:author="Graw, Stefan H" w:date="2020-01-07T11:30:00Z" w:initials="GSH">
-    <w:p>
-      <w:pPr>
-        <w:pStyle w:val="CommentText"/>
-      </w:pPr>
-      <w:r>
-        <w:rPr>
-          <w:rStyle w:val="CommentReference"/>
-        </w:rPr>
-        <w:annotationRef/>
-      </w:r>
-      <w:r>
-        <w:t>Russel et al. (2018) DAtest: A framework for choosing differential abundance or expression method. biorXiv</w:t>
-      </w:r>
-    </w:p>
-  </w:comment>
-  <w:comment w:id="13" w:author="Graw, Stefan H" w:date="2020-01-07T12:27:00Z" w:initials="GSH">
-    <w:p>
-      <w:pPr>
-        <w:pStyle w:val="CommentText"/>
-      </w:pPr>
-      <w:r>
-        <w:rPr>
-          <w:rStyle w:val="CommentReference"/>
-        </w:rPr>
-        <w:annotationRef/>
-      </w:r>
-      <w:r>
-        <w:t>There are a few more method that aren’t working yet</w:t>
-      </w:r>
-    </w:p>
-  </w:comment>
-  <w:comment w:id="14" w:author="Graw, Stefan H" w:date="2020-01-07T12:11:00Z" w:initials="GSH">
+  <w:comment w:id="13" w:author="Graw, Stefan H" w:date="2020-01-07T12:13:00Z" w:initials="GSH">
     <w:p>
       <w:pPr>
         <w:pStyle w:val="HTMLPreformatted"/>
@@ -2746,7 +3415,25 @@
           <w:color w:val="000000"/>
           <w:bdr w:val="none" w:sz="0" w:space="0" w:color="auto" w:frame="1"/>
         </w:rPr>
-        <w:t xml:space="preserve">  Trevor Hastie, Robert Tibshirani, Balasubramanian Narasimhan and Gilbert Chu (2019). impute: impute:</w:t>
+        <w:t xml:space="preserve">  Cosmin Lazar (2015). </w:t>
+      </w:r>
+      <w:proofErr w:type="spellStart"/>
+      <w:r>
+        <w:rPr>
+          <w:rFonts w:ascii="Lucida Console" w:hAnsi="Lucida Console"/>
+          <w:color w:val="000000"/>
+          <w:bdr w:val="none" w:sz="0" w:space="0" w:color="auto" w:frame="1"/>
+        </w:rPr>
+        <w:t>imputeLCMD</w:t>
+      </w:r>
+      <w:proofErr w:type="spellEnd"/>
+      <w:r>
+        <w:rPr>
+          <w:rFonts w:ascii="Lucida Console" w:hAnsi="Lucida Console"/>
+          <w:color w:val="000000"/>
+          <w:bdr w:val="none" w:sz="0" w:space="0" w:color="auto" w:frame="1"/>
+        </w:rPr>
+        <w:t>: A collection of methods for left-censored missing data imputation. R</w:t>
       </w:r>
     </w:p>
     <w:p>
@@ -2786,7 +3473,7 @@
           <w:sz w:val="20"/>
           <w:bdr w:val="none" w:sz="0" w:space="0" w:color="auto" w:frame="1"/>
         </w:rPr>
-        <w:t xml:space="preserve">  Imputation for microarray data. R package version 1.60.0.</w:t>
+        <w:t xml:space="preserve">  package version 2.0. https://CRAN.R-project.org/package=imputeLCMD</w:t>
       </w:r>
     </w:p>
     <w:p>
@@ -2795,7 +3482,7 @@
       </w:pPr>
     </w:p>
   </w:comment>
-  <w:comment w:id="15" w:author="Graw, Stefan H" w:date="2020-01-07T12:13:00Z" w:initials="GSH">
+  <w:comment w:id="14" w:author="Graw, Stefan H" w:date="2020-01-07T12:14:00Z" w:initials="GSH">
     <w:p>
       <w:pPr>
         <w:pStyle w:val="HTMLPreformatted"/>
@@ -2820,7 +3507,25 @@
           <w:color w:val="000000"/>
           <w:bdr w:val="none" w:sz="0" w:space="0" w:color="auto" w:frame="1"/>
         </w:rPr>
-        <w:t xml:space="preserve">  Cosmin Lazar (2015). imputeLCMD: A collection of methods for left-censored missing data imputation. R</w:t>
+        <w:t xml:space="preserve">  Cosmin Lazar (2015). </w:t>
+      </w:r>
+      <w:proofErr w:type="spellStart"/>
+      <w:r>
+        <w:rPr>
+          <w:rFonts w:ascii="Lucida Console" w:hAnsi="Lucida Console"/>
+          <w:color w:val="000000"/>
+          <w:bdr w:val="none" w:sz="0" w:space="0" w:color="auto" w:frame="1"/>
+        </w:rPr>
+        <w:t>imputeLCMD</w:t>
+      </w:r>
+      <w:proofErr w:type="spellEnd"/>
+      <w:r>
+        <w:rPr>
+          <w:rFonts w:ascii="Lucida Console" w:hAnsi="Lucida Console"/>
+          <w:color w:val="000000"/>
+          <w:bdr w:val="none" w:sz="0" w:space="0" w:color="auto" w:frame="1"/>
+        </w:rPr>
+        <w:t>: A collection of methods for left-censored missing data imputation. R</w:t>
       </w:r>
     </w:p>
     <w:p>
@@ -2869,7 +3574,7 @@
       </w:pPr>
     </w:p>
   </w:comment>
-  <w:comment w:id="16" w:author="Graw, Stefan H" w:date="2020-01-07T12:14:00Z" w:initials="GSH">
+  <w:comment w:id="15" w:author="Graw, Stefan H" w:date="2020-01-07T12:14:00Z" w:initials="GSH">
     <w:p>
       <w:pPr>
         <w:pStyle w:val="HTMLPreformatted"/>
@@ -2894,7 +3599,25 @@
           <w:color w:val="000000"/>
           <w:bdr w:val="none" w:sz="0" w:space="0" w:color="auto" w:frame="1"/>
         </w:rPr>
-        <w:t xml:space="preserve">  Cosmin Lazar (2015). imputeLCMD: A collection of methods for left-censored missing data imputation. R</w:t>
+        <w:t xml:space="preserve">  Cosmin Lazar (2015). </w:t>
+      </w:r>
+      <w:proofErr w:type="spellStart"/>
+      <w:r>
+        <w:rPr>
+          <w:rFonts w:ascii="Lucida Console" w:hAnsi="Lucida Console"/>
+          <w:color w:val="000000"/>
+          <w:bdr w:val="none" w:sz="0" w:space="0" w:color="auto" w:frame="1"/>
+        </w:rPr>
+        <w:t>imputeLCMD</w:t>
+      </w:r>
+      <w:proofErr w:type="spellEnd"/>
+      <w:r>
+        <w:rPr>
+          <w:rFonts w:ascii="Lucida Console" w:hAnsi="Lucida Console"/>
+          <w:color w:val="000000"/>
+          <w:bdr w:val="none" w:sz="0" w:space="0" w:color="auto" w:frame="1"/>
+        </w:rPr>
+        <w:t>: A collection of methods for left-censored missing data imputation. R</w:t>
       </w:r>
     </w:p>
     <w:p>
@@ -2943,19 +3666,12 @@
       </w:pPr>
     </w:p>
   </w:comment>
-  <w:comment w:id="17" w:author="Graw, Stefan H" w:date="2020-01-07T12:14:00Z" w:initials="GSH">
-    <w:p>
-      <w:pPr>
-        <w:pStyle w:val="HTMLPreformatted"/>
-        <w:shd w:val="clear" w:color="auto" w:fill="FFFFFF"/>
-        <w:wordWrap w:val="0"/>
-        <w:spacing w:line="225" w:lineRule="atLeast"/>
-        <w:rPr>
-          <w:rFonts w:ascii="Lucida Console" w:hAnsi="Lucida Console"/>
-          <w:color w:val="000000"/>
-          <w:bdr w:val="none" w:sz="0" w:space="0" w:color="auto" w:frame="1"/>
-        </w:rPr>
-      </w:pPr>
+  <w:comment w:id="16" w:author="Graw, Stefan H" w:date="2020-01-07T12:33:00Z" w:initials="GSH">
+    <w:p>
+      <w:pPr>
+        <w:pStyle w:val="CommentText"/>
+      </w:pPr>
+      <w:bookmarkStart w:id="17" w:name="_GoBack"/>
       <w:r>
         <w:rPr>
           <w:rStyle w:val="CommentReference"/>
@@ -2963,81 +3679,24 @@
         <w:annotationRef/>
       </w:r>
       <w:r>
-        <w:rPr>
-          <w:rFonts w:ascii="Lucida Console" w:hAnsi="Lucida Console"/>
-          <w:color w:val="000000"/>
-          <w:bdr w:val="none" w:sz="0" w:space="0" w:color="auto" w:frame="1"/>
-        </w:rPr>
-        <w:t xml:space="preserve">  Cosmin Lazar (2015). imputeLCMD: A collection of methods for left-censored missing data imputation. R</w:t>
-      </w:r>
-    </w:p>
-    <w:p>
-      <w:pPr>
-        <w:shd w:val="clear" w:color="auto" w:fill="FFFFFF"/>
-        <w:tabs>
-          <w:tab w:val="left" w:pos="916"/>
-          <w:tab w:val="left" w:pos="1832"/>
-          <w:tab w:val="left" w:pos="2748"/>
-          <w:tab w:val="left" w:pos="3664"/>
-          <w:tab w:val="left" w:pos="4580"/>
-          <w:tab w:val="left" w:pos="5496"/>
-          <w:tab w:val="left" w:pos="6412"/>
-          <w:tab w:val="left" w:pos="7328"/>
-          <w:tab w:val="left" w:pos="8244"/>
-          <w:tab w:val="left" w:pos="9160"/>
-          <w:tab w:val="left" w:pos="10076"/>
-          <w:tab w:val="left" w:pos="10992"/>
-          <w:tab w:val="left" w:pos="11908"/>
-          <w:tab w:val="left" w:pos="12824"/>
-          <w:tab w:val="left" w:pos="13740"/>
-          <w:tab w:val="left" w:pos="14656"/>
-        </w:tabs>
-        <w:wordWrap w:val="0"/>
-        <w:spacing w:after="0" w:line="225" w:lineRule="atLeast"/>
-        <w:jc w:val="left"/>
-        <w:rPr>
-          <w:rFonts w:ascii="Lucida Console" w:hAnsi="Lucida Console" w:cs="Courier New"/>
-          <w:color w:val="000000"/>
-          <w:sz w:val="20"/>
-        </w:rPr>
-      </w:pPr>
-      <w:r>
-        <w:rPr>
-          <w:rFonts w:ascii="Lucida Console" w:hAnsi="Lucida Console" w:cs="Courier New"/>
-          <w:color w:val="000000"/>
-          <w:sz w:val="20"/>
-          <w:bdr w:val="none" w:sz="0" w:space="0" w:color="auto" w:frame="1"/>
-        </w:rPr>
-        <w:t xml:space="preserve">  package version 2.0. https://CRAN.R-project.org/package=imputeLCMD</w:t>
-      </w:r>
-    </w:p>
-    <w:p>
-      <w:pPr>
-        <w:pStyle w:val="CommentText"/>
-      </w:pPr>
-    </w:p>
-  </w:comment>
-  <w:comment w:id="18" w:author="Graw, Stefan H" w:date="2020-01-07T12:33:00Z" w:initials="GSH">
-    <w:p>
-      <w:pPr>
-        <w:pStyle w:val="CommentText"/>
-      </w:pPr>
-      <w:r>
-        <w:rPr>
-          <w:rStyle w:val="CommentReference"/>
-        </w:rPr>
-        <w:annotationRef/>
-      </w:r>
-      <w:r>
-        <w:t>I need to look into this again, the spike-ins seem to be quite small if it is on natural scale</w:t>
-      </w:r>
+        <w:t xml:space="preserve">I need to </w:t>
+      </w:r>
+      <w:proofErr w:type="gramStart"/>
+      <w:r>
+        <w:t>look into</w:t>
+      </w:r>
+      <w:proofErr w:type="gramEnd"/>
+      <w:r>
+        <w:t xml:space="preserve"> this again, the spike-ins seem to be quite small if it is on natural scale</w:t>
+      </w:r>
+      <w:bookmarkEnd w:id="17"/>
     </w:p>
   </w:comment>
 </w:comments>
 </file>
 
 <file path=word/commentsExtended.xml><?xml version="1.0" encoding="utf-8"?>
-<w15:commentsEx xmlns:wpc="http://schemas.microsoft.com/office/word/2010/wordprocessingCanvas" xmlns:cx="http://schemas.microsoft.com/office/drawing/2014/chartex" xmlns:cx1="http://schemas.microsoft.com/office/drawing/2015/9/8/chartex" xmlns:mc="http://schemas.openxmlformats.org/markup-compatibility/2006" xmlns:o="urn:schemas-microsoft-com:office:office" xmlns:r="http://schemas.openxmlformats.org/officeDocument/2006/relationships" xmlns:m="http://schemas.openxmlformats.org/officeDocument/2006/math" xmlns:v="urn:schemas-microsoft-com:vml" xmlns:wp14="http://schemas.microsoft.com/office/word/2010/wordprocessingDrawing" xmlns:wp="http://schemas.openxmlformats.org/drawingml/2006/wordprocessingDrawing" xmlns:w10="urn:schemas-microsoft-com:office:word" xmlns:w="http://schemas.openxmlformats.org/wordprocessingml/2006/main" xmlns:w14="http://schemas.microsoft.com/office/word/2010/wordml" xmlns:w15="http://schemas.microsoft.com/office/word/2012/wordml" xmlns:w16se="http://schemas.microsoft.com/office/word/2015/wordml/symex" xmlns:wpg="http://schemas.microsoft.com/office/word/2010/wordprocessingGroup" xmlns:wpi="http://schemas.microsoft.com/office/word/2010/wordprocessingInk" xmlns:wne="http://schemas.microsoft.com/office/word/2006/wordml" xmlns:wps="http://schemas.microsoft.com/office/word/2010/wordprocessingShape" mc:Ignorable="w14 w15 w16se wp14">
+<w15:commentsEx xmlns:wpc="http://schemas.microsoft.com/office/word/2010/wordprocessingCanvas" xmlns:cx="http://schemas.microsoft.com/office/drawing/2014/chartex" xmlns:cx1="http://schemas.microsoft.com/office/drawing/2015/9/8/chartex" xmlns:cx2="http://schemas.microsoft.com/office/drawing/2015/10/21/chartex" xmlns:cx3="http://schemas.microsoft.com/office/drawing/2016/5/9/chartex" xmlns:cx4="http://schemas.microsoft.com/office/drawing/2016/5/10/chartex" xmlns:cx5="http://schemas.microsoft.com/office/drawing/2016/5/11/chartex" xmlns:cx6="http://schemas.microsoft.com/office/drawing/2016/5/12/chartex" xmlns:cx7="http://schemas.microsoft.com/office/drawing/2016/5/13/chartex" xmlns:cx8="http://schemas.microsoft.com/office/drawing/2016/5/14/chartex" xmlns:mc="http://schemas.openxmlformats.org/markup-compatibility/2006" xmlns:aink="http://schemas.microsoft.com/office/drawing/2016/ink" xmlns:am3d="http://schemas.microsoft.com/office/drawing/2017/model3d" xmlns:o="urn:schemas-microsoft-com:office:office" xmlns:r="http://schemas.openxmlformats.org/officeDocument/2006/relationships" xmlns:m="http://schemas.openxmlformats.org/officeDocument/2006/math" xmlns:v="urn:schemas-microsoft-com:vml" xmlns:wp14="http://schemas.microsoft.com/office/word/2010/wordprocessingDrawing" xmlns:wp="http://schemas.openxmlformats.org/drawingml/2006/wordprocessingDrawing" xmlns:w10="urn:schemas-microsoft-com:office:word" xmlns:w="http://schemas.openxmlformats.org/wordprocessingml/2006/main" xmlns:w14="http://schemas.microsoft.com/office/word/2010/wordml" xmlns:w15="http://schemas.microsoft.com/office/word/2012/wordml" xmlns:w16cid="http://schemas.microsoft.com/office/word/2016/wordml/cid" xmlns:w16se="http://schemas.microsoft.com/office/word/2015/wordml/symex" xmlns:wpg="http://schemas.microsoft.com/office/word/2010/wordprocessingGroup" xmlns:wpi="http://schemas.microsoft.com/office/word/2010/wordprocessingInk" xmlns:wne="http://schemas.microsoft.com/office/word/2006/wordml" xmlns:wps="http://schemas.microsoft.com/office/word/2010/wordprocessingShape" mc:Ignorable="w14 w15 w16se w16cid wp14">
   <w15:commentEx w15:paraId="595F9774" w15:done="0"/>
   <w15:commentEx w15:paraId="53725EFE" w15:done="0"/>
   <w15:commentEx w15:paraId="5C66CE95" w15:done="0"/>
@@ -3047,9 +3706,7 @@
   <w15:commentEx w15:paraId="7F20C97E" w15:done="0"/>
   <w15:commentEx w15:paraId="4924FF5C" w15:done="0"/>
   <w15:commentEx w15:paraId="69B4329E" w15:done="0"/>
-  <w15:commentEx w15:paraId="0D69E3B2" w15:done="0"/>
   <w15:commentEx w15:paraId="37118E80" w15:done="0"/>
-  <w15:commentEx w15:paraId="475A8FE9" w15:done="0"/>
   <w15:commentEx w15:paraId="7F802288" w15:done="0"/>
   <w15:commentEx w15:paraId="75071C1B" w15:done="0"/>
   <w15:commentEx w15:paraId="74B4933F" w15:done="0"/>
@@ -3071,19 +3728,19 @@
   <w16cid:commentId w16cid:paraId="7F20C97E" w16cid:durableId="21A5F381"/>
   <w16cid:commentId w16cid:paraId="4924FF5C" w16cid:durableId="21A5F382"/>
   <w16cid:commentId w16cid:paraId="69B4329E" w16cid:durableId="21A5F383"/>
-  <w16cid:commentId w16cid:paraId="0D69E3B2" w16cid:durableId="21A5F384"/>
   <w16cid:commentId w16cid:paraId="37118E80" w16cid:durableId="21A5F385"/>
-  <w16cid:commentId w16cid:paraId="61034559" w16cid:durableId="21A5F386"/>
-  <w16cid:commentId w16cid:paraId="0349ABB7" w16cid:durableId="21A5F387"/>
-  <w16cid:commentId w16cid:paraId="07160C0D" w16cid:durableId="21A5F388"/>
-  <w16cid:commentId w16cid:paraId="4816C373" w16cid:durableId="21A5F389"/>
-  <w16cid:commentId w16cid:paraId="124F2032" w16cid:durableId="21A5F38A"/>
-  <w16cid:commentId w16cid:paraId="5B650F5D" w16cid:durableId="21A5F38B"/>
+  <w16cid:commentId w16cid:paraId="7F802288" w16cid:durableId="21BEFC08"/>
+  <w16cid:commentId w16cid:paraId="75071C1B" w16cid:durableId="21BEFC09"/>
+  <w16cid:commentId w16cid:paraId="74B4933F" w16cid:durableId="21BEFC0A"/>
+  <w16cid:commentId w16cid:paraId="7D9DC5E3" w16cid:durableId="21BEFC0B"/>
+  <w16cid:commentId w16cid:paraId="0A3132E6" w16cid:durableId="21BEFC0C"/>
+  <w16cid:commentId w16cid:paraId="58BA69A7" w16cid:durableId="21BEFC0D"/>
+  <w16cid:commentId w16cid:paraId="51BDF753" w16cid:durableId="21BEFC0E"/>
 </w16cid:commentsIds>
 </file>
 
 <file path=word/endnotes.xml><?xml version="1.0" encoding="utf-8"?>
-<w:endnotes xmlns:wpc="http://schemas.microsoft.com/office/word/2010/wordprocessingCanvas" xmlns:cx="http://schemas.microsoft.com/office/drawing/2014/chartex" xmlns:cx1="http://schemas.microsoft.com/office/drawing/2015/9/8/chartex" xmlns:mc="http://schemas.openxmlformats.org/markup-compatibility/2006" xmlns:o="urn:schemas-microsoft-com:office:office" xmlns:r="http://schemas.openxmlformats.org/officeDocument/2006/relationships" xmlns:m="http://schemas.openxmlformats.org/officeDocument/2006/math" xmlns:v="urn:schemas-microsoft-com:vml" xmlns:wp14="http://schemas.microsoft.com/office/word/2010/wordprocessingDrawing" xmlns:wp="http://schemas.openxmlformats.org/drawingml/2006/wordprocessingDrawing" xmlns:w10="urn:schemas-microsoft-com:office:word" xmlns:w="http://schemas.openxmlformats.org/wordprocessingml/2006/main" xmlns:w14="http://schemas.microsoft.com/office/word/2010/wordml" xmlns:w15="http://schemas.microsoft.com/office/word/2012/wordml" xmlns:w16se="http://schemas.microsoft.com/office/word/2015/wordml/symex" xmlns:wpg="http://schemas.microsoft.com/office/word/2010/wordprocessingGroup" xmlns:wpi="http://schemas.microsoft.com/office/word/2010/wordprocessingInk" xmlns:wne="http://schemas.microsoft.com/office/word/2006/wordml" xmlns:wps="http://schemas.microsoft.com/office/word/2010/wordprocessingShape" mc:Ignorable="w14 w15 w16se wp14">
+<w:endnotes xmlns:wpc="http://schemas.microsoft.com/office/word/2010/wordprocessingCanvas" xmlns:cx="http://schemas.microsoft.com/office/drawing/2014/chartex" xmlns:cx1="http://schemas.microsoft.com/office/drawing/2015/9/8/chartex" xmlns:cx2="http://schemas.microsoft.com/office/drawing/2015/10/21/chartex" xmlns:cx3="http://schemas.microsoft.com/office/drawing/2016/5/9/chartex" xmlns:cx4="http://schemas.microsoft.com/office/drawing/2016/5/10/chartex" xmlns:cx5="http://schemas.microsoft.com/office/drawing/2016/5/11/chartex" xmlns:cx6="http://schemas.microsoft.com/office/drawing/2016/5/12/chartex" xmlns:cx7="http://schemas.microsoft.com/office/drawing/2016/5/13/chartex" xmlns:cx8="http://schemas.microsoft.com/office/drawing/2016/5/14/chartex" xmlns:mc="http://schemas.openxmlformats.org/markup-compatibility/2006" xmlns:aink="http://schemas.microsoft.com/office/drawing/2016/ink" xmlns:am3d="http://schemas.microsoft.com/office/drawing/2017/model3d" xmlns:o="urn:schemas-microsoft-com:office:office" xmlns:r="http://schemas.openxmlformats.org/officeDocument/2006/relationships" xmlns:m="http://schemas.openxmlformats.org/officeDocument/2006/math" xmlns:v="urn:schemas-microsoft-com:vml" xmlns:wp14="http://schemas.microsoft.com/office/word/2010/wordprocessingDrawing" xmlns:wp="http://schemas.openxmlformats.org/drawingml/2006/wordprocessingDrawing" xmlns:w10="urn:schemas-microsoft-com:office:word" xmlns:w="http://schemas.openxmlformats.org/wordprocessingml/2006/main" xmlns:w14="http://schemas.microsoft.com/office/word/2010/wordml" xmlns:w15="http://schemas.microsoft.com/office/word/2012/wordml" xmlns:w16cid="http://schemas.microsoft.com/office/word/2016/wordml/cid" xmlns:w16se="http://schemas.microsoft.com/office/word/2015/wordml/symex" xmlns:wpg="http://schemas.microsoft.com/office/word/2010/wordprocessingGroup" xmlns:wpi="http://schemas.microsoft.com/office/word/2010/wordprocessingInk" xmlns:wne="http://schemas.microsoft.com/office/word/2006/wordml" xmlns:wps="http://schemas.microsoft.com/office/word/2010/wordprocessingShape" mc:Ignorable="w14 w15 w16se w16cid wp14">
   <w:endnote w:type="separator" w:id="-1">
     <w:p>
       <w:r>
@@ -3102,7 +3759,7 @@
 </file>
 
 <file path=word/footer1.xml><?xml version="1.0" encoding="utf-8"?>
-<w:ftr xmlns:wpc="http://schemas.microsoft.com/office/word/2010/wordprocessingCanvas" xmlns:cx="http://schemas.microsoft.com/office/drawing/2014/chartex" xmlns:cx1="http://schemas.microsoft.com/office/drawing/2015/9/8/chartex" xmlns:mc="http://schemas.openxmlformats.org/markup-compatibility/2006" xmlns:o="urn:schemas-microsoft-com:office:office" xmlns:r="http://schemas.openxmlformats.org/officeDocument/2006/relationships" xmlns:m="http://schemas.openxmlformats.org/officeDocument/2006/math" xmlns:v="urn:schemas-microsoft-com:vml" xmlns:wp14="http://schemas.microsoft.com/office/word/2010/wordprocessingDrawing" xmlns:wp="http://schemas.openxmlformats.org/drawingml/2006/wordprocessingDrawing" xmlns:w10="urn:schemas-microsoft-com:office:word" xmlns:w="http://schemas.openxmlformats.org/wordprocessingml/2006/main" xmlns:w14="http://schemas.microsoft.com/office/word/2010/wordml" xmlns:w15="http://schemas.microsoft.com/office/word/2012/wordml" xmlns:w16se="http://schemas.microsoft.com/office/word/2015/wordml/symex" xmlns:wpg="http://schemas.microsoft.com/office/word/2010/wordprocessingGroup" xmlns:wpi="http://schemas.microsoft.com/office/word/2010/wordprocessingInk" xmlns:wne="http://schemas.microsoft.com/office/word/2006/wordml" xmlns:wps="http://schemas.microsoft.com/office/word/2010/wordprocessingShape" mc:Ignorable="w14 w15 w16se wp14">
+<w:ftr xmlns:wpc="http://schemas.microsoft.com/office/word/2010/wordprocessingCanvas" xmlns:cx="http://schemas.microsoft.com/office/drawing/2014/chartex" xmlns:cx1="http://schemas.microsoft.com/office/drawing/2015/9/8/chartex" xmlns:cx2="http://schemas.microsoft.com/office/drawing/2015/10/21/chartex" xmlns:cx3="http://schemas.microsoft.com/office/drawing/2016/5/9/chartex" xmlns:cx4="http://schemas.microsoft.com/office/drawing/2016/5/10/chartex" xmlns:cx5="http://schemas.microsoft.com/office/drawing/2016/5/11/chartex" xmlns:cx6="http://schemas.microsoft.com/office/drawing/2016/5/12/chartex" xmlns:cx7="http://schemas.microsoft.com/office/drawing/2016/5/13/chartex" xmlns:cx8="http://schemas.microsoft.com/office/drawing/2016/5/14/chartex" xmlns:mc="http://schemas.openxmlformats.org/markup-compatibility/2006" xmlns:aink="http://schemas.microsoft.com/office/drawing/2016/ink" xmlns:am3d="http://schemas.microsoft.com/office/drawing/2017/model3d" xmlns:o="urn:schemas-microsoft-com:office:office" xmlns:r="http://schemas.openxmlformats.org/officeDocument/2006/relationships" xmlns:m="http://schemas.openxmlformats.org/officeDocument/2006/math" xmlns:v="urn:schemas-microsoft-com:vml" xmlns:wp14="http://schemas.microsoft.com/office/word/2010/wordprocessingDrawing" xmlns:wp="http://schemas.openxmlformats.org/drawingml/2006/wordprocessingDrawing" xmlns:w10="urn:schemas-microsoft-com:office:word" xmlns:w="http://schemas.openxmlformats.org/wordprocessingml/2006/main" xmlns:w14="http://schemas.microsoft.com/office/word/2010/wordml" xmlns:w15="http://schemas.microsoft.com/office/word/2012/wordml" xmlns:w16cid="http://schemas.microsoft.com/office/word/2016/wordml/cid" xmlns:w16se="http://schemas.microsoft.com/office/word/2015/wordml/symex" xmlns:wpg="http://schemas.microsoft.com/office/word/2010/wordprocessingGroup" xmlns:wpi="http://schemas.microsoft.com/office/word/2010/wordprocessingInk" xmlns:wne="http://schemas.microsoft.com/office/word/2006/wordml" xmlns:wps="http://schemas.microsoft.com/office/word/2010/wordprocessingShape" mc:Ignorable="w14 w15 w16se w16cid wp14">
   <w:p>
     <w:pPr>
       <w:pStyle w:val="Footer"/>
@@ -3153,7 +3810,7 @@
 </file>
 
 <file path=word/footer2.xml><?xml version="1.0" encoding="utf-8"?>
-<w:ftr xmlns:wpc="http://schemas.microsoft.com/office/word/2010/wordprocessingCanvas" xmlns:cx="http://schemas.microsoft.com/office/drawing/2014/chartex" xmlns:cx1="http://schemas.microsoft.com/office/drawing/2015/9/8/chartex" xmlns:mc="http://schemas.openxmlformats.org/markup-compatibility/2006" xmlns:o="urn:schemas-microsoft-com:office:office" xmlns:r="http://schemas.openxmlformats.org/officeDocument/2006/relationships" xmlns:m="http://schemas.openxmlformats.org/officeDocument/2006/math" xmlns:v="urn:schemas-microsoft-com:vml" xmlns:wp14="http://schemas.microsoft.com/office/word/2010/wordprocessingDrawing" xmlns:wp="http://schemas.openxmlformats.org/drawingml/2006/wordprocessingDrawing" xmlns:w10="urn:schemas-microsoft-com:office:word" xmlns:w="http://schemas.openxmlformats.org/wordprocessingml/2006/main" xmlns:w14="http://schemas.microsoft.com/office/word/2010/wordml" xmlns:w15="http://schemas.microsoft.com/office/word/2012/wordml" xmlns:w16se="http://schemas.microsoft.com/office/word/2015/wordml/symex" xmlns:wpg="http://schemas.microsoft.com/office/word/2010/wordprocessingGroup" xmlns:wpi="http://schemas.microsoft.com/office/word/2010/wordprocessingInk" xmlns:wne="http://schemas.microsoft.com/office/word/2006/wordml" xmlns:wps="http://schemas.microsoft.com/office/word/2010/wordprocessingShape" mc:Ignorable="w14 w15 w16se wp14">
+<w:ftr xmlns:wpc="http://schemas.microsoft.com/office/word/2010/wordprocessingCanvas" xmlns:cx="http://schemas.microsoft.com/office/drawing/2014/chartex" xmlns:cx1="http://schemas.microsoft.com/office/drawing/2015/9/8/chartex" xmlns:cx2="http://schemas.microsoft.com/office/drawing/2015/10/21/chartex" xmlns:cx3="http://schemas.microsoft.com/office/drawing/2016/5/9/chartex" xmlns:cx4="http://schemas.microsoft.com/office/drawing/2016/5/10/chartex" xmlns:cx5="http://schemas.microsoft.com/office/drawing/2016/5/11/chartex" xmlns:cx6="http://schemas.microsoft.com/office/drawing/2016/5/12/chartex" xmlns:cx7="http://schemas.microsoft.com/office/drawing/2016/5/13/chartex" xmlns:cx8="http://schemas.microsoft.com/office/drawing/2016/5/14/chartex" xmlns:mc="http://schemas.openxmlformats.org/markup-compatibility/2006" xmlns:aink="http://schemas.microsoft.com/office/drawing/2016/ink" xmlns:am3d="http://schemas.microsoft.com/office/drawing/2017/model3d" xmlns:o="urn:schemas-microsoft-com:office:office" xmlns:r="http://schemas.openxmlformats.org/officeDocument/2006/relationships" xmlns:m="http://schemas.openxmlformats.org/officeDocument/2006/math" xmlns:v="urn:schemas-microsoft-com:vml" xmlns:wp14="http://schemas.microsoft.com/office/word/2010/wordprocessingDrawing" xmlns:wp="http://schemas.openxmlformats.org/drawingml/2006/wordprocessingDrawing" xmlns:w10="urn:schemas-microsoft-com:office:word" xmlns:w="http://schemas.openxmlformats.org/wordprocessingml/2006/main" xmlns:w14="http://schemas.microsoft.com/office/word/2010/wordml" xmlns:w15="http://schemas.microsoft.com/office/word/2012/wordml" xmlns:w16cid="http://schemas.microsoft.com/office/word/2016/wordml/cid" xmlns:w16se="http://schemas.microsoft.com/office/word/2015/wordml/symex" xmlns:wpg="http://schemas.microsoft.com/office/word/2010/wordprocessingGroup" xmlns:wpi="http://schemas.microsoft.com/office/word/2010/wordprocessingInk" xmlns:wne="http://schemas.microsoft.com/office/word/2006/wordml" xmlns:wps="http://schemas.microsoft.com/office/word/2010/wordprocessingShape" mc:Ignorable="w14 w15 w16se w16cid wp14">
   <w:p>
     <w:pPr>
       <w:pStyle w:val="Footer"/>
@@ -3204,7 +3861,7 @@
 </file>
 
 <file path=word/footnotes.xml><?xml version="1.0" encoding="utf-8"?>
-<w:footnotes xmlns:wpc="http://schemas.microsoft.com/office/word/2010/wordprocessingCanvas" xmlns:cx="http://schemas.microsoft.com/office/drawing/2014/chartex" xmlns:cx1="http://schemas.microsoft.com/office/drawing/2015/9/8/chartex" xmlns:mc="http://schemas.openxmlformats.org/markup-compatibility/2006" xmlns:o="urn:schemas-microsoft-com:office:office" xmlns:r="http://schemas.openxmlformats.org/officeDocument/2006/relationships" xmlns:m="http://schemas.openxmlformats.org/officeDocument/2006/math" xmlns:v="urn:schemas-microsoft-com:vml" xmlns:wp14="http://schemas.microsoft.com/office/word/2010/wordprocessingDrawing" xmlns:wp="http://schemas.openxmlformats.org/drawingml/2006/wordprocessingDrawing" xmlns:w10="urn:schemas-microsoft-com:office:word" xmlns:w="http://schemas.openxmlformats.org/wordprocessingml/2006/main" xmlns:w14="http://schemas.microsoft.com/office/word/2010/wordml" xmlns:w15="http://schemas.microsoft.com/office/word/2012/wordml" xmlns:w16se="http://schemas.microsoft.com/office/word/2015/wordml/symex" xmlns:wpg="http://schemas.microsoft.com/office/word/2010/wordprocessingGroup" xmlns:wpi="http://schemas.microsoft.com/office/word/2010/wordprocessingInk" xmlns:wne="http://schemas.microsoft.com/office/word/2006/wordml" xmlns:wps="http://schemas.microsoft.com/office/word/2010/wordprocessingShape" mc:Ignorable="w14 w15 w16se wp14">
+<w:footnotes xmlns:wpc="http://schemas.microsoft.com/office/word/2010/wordprocessingCanvas" xmlns:cx="http://schemas.microsoft.com/office/drawing/2014/chartex" xmlns:cx1="http://schemas.microsoft.com/office/drawing/2015/9/8/chartex" xmlns:cx2="http://schemas.microsoft.com/office/drawing/2015/10/21/chartex" xmlns:cx3="http://schemas.microsoft.com/office/drawing/2016/5/9/chartex" xmlns:cx4="http://schemas.microsoft.com/office/drawing/2016/5/10/chartex" xmlns:cx5="http://schemas.microsoft.com/office/drawing/2016/5/11/chartex" xmlns:cx6="http://schemas.microsoft.com/office/drawing/2016/5/12/chartex" xmlns:cx7="http://schemas.microsoft.com/office/drawing/2016/5/13/chartex" xmlns:cx8="http://schemas.microsoft.com/office/drawing/2016/5/14/chartex" xmlns:mc="http://schemas.openxmlformats.org/markup-compatibility/2006" xmlns:aink="http://schemas.microsoft.com/office/drawing/2016/ink" xmlns:am3d="http://schemas.microsoft.com/office/drawing/2017/model3d" xmlns:o="urn:schemas-microsoft-com:office:office" xmlns:r="http://schemas.openxmlformats.org/officeDocument/2006/relationships" xmlns:m="http://schemas.openxmlformats.org/officeDocument/2006/math" xmlns:v="urn:schemas-microsoft-com:vml" xmlns:wp14="http://schemas.microsoft.com/office/word/2010/wordprocessingDrawing" xmlns:wp="http://schemas.openxmlformats.org/drawingml/2006/wordprocessingDrawing" xmlns:w10="urn:schemas-microsoft-com:office:word" xmlns:w="http://schemas.openxmlformats.org/wordprocessingml/2006/main" xmlns:w14="http://schemas.microsoft.com/office/word/2010/wordml" xmlns:w15="http://schemas.microsoft.com/office/word/2012/wordml" xmlns:w16cid="http://schemas.microsoft.com/office/word/2016/wordml/cid" xmlns:w16se="http://schemas.microsoft.com/office/word/2015/wordml/symex" xmlns:wpg="http://schemas.microsoft.com/office/word/2010/wordprocessingGroup" xmlns:wpi="http://schemas.microsoft.com/office/word/2010/wordprocessingInk" xmlns:wne="http://schemas.microsoft.com/office/word/2006/wordml" xmlns:wps="http://schemas.microsoft.com/office/word/2010/wordprocessingShape" mc:Ignorable="w14 w15 w16se w16cid wp14">
   <w:footnote w:type="separator" w:id="-1">
     <w:p>
       <w:r>
@@ -3223,7 +3880,7 @@
 </file>
 
 <file path=word/numbering.xml><?xml version="1.0" encoding="utf-8"?>
-<w:numbering xmlns:wpc="http://schemas.microsoft.com/office/word/2010/wordprocessingCanvas" xmlns:cx="http://schemas.microsoft.com/office/drawing/2014/chartex" xmlns:cx1="http://schemas.microsoft.com/office/drawing/2015/9/8/chartex" xmlns:mc="http://schemas.openxmlformats.org/markup-compatibility/2006" xmlns:o="urn:schemas-microsoft-com:office:office" xmlns:r="http://schemas.openxmlformats.org/officeDocument/2006/relationships" xmlns:m="http://schemas.openxmlformats.org/officeDocument/2006/math" xmlns:v="urn:schemas-microsoft-com:vml" xmlns:wp14="http://schemas.microsoft.com/office/word/2010/wordprocessingDrawing" xmlns:wp="http://schemas.openxmlformats.org/drawingml/2006/wordprocessingDrawing" xmlns:w10="urn:schemas-microsoft-com:office:word" xmlns:w="http://schemas.openxmlformats.org/wordprocessingml/2006/main" xmlns:w14="http://schemas.microsoft.com/office/word/2010/wordml" xmlns:w15="http://schemas.microsoft.com/office/word/2012/wordml" xmlns:w16se="http://schemas.microsoft.com/office/word/2015/wordml/symex" xmlns:wpg="http://schemas.microsoft.com/office/word/2010/wordprocessingGroup" xmlns:wpi="http://schemas.microsoft.com/office/word/2010/wordprocessingInk" xmlns:wne="http://schemas.microsoft.com/office/word/2006/wordml" xmlns:wps="http://schemas.microsoft.com/office/word/2010/wordprocessingShape" mc:Ignorable="w14 w15 w16se wp14">
+<w:numbering xmlns:wpc="http://schemas.microsoft.com/office/word/2010/wordprocessingCanvas" xmlns:cx="http://schemas.microsoft.com/office/drawing/2014/chartex" xmlns:cx1="http://schemas.microsoft.com/office/drawing/2015/9/8/chartex" xmlns:cx2="http://schemas.microsoft.com/office/drawing/2015/10/21/chartex" xmlns:cx3="http://schemas.microsoft.com/office/drawing/2016/5/9/chartex" xmlns:cx4="http://schemas.microsoft.com/office/drawing/2016/5/10/chartex" xmlns:cx5="http://schemas.microsoft.com/office/drawing/2016/5/11/chartex" xmlns:cx6="http://schemas.microsoft.com/office/drawing/2016/5/12/chartex" xmlns:cx7="http://schemas.microsoft.com/office/drawing/2016/5/13/chartex" xmlns:cx8="http://schemas.microsoft.com/office/drawing/2016/5/14/chartex" xmlns:mc="http://schemas.openxmlformats.org/markup-compatibility/2006" xmlns:aink="http://schemas.microsoft.com/office/drawing/2016/ink" xmlns:am3d="http://schemas.microsoft.com/office/drawing/2017/model3d" xmlns:o="urn:schemas-microsoft-com:office:office" xmlns:r="http://schemas.openxmlformats.org/officeDocument/2006/relationships" xmlns:m="http://schemas.openxmlformats.org/officeDocument/2006/math" xmlns:v="urn:schemas-microsoft-com:vml" xmlns:wp14="http://schemas.microsoft.com/office/word/2010/wordprocessingDrawing" xmlns:wp="http://schemas.openxmlformats.org/drawingml/2006/wordprocessingDrawing" xmlns:w10="urn:schemas-microsoft-com:office:word" xmlns:w="http://schemas.openxmlformats.org/wordprocessingml/2006/main" xmlns:w14="http://schemas.microsoft.com/office/word/2010/wordml" xmlns:w15="http://schemas.microsoft.com/office/word/2012/wordml" xmlns:w16cid="http://schemas.microsoft.com/office/word/2016/wordml/cid" xmlns:w16se="http://schemas.microsoft.com/office/word/2015/wordml/symex" xmlns:wpg="http://schemas.microsoft.com/office/word/2010/wordprocessingGroup" xmlns:wpi="http://schemas.microsoft.com/office/word/2010/wordprocessingInk" xmlns:wne="http://schemas.microsoft.com/office/word/2006/wordml" xmlns:wps="http://schemas.microsoft.com/office/word/2010/wordprocessingShape" mc:Ignorable="w14 w15 w16se w16cid wp14">
   <w:abstractNum w:abstractNumId="0" w15:restartNumberingAfterBreak="0">
     <w:nsid w:val="14647C33"/>
     <w:multiLevelType w:val="hybridMultilevel"/>
@@ -3966,7 +4623,7 @@
 </file>
 
 <file path=word/people.xml><?xml version="1.0" encoding="utf-8"?>
-<w15:people xmlns:wpc="http://schemas.microsoft.com/office/word/2010/wordprocessingCanvas" xmlns:cx="http://schemas.microsoft.com/office/drawing/2014/chartex" xmlns:cx1="http://schemas.microsoft.com/office/drawing/2015/9/8/chartex" xmlns:mc="http://schemas.openxmlformats.org/markup-compatibility/2006" xmlns:o="urn:schemas-microsoft-com:office:office" xmlns:r="http://schemas.openxmlformats.org/officeDocument/2006/relationships" xmlns:m="http://schemas.openxmlformats.org/officeDocument/2006/math" xmlns:v="urn:schemas-microsoft-com:vml" xmlns:wp14="http://schemas.microsoft.com/office/word/2010/wordprocessingDrawing" xmlns:wp="http://schemas.openxmlformats.org/drawingml/2006/wordprocessingDrawing" xmlns:w10="urn:schemas-microsoft-com:office:word" xmlns:w="http://schemas.openxmlformats.org/wordprocessingml/2006/main" xmlns:w14="http://schemas.microsoft.com/office/word/2010/wordml" xmlns:w15="http://schemas.microsoft.com/office/word/2012/wordml" xmlns:w16se="http://schemas.microsoft.com/office/word/2015/wordml/symex" xmlns:wpg="http://schemas.microsoft.com/office/word/2010/wordprocessingGroup" xmlns:wpi="http://schemas.microsoft.com/office/word/2010/wordprocessingInk" xmlns:wne="http://schemas.microsoft.com/office/word/2006/wordml" xmlns:wps="http://schemas.microsoft.com/office/word/2010/wordprocessingShape" mc:Ignorable="w14 w15 w16se wp14">
+<w15:people xmlns:wpc="http://schemas.microsoft.com/office/word/2010/wordprocessingCanvas" xmlns:cx="http://schemas.microsoft.com/office/drawing/2014/chartex" xmlns:cx1="http://schemas.microsoft.com/office/drawing/2015/9/8/chartex" xmlns:cx2="http://schemas.microsoft.com/office/drawing/2015/10/21/chartex" xmlns:cx3="http://schemas.microsoft.com/office/drawing/2016/5/9/chartex" xmlns:cx4="http://schemas.microsoft.com/office/drawing/2016/5/10/chartex" xmlns:cx5="http://schemas.microsoft.com/office/drawing/2016/5/11/chartex" xmlns:cx6="http://schemas.microsoft.com/office/drawing/2016/5/12/chartex" xmlns:cx7="http://schemas.microsoft.com/office/drawing/2016/5/13/chartex" xmlns:cx8="http://schemas.microsoft.com/office/drawing/2016/5/14/chartex" xmlns:mc="http://schemas.openxmlformats.org/markup-compatibility/2006" xmlns:aink="http://schemas.microsoft.com/office/drawing/2016/ink" xmlns:am3d="http://schemas.microsoft.com/office/drawing/2017/model3d" xmlns:o="urn:schemas-microsoft-com:office:office" xmlns:r="http://schemas.openxmlformats.org/officeDocument/2006/relationships" xmlns:m="http://schemas.openxmlformats.org/officeDocument/2006/math" xmlns:v="urn:schemas-microsoft-com:vml" xmlns:wp14="http://schemas.microsoft.com/office/word/2010/wordprocessingDrawing" xmlns:wp="http://schemas.openxmlformats.org/drawingml/2006/wordprocessingDrawing" xmlns:w10="urn:schemas-microsoft-com:office:word" xmlns:w="http://schemas.openxmlformats.org/wordprocessingml/2006/main" xmlns:w14="http://schemas.microsoft.com/office/word/2010/wordml" xmlns:w15="http://schemas.microsoft.com/office/word/2012/wordml" xmlns:w16cid="http://schemas.microsoft.com/office/word/2016/wordml/cid" xmlns:w16se="http://schemas.microsoft.com/office/word/2015/wordml/symex" xmlns:wpg="http://schemas.microsoft.com/office/word/2010/wordprocessingGroup" xmlns:wpi="http://schemas.microsoft.com/office/word/2010/wordprocessingInk" xmlns:wne="http://schemas.microsoft.com/office/word/2006/wordml" xmlns:wps="http://schemas.microsoft.com/office/word/2010/wordprocessingShape" mc:Ignorable="w14 w15 w16se w16cid wp14">
   <w15:person w15:author="Graw, Stefan H">
     <w15:presenceInfo w15:providerId="AD" w15:userId="S-1-5-21-45967694-370826977-176895030-2359219"/>
   </w15:person>
@@ -3974,7 +4631,7 @@
 </file>
 
 <file path=word/styles.xml><?xml version="1.0" encoding="utf-8"?>
-<w:styles xmlns:mc="http://schemas.openxmlformats.org/markup-compatibility/2006" xmlns:r="http://schemas.openxmlformats.org/officeDocument/2006/relationships" xmlns:w="http://schemas.openxmlformats.org/wordprocessingml/2006/main" xmlns:w14="http://schemas.microsoft.com/office/word/2010/wordml" xmlns:w15="http://schemas.microsoft.com/office/word/2012/wordml" xmlns:w16se="http://schemas.microsoft.com/office/word/2015/wordml/symex" mc:Ignorable="w14 w15 w16se">
+<w:styles xmlns:mc="http://schemas.openxmlformats.org/markup-compatibility/2006" xmlns:r="http://schemas.openxmlformats.org/officeDocument/2006/relationships" xmlns:w="http://schemas.openxmlformats.org/wordprocessingml/2006/main" xmlns:w14="http://schemas.microsoft.com/office/word/2010/wordml" xmlns:w15="http://schemas.microsoft.com/office/word/2012/wordml" xmlns:w16cid="http://schemas.microsoft.com/office/word/2016/wordml/cid" xmlns:w16se="http://schemas.microsoft.com/office/word/2015/wordml/symex" mc:Ignorable="w14 w15 w16se w16cid">
   <w:docDefaults>
     <w:rPrDefault>
       <w:rPr>
@@ -3984,7 +4641,7 @@
     </w:rPrDefault>
     <w:pPrDefault/>
   </w:docDefaults>
-  <w:latentStyles w:defLockedState="0" w:defUIPriority="0" w:defSemiHidden="0" w:defUnhideWhenUsed="0" w:defQFormat="0" w:count="371">
+  <w:latentStyles w:defLockedState="0" w:defUIPriority="0" w:defSemiHidden="0" w:defUnhideWhenUsed="0" w:defQFormat="0" w:count="375">
     <w:lsdException w:name="Normal" w:qFormat="1"/>
     <w:lsdException w:name="heading 1" w:qFormat="1"/>
     <w:lsdException w:name="heading 2" w:semiHidden="1" w:unhideWhenUsed="1" w:qFormat="1"/>
@@ -4084,7 +4741,6 @@
     <w:lsdException w:name="HTML Sample" w:semiHidden="1" w:unhideWhenUsed="1"/>
     <w:lsdException w:name="HTML Typewriter" w:semiHidden="1" w:unhideWhenUsed="1"/>
     <w:lsdException w:name="HTML Variable" w:semiHidden="1" w:unhideWhenUsed="1"/>
-    <w:lsdException w:name="Normal Table" w:semiHidden="1" w:unhideWhenUsed="1"/>
     <w:lsdException w:name="annotation subject" w:semiHidden="1" w:unhideWhenUsed="1"/>
     <w:lsdException w:name="No List" w:semiHidden="1" w:unhideWhenUsed="1"/>
     <w:lsdException w:name="Outline List 1" w:semiHidden="1" w:unhideWhenUsed="1"/>
@@ -4128,10 +4784,8 @@
     <w:lsdException w:name="Table Elegant" w:semiHidden="1" w:unhideWhenUsed="1"/>
     <w:lsdException w:name="Table Professional" w:semiHidden="1" w:unhideWhenUsed="1"/>
     <w:lsdException w:name="Table Subtle 1" w:semiHidden="1" w:unhideWhenUsed="1"/>
-    <w:lsdException w:name="Table Subtle 2" w:semiHidden="1" w:unhideWhenUsed="1"/>
     <w:lsdException w:name="Table Web 1" w:semiHidden="1" w:unhideWhenUsed="1"/>
     <w:lsdException w:name="Table Web 2" w:semiHidden="1" w:unhideWhenUsed="1"/>
-    <w:lsdException w:name="Table Web 3" w:semiHidden="1" w:unhideWhenUsed="1"/>
     <w:lsdException w:name="Balloon Text" w:semiHidden="1" w:unhideWhenUsed="1"/>
     <w:lsdException w:name="Table Theme" w:semiHidden="1" w:unhideWhenUsed="1"/>
     <w:lsdException w:name="Placeholder Text" w:semiHidden="1" w:uiPriority="99"/>
@@ -4349,6 +5003,10 @@
     <w:lsdException w:name="List Table 5 Dark Accent 6" w:uiPriority="50"/>
     <w:lsdException w:name="List Table 6 Colorful Accent 6" w:uiPriority="51"/>
     <w:lsdException w:name="List Table 7 Colorful Accent 6" w:uiPriority="52"/>
+    <w:lsdException w:name="Mention" w:semiHidden="1" w:uiPriority="99" w:unhideWhenUsed="1"/>
+    <w:lsdException w:name="Smart Hyperlink" w:semiHidden="1" w:uiPriority="99" w:unhideWhenUsed="1"/>
+    <w:lsdException w:name="Hashtag" w:semiHidden="1" w:uiPriority="99" w:unhideWhenUsed="1"/>
+    <w:lsdException w:name="Unresolved Mention" w:semiHidden="1" w:uiPriority="99" w:unhideWhenUsed="1"/>
   </w:latentStyles>
   <w:style w:type="paragraph" w:default="1" w:styleId="Normal">
     <w:name w:val="Normal"/>
@@ -4365,7 +5023,6 @@
   <w:style w:type="character" w:default="1" w:styleId="DefaultParagraphFont">
     <w:name w:val="Default Paragraph Font"/>
     <w:uiPriority w:val="1"/>
-    <w:semiHidden/>
     <w:unhideWhenUsed/>
   </w:style>
   <w:style w:type="table" w:default="1" w:styleId="TableNormal">
@@ -4878,8 +5535,8 @@
       <w:sz w:val="24"/>
     </w:rPr>
   </w:style>
-  <w:style w:type="character" w:customStyle="1" w:styleId="UnresolvedMention">
-    <w:name w:val="Unresolved Mention"/>
+  <w:style w:type="character" w:customStyle="1" w:styleId="UnresolvedMention1">
+    <w:name w:val="Unresolved Mention1"/>
     <w:basedOn w:val="DefaultParagraphFont"/>
     <w:uiPriority w:val="99"/>
     <w:semiHidden/>

--- a/manuscript/proteinNorm_v09_01-07-2020.docx
+++ b/manuscript/proteinNorm_v09_01-07-2020.docx
@@ -1,6 +1,6 @@
 
 <file path=word/document.xml><?xml version="1.0" encoding="utf-8"?>
-<w:document xmlns:wpc="http://schemas.microsoft.com/office/word/2010/wordprocessingCanvas" xmlns:cx="http://schemas.microsoft.com/office/drawing/2014/chartex" xmlns:cx1="http://schemas.microsoft.com/office/drawing/2015/9/8/chartex" xmlns:cx2="http://schemas.microsoft.com/office/drawing/2015/10/21/chartex" xmlns:cx3="http://schemas.microsoft.com/office/drawing/2016/5/9/chartex" xmlns:cx4="http://schemas.microsoft.com/office/drawing/2016/5/10/chartex" xmlns:cx5="http://schemas.microsoft.com/office/drawing/2016/5/11/chartex" xmlns:cx6="http://schemas.microsoft.com/office/drawing/2016/5/12/chartex" xmlns:cx7="http://schemas.microsoft.com/office/drawing/2016/5/13/chartex" xmlns:cx8="http://schemas.microsoft.com/office/drawing/2016/5/14/chartex" xmlns:mc="http://schemas.openxmlformats.org/markup-compatibility/2006" xmlns:aink="http://schemas.microsoft.com/office/drawing/2016/ink" xmlns:am3d="http://schemas.microsoft.com/office/drawing/2017/model3d" xmlns:o="urn:schemas-microsoft-com:office:office" xmlns:r="http://schemas.openxmlformats.org/officeDocument/2006/relationships" xmlns:m="http://schemas.openxmlformats.org/officeDocument/2006/math" xmlns:v="urn:schemas-microsoft-com:vml" xmlns:wp14="http://schemas.microsoft.com/office/word/2010/wordprocessingDrawing" xmlns:wp="http://schemas.openxmlformats.org/drawingml/2006/wordprocessingDrawing" xmlns:w10="urn:schemas-microsoft-com:office:word" xmlns:w="http://schemas.openxmlformats.org/wordprocessingml/2006/main" xmlns:w14="http://schemas.microsoft.com/office/word/2010/wordml" xmlns:w15="http://schemas.microsoft.com/office/word/2012/wordml" xmlns:w16cid="http://schemas.microsoft.com/office/word/2016/wordml/cid" xmlns:w16se="http://schemas.microsoft.com/office/word/2015/wordml/symex" xmlns:wpg="http://schemas.microsoft.com/office/word/2010/wordprocessingGroup" xmlns:wpi="http://schemas.microsoft.com/office/word/2010/wordprocessingInk" xmlns:wne="http://schemas.microsoft.com/office/word/2006/wordml" xmlns:wps="http://schemas.microsoft.com/office/word/2010/wordprocessingShape" mc:Ignorable="w14 w15 w16se w16cid wp14">
+<w:document xmlns:wpc="http://schemas.microsoft.com/office/word/2010/wordprocessingCanvas" xmlns:cx="http://schemas.microsoft.com/office/drawing/2014/chartex" xmlns:cx1="http://schemas.microsoft.com/office/drawing/2015/9/8/chartex" xmlns:mc="http://schemas.openxmlformats.org/markup-compatibility/2006" xmlns:o="urn:schemas-microsoft-com:office:office" xmlns:r="http://schemas.openxmlformats.org/officeDocument/2006/relationships" xmlns:m="http://schemas.openxmlformats.org/officeDocument/2006/math" xmlns:v="urn:schemas-microsoft-com:vml" xmlns:wp14="http://schemas.microsoft.com/office/word/2010/wordprocessingDrawing" xmlns:wp="http://schemas.openxmlformats.org/drawingml/2006/wordprocessingDrawing" xmlns:w10="urn:schemas-microsoft-com:office:word" xmlns:w="http://schemas.openxmlformats.org/wordprocessingml/2006/main" xmlns:w14="http://schemas.microsoft.com/office/word/2010/wordml" xmlns:w15="http://schemas.microsoft.com/office/word/2012/wordml" xmlns:w16se="http://schemas.microsoft.com/office/word/2015/wordml/symex" xmlns:wpg="http://schemas.microsoft.com/office/word/2010/wordprocessingGroup" xmlns:wpi="http://schemas.microsoft.com/office/word/2010/wordprocessingInk" xmlns:wne="http://schemas.microsoft.com/office/word/2006/wordml" xmlns:wps="http://schemas.microsoft.com/office/word/2010/wordprocessingShape" mc:Ignorable="w14 w15 w16se wp14">
   <w:body>
     <w:p>
       <w:pPr>
@@ -73,6 +73,7 @@
       <w:pPr>
         <w:pStyle w:val="BDAbstract"/>
       </w:pPr>
+      <w:commentRangeStart w:id="0"/>
       <w:r>
         <w:t>ABSTRACT (Word Style “</w:t>
       </w:r>
@@ -83,6 +84,13 @@
       <w:proofErr w:type="spellEnd"/>
       <w:r>
         <w:t>”). All manuscripts must be accompanied by an abstract. The abstract should briefly state the problem or purpose of the research, indicate the theoretical or experimental plan used, summarize the principal findings, and point out major conclusions. Abstract length is one paragraph.</w:t>
+      </w:r>
+      <w:commentRangeEnd w:id="0"/>
+      <w:r>
+        <w:rPr>
+          <w:rStyle w:val="CommentReference"/>
+        </w:rPr>
+        <w:commentReference w:id="0"/>
       </w:r>
     </w:p>
     <w:p>
@@ -140,16 +148,16 @@
       <w:r>
         <w:t xml:space="preserve">With the latest technological advances in the development of </w:t>
       </w:r>
-      <w:commentRangeStart w:id="0"/>
+      <w:commentRangeStart w:id="2"/>
       <w:r>
         <w:t>mass spectrometer,</w:t>
       </w:r>
-      <w:commentRangeEnd w:id="0"/>
+      <w:commentRangeEnd w:id="2"/>
       <w:r>
         <w:rPr>
           <w:rStyle w:val="CommentReference"/>
         </w:rPr>
-        <w:commentReference w:id="0"/>
+        <w:commentReference w:id="2"/>
       </w:r>
       <w:r>
         <w:t xml:space="preserve"> </w:t>
@@ -216,16 +224,16 @@
       <w:r>
         <w:t xml:space="preserve"> of thousands of proteins are being measured for up to several patients. However, data generated from mass spectrometry is often </w:t>
       </w:r>
-      <w:commentRangeStart w:id="1"/>
+      <w:commentRangeStart w:id="3"/>
       <w:r>
         <w:t>affected by systemic bias</w:t>
       </w:r>
-      <w:commentRangeEnd w:id="1"/>
+      <w:commentRangeEnd w:id="3"/>
       <w:r>
         <w:rPr>
           <w:rStyle w:val="CommentReference"/>
         </w:rPr>
-        <w:commentReference w:id="1"/>
+        <w:commentReference w:id="3"/>
       </w:r>
       <w:r>
         <w:t>, variation caused by non-biological sources</w:t>
@@ -263,7 +271,7 @@
       <w:r>
         <w:t xml:space="preserve">. </w:t>
       </w:r>
-      <w:commentRangeStart w:id="2"/>
+      <w:commentRangeStart w:id="4"/>
       <w:r>
         <w:t>T</w:t>
       </w:r>
@@ -276,12 +284,12 @@
       <w:r>
         <w:t>and other unknown sources</w:t>
       </w:r>
-      <w:commentRangeEnd w:id="2"/>
+      <w:commentRangeEnd w:id="4"/>
       <w:r>
         <w:rPr>
           <w:rStyle w:val="CommentReference"/>
         </w:rPr>
-        <w:commentReference w:id="2"/>
+        <w:commentReference w:id="4"/>
       </w:r>
       <w:r>
         <w:t xml:space="preserve"> </w:t>
@@ -331,16 +339,16 @@
       <w:r>
         <w:t xml:space="preserve">being </w:t>
       </w:r>
-      <w:commentRangeStart w:id="3"/>
+      <w:commentRangeStart w:id="5"/>
       <w:r>
         <w:t>adopted from DNA microarray technology</w:t>
       </w:r>
-      <w:commentRangeEnd w:id="3"/>
+      <w:commentRangeEnd w:id="5"/>
       <w:r>
         <w:rPr>
           <w:rStyle w:val="CommentReference"/>
         </w:rPr>
-        <w:commentReference w:id="3"/>
+        <w:commentReference w:id="5"/>
       </w:r>
       <w:r>
         <w:t xml:space="preserve"> </w:t>
@@ -364,15 +372,7 @@
         <w:fldChar w:fldCharType="end"/>
       </w:r>
       <w:r>
-        <w:t xml:space="preserve">. </w:t>
-      </w:r>
-      <w:proofErr w:type="spellStart"/>
-      <w:r>
-        <w:t>Välikangas</w:t>
-      </w:r>
-      <w:proofErr w:type="spellEnd"/>
-      <w:r>
-        <w:t xml:space="preserve"> et al. </w:t>
+        <w:t xml:space="preserve">. Välikangas et al. </w:t>
       </w:r>
       <w:r>
         <w:t xml:space="preserve">systemically </w:t>
@@ -386,16 +386,16 @@
       <w:r>
         <w:t xml:space="preserve">titative label-free proteomics and while there are </w:t>
       </w:r>
-      <w:commentRangeStart w:id="4"/>
+      <w:commentRangeStart w:id="6"/>
       <w:r>
         <w:t>normalization methods like VSN, linear regression normalization and local regression normalization, that consistently rank amount the top performing methods</w:t>
       </w:r>
-      <w:commentRangeEnd w:id="4"/>
+      <w:commentRangeEnd w:id="6"/>
       <w:r>
         <w:rPr>
           <w:rStyle w:val="CommentReference"/>
         </w:rPr>
-        <w:commentReference w:id="4"/>
+        <w:commentReference w:id="6"/>
       </w:r>
       <w:r>
         <w:t xml:space="preserve">, it is curial to select </w:t>
@@ -406,16 +406,16 @@
       <w:r>
         <w:t xml:space="preserve"> suitable</w:t>
       </w:r>
-      <w:commentRangeStart w:id="5"/>
+      <w:commentRangeStart w:id="7"/>
       <w:r>
         <w:t xml:space="preserve"> normalization method depending on the data set</w:t>
       </w:r>
-      <w:commentRangeEnd w:id="5"/>
+      <w:commentRangeEnd w:id="7"/>
       <w:r>
         <w:rPr>
           <w:rStyle w:val="CommentReference"/>
         </w:rPr>
-        <w:commentReference w:id="5"/>
+        <w:commentReference w:id="7"/>
       </w:r>
       <w:r>
         <w:t xml:space="preserve"> </w:t>
@@ -588,91 +588,79 @@
         <w:t>methods for</w:t>
       </w:r>
       <w:r>
-        <w:t xml:space="preserve"> normalization was recognized and addressed by Webb-Robertson et al. and </w:t>
+        <w:t xml:space="preserve"> normalization was recognized and addressed by Webb-Robertson et al. and Chawade et al. with their tools SPAN and </w:t>
+      </w:r>
+      <w:r>
+        <w:t>Normalyzer</w:t>
+      </w:r>
+      <w:r>
+        <w:t xml:space="preserve">, </w:t>
       </w:r>
       <w:proofErr w:type="spellStart"/>
       <w:r>
-        <w:t>Chawade</w:t>
+        <w:t>respectivly</w:t>
       </w:r>
       <w:proofErr w:type="spellEnd"/>
       <w:r>
-        <w:t xml:space="preserve"> et al. with their tools SPAN and </w:t>
-      </w:r>
-      <w:proofErr w:type="spellStart"/>
+        <w:t xml:space="preserve">. </w:t>
+      </w:r>
+      <w:commentRangeStart w:id="8"/>
+      <w:r>
+        <w:t>SPAN combines e</w:t>
+      </w:r>
+      <w:r>
+        <w:t>ight peptides selection methods</w:t>
+      </w:r>
+      <w:r>
+        <w:t xml:space="preserve"> to select peptides subsequentl</w:t>
+      </w:r>
+      <w:r>
+        <w:t>y used during the normalization</w:t>
+      </w:r>
+      <w:r>
+        <w:t xml:space="preserve"> and </w:t>
+      </w:r>
+      <w:r>
+        <w:t xml:space="preserve">five </w:t>
+      </w:r>
+      <w:r>
+        <w:t xml:space="preserve">methods for </w:t>
+      </w:r>
+      <w:r>
+        <w:t xml:space="preserve">normalization </w:t>
+      </w:r>
+      <w:r>
+        <w:fldChar w:fldCharType="begin"/>
+      </w:r>
+      <w:r>
+        <w:instrText xml:space="preserve"> ADDIN EN.CITE &lt;EndNote&gt;&lt;Cite&gt;&lt;Author&gt;Webb-Robertson&lt;/Author&gt;&lt;Year&gt;2011&lt;/Year&gt;&lt;RecNum&gt;5&lt;/RecNum&gt;&lt;DisplayText&gt;[4]&lt;/DisplayText&gt;&lt;record&gt;&lt;rec-number&gt;5&lt;/rec-number&gt;&lt;foreign-keys&gt;&lt;key app="EN" db-id="z0s0zd5r90zxp6ewrstxfxtdrxxavtda2e9f" timestamp="1576782509"&gt;5&lt;/key&gt;&lt;/foreign-keys&gt;&lt;ref-type name="Journal Article"&gt;17&lt;/ref-type&gt;&lt;contributors&gt;&lt;authors&gt;&lt;author&gt;Webb-Robertson, B. J.&lt;/author&gt;&lt;author&gt;Matzke, M. M.&lt;/author&gt;&lt;author&gt;Jacobs, J. M.&lt;/author&gt;&lt;author&gt;Pounds, J. G.&lt;/author&gt;&lt;author&gt;Waters, K. M.&lt;/author&gt;&lt;/authors&gt;&lt;/contributors&gt;&lt;auth-address&gt;Pacific Northwest National Laboratory, USA. bj@pnl.gov&lt;/auth-address&gt;&lt;titles&gt;&lt;title&gt;A statistical selection strategy for normalization procedures in LC-MS proteomics experiments through dataset-dependent ranking of normalization scaling factors&lt;/title&gt;&lt;secondary-title&gt;Proteomics&lt;/secondary-title&gt;&lt;/titles&gt;&lt;periodical&gt;&lt;full-title&gt;Proteomics&lt;/full-title&gt;&lt;/periodical&gt;&lt;pages&gt;4736-41&lt;/pages&gt;&lt;volume&gt;11&lt;/volume&gt;&lt;number&gt;24&lt;/number&gt;&lt;edition&gt;2011/11/01&lt;/edition&gt;&lt;keywords&gt;&lt;keyword&gt;Biometry/*methods&lt;/keyword&gt;&lt;keyword&gt;Chromatography, Liquid/methods&lt;/keyword&gt;&lt;keyword&gt;Data Interpretation, Statistical&lt;/keyword&gt;&lt;keyword&gt;Mass Spectrometry/methods&lt;/keyword&gt;&lt;keyword&gt;Peptides&lt;/keyword&gt;&lt;keyword&gt;Proteins/analysis&lt;/keyword&gt;&lt;keyword&gt;Proteomics/instrumentation/*methods&lt;/keyword&gt;&lt;/keywords&gt;&lt;dates&gt;&lt;year&gt;2011&lt;/year&gt;&lt;pub-dates&gt;&lt;date&gt;Dec&lt;/date&gt;&lt;/pub-dates&gt;&lt;/dates&gt;&lt;isbn&gt;1615-9861 (Electronic)&amp;#xD;1615-9853 (Linking)&lt;/isbn&gt;&lt;accession-num&gt;22038874&lt;/accession-num&gt;&lt;urls&gt;&lt;related-urls&gt;&lt;url&gt;https://www.ncbi.nlm.nih.gov/pubmed/22038874&lt;/url&gt;&lt;/related-urls&gt;&lt;/urls&gt;&lt;custom2&gt;PMC3517140&lt;/custom2&gt;&lt;electronic-resource-num&gt;10.1002/pmic.201100078&lt;/electronic-resource-num&gt;&lt;/record&gt;&lt;/Cite&gt;&lt;/EndNote&gt;</w:instrText>
+      </w:r>
+      <w:r>
+        <w:fldChar w:fldCharType="separate"/>
+      </w:r>
+      <w:r>
+        <w:rPr>
+          <w:noProof/>
+        </w:rPr>
+        <w:t>[4]</w:t>
+      </w:r>
+      <w:r>
+        <w:fldChar w:fldCharType="end"/>
+      </w:r>
+      <w:r>
+        <w:t xml:space="preserve">. </w:t>
+      </w:r>
+      <w:commentRangeEnd w:id="8"/>
+      <w:r>
+        <w:rPr>
+          <w:rStyle w:val="CommentReference"/>
+        </w:rPr>
+        <w:commentReference w:id="8"/>
+      </w:r>
+      <w:commentRangeStart w:id="9"/>
       <w:r>
         <w:t>Normalyzer</w:t>
       </w:r>
-      <w:proofErr w:type="spellEnd"/>
-      <w:r>
-        <w:t xml:space="preserve">, </w:t>
-      </w:r>
-      <w:proofErr w:type="spellStart"/>
-      <w:r>
-        <w:t>respectivly</w:t>
-      </w:r>
-      <w:proofErr w:type="spellEnd"/>
-      <w:r>
-        <w:t xml:space="preserve">. </w:t>
-      </w:r>
-      <w:commentRangeStart w:id="6"/>
-      <w:r>
-        <w:t>SPAN combines e</w:t>
-      </w:r>
-      <w:r>
-        <w:t>ight peptides selection methods</w:t>
-      </w:r>
-      <w:r>
-        <w:t xml:space="preserve"> to select peptides subsequentl</w:t>
-      </w:r>
-      <w:r>
-        <w:t>y used during the normalization</w:t>
-      </w:r>
-      <w:r>
-        <w:t xml:space="preserve"> and </w:t>
-      </w:r>
-      <w:r>
-        <w:t xml:space="preserve">five </w:t>
-      </w:r>
-      <w:r>
-        <w:t xml:space="preserve">methods for </w:t>
-      </w:r>
-      <w:r>
-        <w:t xml:space="preserve">normalization </w:t>
-      </w:r>
-      <w:r>
-        <w:fldChar w:fldCharType="begin"/>
-      </w:r>
-      <w:r>
-        <w:instrText xml:space="preserve"> ADDIN EN.CITE &lt;EndNote&gt;&lt;Cite&gt;&lt;Author&gt;Webb-Robertson&lt;/Author&gt;&lt;Year&gt;2011&lt;/Year&gt;&lt;RecNum&gt;5&lt;/RecNum&gt;&lt;DisplayText&gt;[4]&lt;/DisplayText&gt;&lt;record&gt;&lt;rec-number&gt;5&lt;/rec-number&gt;&lt;foreign-keys&gt;&lt;key app="EN" db-id="z0s0zd5r90zxp6ewrstxfxtdrxxavtda2e9f" timestamp="1576782509"&gt;5&lt;/key&gt;&lt;/foreign-keys&gt;&lt;ref-type name="Journal Article"&gt;17&lt;/ref-type&gt;&lt;contributors&gt;&lt;authors&gt;&lt;author&gt;Webb-Robertson, B. J.&lt;/author&gt;&lt;author&gt;Matzke, M. M.&lt;/author&gt;&lt;author&gt;Jacobs, J. M.&lt;/author&gt;&lt;author&gt;Pounds, J. G.&lt;/author&gt;&lt;author&gt;Waters, K. M.&lt;/author&gt;&lt;/authors&gt;&lt;/contributors&gt;&lt;auth-address&gt;Pacific Northwest National Laboratory, USA. bj@pnl.gov&lt;/auth-address&gt;&lt;titles&gt;&lt;title&gt;A statistical selection strategy for normalization procedures in LC-MS proteomics experiments through dataset-dependent ranking of normalization scaling factors&lt;/title&gt;&lt;secondary-title&gt;Proteomics&lt;/secondary-title&gt;&lt;/titles&gt;&lt;periodical&gt;&lt;full-title&gt;Proteomics&lt;/full-title&gt;&lt;/periodical&gt;&lt;pages&gt;4736-41&lt;/pages&gt;&lt;volume&gt;11&lt;/volume&gt;&lt;number&gt;24&lt;/number&gt;&lt;edition&gt;2011/11/01&lt;/edition&gt;&lt;keywords&gt;&lt;keyword&gt;Biometry/*methods&lt;/keyword&gt;&lt;keyword&gt;Chromatography, Liquid/methods&lt;/keyword&gt;&lt;keyword&gt;Data Interpretation, Statistical&lt;/keyword&gt;&lt;keyword&gt;Mass Spectrometry/methods&lt;/keyword&gt;&lt;keyword&gt;Peptides&lt;/keyword&gt;&lt;keyword&gt;Proteins/analysis&lt;/keyword&gt;&lt;keyword&gt;Proteomics/instrumentation/*methods&lt;/keyword&gt;&lt;/keywords&gt;&lt;dates&gt;&lt;year&gt;2011&lt;/year&gt;&lt;pub-dates&gt;&lt;date&gt;Dec&lt;/date&gt;&lt;/pub-dates&gt;&lt;/dates&gt;&lt;isbn&gt;1615-9861 (Electronic)&amp;#xD;1615-9853 (Linking)&lt;/isbn&gt;&lt;accession-num&gt;22038874&lt;/accession-num&gt;&lt;urls&gt;&lt;related-urls&gt;&lt;url&gt;https://www.ncbi.nlm.nih.gov/pubmed/22038874&lt;/url&gt;&lt;/related-urls&gt;&lt;/urls&gt;&lt;custom2&gt;PMC3517140&lt;/custom2&gt;&lt;electronic-resource-num&gt;10.1002/pmic.201100078&lt;/electronic-resource-num&gt;&lt;/record&gt;&lt;/Cite&gt;&lt;/EndNote&gt;</w:instrText>
-      </w:r>
-      <w:r>
-        <w:fldChar w:fldCharType="separate"/>
-      </w:r>
-      <w:r>
-        <w:rPr>
-          <w:noProof/>
-        </w:rPr>
-        <w:t>[4]</w:t>
-      </w:r>
-      <w:r>
-        <w:fldChar w:fldCharType="end"/>
-      </w:r>
-      <w:r>
-        <w:t xml:space="preserve">. </w:t>
-      </w:r>
-      <w:commentRangeEnd w:id="6"/>
-      <w:r>
-        <w:rPr>
-          <w:rStyle w:val="CommentReference"/>
-        </w:rPr>
-        <w:commentReference w:id="6"/>
-      </w:r>
-      <w:commentRangeStart w:id="7"/>
-      <w:proofErr w:type="spellStart"/>
-      <w:r>
-        <w:t>Normalyzer</w:t>
-      </w:r>
-      <w:proofErr w:type="spellEnd"/>
       <w:r>
         <w:t xml:space="preserve"> includes popular normalization methods such as </w:t>
       </w:r>
@@ -692,7 +680,7 @@
       <w:r>
         <w:t xml:space="preserve">. The performance of each normalization methods is individually evaluated by comparing their </w:t>
       </w:r>
-      <w:commentRangeStart w:id="8"/>
+      <w:commentRangeStart w:id="10"/>
       <w:r>
         <w:t>pooled coefficient of variance (PCV), pooled median absolute deviation (PMAD), and pooled estimate of variance (PEV)</w:t>
       </w:r>
@@ -720,19 +708,19 @@
       <w:r>
         <w:t xml:space="preserve">. </w:t>
       </w:r>
-      <w:commentRangeEnd w:id="7"/>
+      <w:commentRangeEnd w:id="9"/>
       <w:r>
         <w:rPr>
           <w:rStyle w:val="CommentReference"/>
         </w:rPr>
-        <w:commentReference w:id="7"/>
-      </w:r>
-      <w:commentRangeEnd w:id="8"/>
+        <w:commentReference w:id="9"/>
+      </w:r>
+      <w:commentRangeEnd w:id="10"/>
       <w:r>
         <w:rPr>
           <w:rStyle w:val="CommentReference"/>
         </w:rPr>
-        <w:commentReference w:id="8"/>
+        <w:commentReference w:id="10"/>
       </w:r>
       <w:r>
         <w:t xml:space="preserve">However, there remains an outstanding need for a </w:t>
@@ -906,7 +894,7 @@
       <w:r>
         <w:t>(</w:t>
       </w:r>
-      <w:hyperlink r:id="rId10" w:history="1">
+      <w:hyperlink r:id="rId9" w:history="1">
         <w:r>
           <w:rPr>
             <w:rStyle w:val="Hyperlink"/>
@@ -959,7 +947,7 @@
       <w:r>
         <w:t>can be downloaded from GitHub (</w:t>
       </w:r>
-      <w:hyperlink r:id="rId11" w:history="1">
+      <w:hyperlink r:id="rId10" w:history="1">
         <w:r>
           <w:rPr>
             <w:rStyle w:val="Hyperlink"/>
@@ -1028,16 +1016,16 @@
       <w:r>
         <w:t xml:space="preserve">software such as </w:t>
       </w:r>
-      <w:commentRangeStart w:id="9"/>
+      <w:commentRangeStart w:id="11"/>
       <w:r>
         <w:t>XXX</w:t>
       </w:r>
-      <w:commentRangeEnd w:id="9"/>
+      <w:commentRangeEnd w:id="11"/>
       <w:r>
         <w:rPr>
           <w:rStyle w:val="CommentReference"/>
         </w:rPr>
-        <w:commentReference w:id="9"/>
+        <w:commentReference w:id="11"/>
       </w:r>
       <w:r>
         <w:t xml:space="preserve"> </w:t>
@@ -1550,16 +1538,16 @@
       <w:r>
         <w:t xml:space="preserve"> proteiNorm employs the R package </w:t>
       </w:r>
-      <w:commentRangeStart w:id="10"/>
+      <w:commentRangeStart w:id="12"/>
       <w:r>
         <w:t>DAtest</w:t>
       </w:r>
-      <w:commentRangeEnd w:id="10"/>
+      <w:commentRangeEnd w:id="12"/>
       <w:r>
         <w:rPr>
           <w:rStyle w:val="CommentReference"/>
         </w:rPr>
-        <w:commentReference w:id="10"/>
+        <w:commentReference w:id="12"/>
       </w:r>
       <w:r>
         <w:t xml:space="preserve"> </w:t>
@@ -1606,16 +1594,16 @@
       <w:r>
         <w:t xml:space="preserve">the comparison of the normalization methods and a heatmap visualizing patterns of missing values (missing at random (MAR) or missing not at random (MNAR)). The current implementation of proteiNorm provides the following </w:t>
       </w:r>
-      <w:commentRangeStart w:id="11"/>
+      <w:commentRangeStart w:id="13"/>
       <w:r>
         <w:t>imputation methods</w:t>
       </w:r>
-      <w:commentRangeEnd w:id="11"/>
+      <w:commentRangeEnd w:id="13"/>
       <w:r>
         <w:rPr>
           <w:rStyle w:val="CommentReference"/>
         </w:rPr>
-        <w:commentReference w:id="11"/>
+        <w:commentReference w:id="13"/>
       </w:r>
       <w:r>
         <w:t xml:space="preserve">: </w:t>
@@ -1623,16 +1611,16 @@
       <w:r>
         <w:t>k-nearest neighbors (</w:t>
       </w:r>
-      <w:commentRangeStart w:id="12"/>
+      <w:commentRangeStart w:id="14"/>
       <w:r>
         <w:t>KNN</w:t>
       </w:r>
-      <w:commentRangeEnd w:id="12"/>
+      <w:commentRangeEnd w:id="14"/>
       <w:r>
         <w:rPr>
           <w:rStyle w:val="CommentReference"/>
         </w:rPr>
-        <w:commentReference w:id="12"/>
+        <w:commentReference w:id="14"/>
       </w:r>
       <w:r>
         <w:t>)</w:t>
@@ -1667,16 +1655,16 @@
       <w:r>
         <w:t xml:space="preserve"> (</w:t>
       </w:r>
-      <w:commentRangeStart w:id="13"/>
+      <w:commentRangeStart w:id="15"/>
       <w:r>
         <w:t>QRILC</w:t>
       </w:r>
-      <w:commentRangeEnd w:id="13"/>
+      <w:commentRangeEnd w:id="15"/>
       <w:r>
         <w:rPr>
           <w:rStyle w:val="CommentReference"/>
         </w:rPr>
-        <w:commentReference w:id="13"/>
+        <w:commentReference w:id="15"/>
       </w:r>
       <w:r>
         <w:t>)</w:t>
@@ -1717,18 +1705,18 @@
       <w:r>
         <w:t xml:space="preserve"> (</w:t>
       </w:r>
-      <w:commentRangeStart w:id="14"/>
+      <w:commentRangeStart w:id="16"/>
       <w:proofErr w:type="spellStart"/>
       <w:r>
         <w:t>MinDet</w:t>
       </w:r>
-      <w:commentRangeEnd w:id="14"/>
+      <w:commentRangeEnd w:id="16"/>
       <w:proofErr w:type="spellEnd"/>
       <w:r>
         <w:rPr>
           <w:rStyle w:val="CommentReference"/>
         </w:rPr>
-        <w:commentReference w:id="14"/>
+        <w:commentReference w:id="16"/>
       </w:r>
       <w:r>
         <w:t>)</w:t>
@@ -1769,18 +1757,18 @@
       <w:r>
         <w:t xml:space="preserve"> (</w:t>
       </w:r>
-      <w:commentRangeStart w:id="15"/>
+      <w:commentRangeStart w:id="17"/>
       <w:proofErr w:type="spellStart"/>
       <w:r>
         <w:t>MinProb</w:t>
       </w:r>
-      <w:commentRangeEnd w:id="15"/>
+      <w:commentRangeEnd w:id="17"/>
       <w:proofErr w:type="spellEnd"/>
       <w:r>
         <w:rPr>
           <w:rStyle w:val="CommentReference"/>
         </w:rPr>
-        <w:commentReference w:id="15"/>
+        <w:commentReference w:id="17"/>
       </w:r>
       <w:r>
         <w:t>)</w:t>
@@ -1853,7 +1841,7 @@
       <w:r>
         <w:t xml:space="preserve"> (</w:t>
       </w:r>
-      <w:commentRangeStart w:id="16"/>
+      <w:commentRangeStart w:id="18"/>
       <w:r>
         <w:t>on</w:t>
       </w:r>
@@ -1863,12 +1851,12 @@
       <w:r>
         <w:t xml:space="preserve"> scale</w:t>
       </w:r>
-      <w:commentRangeEnd w:id="16"/>
+      <w:commentRangeEnd w:id="18"/>
       <w:r>
         <w:rPr>
           <w:rStyle w:val="CommentReference"/>
         </w:rPr>
-        <w:commentReference w:id="16"/>
+        <w:commentReference w:id="18"/>
       </w:r>
       <w:r>
         <w:t>), and n</w:t>
@@ -2258,15 +2246,7 @@
       </w:r>
       <w:proofErr w:type="spellEnd"/>
       <w:r>
-        <w:t xml:space="preserve">”). </w:t>
-      </w:r>
-      <w:proofErr w:type="gramStart"/>
-      <w:r>
-        <w:t>Generally</w:t>
-      </w:r>
-      <w:proofErr w:type="gramEnd"/>
-      <w:r>
-        <w:t xml:space="preserve"> the last paragraph of the paper is the place to acknowledge people, organizations, and financing (you may state grant numbers and sponsors here). Follow the journal’s guidelines on what to include in the Acknowledgments section.</w:t>
+        <w:t>”). Generally the last paragraph of the paper is the place to acknowledge people, organizations, and financing (you may state grant numbers and sponsors here). Follow the journal’s guidelines on what to include in the Acknowledgments section.</w:t>
       </w:r>
     </w:p>
     <w:p>
@@ -2641,8 +2621,8 @@
       </w:pPr>
     </w:p>
     <w:sectPr>
-      <w:footerReference w:type="even" r:id="rId12"/>
-      <w:footerReference w:type="default" r:id="rId13"/>
+      <w:footerReference w:type="even" r:id="rId11"/>
+      <w:footerReference w:type="default" r:id="rId12"/>
       <w:type w:val="continuous"/>
       <w:pgSz w:w="12240" w:h="15840"/>
       <w:pgMar w:top="1440" w:right="1440" w:bottom="1440" w:left="1440" w:header="0" w:footer="0" w:gutter="0"/>
@@ -2654,8 +2634,8 @@
 </file>
 
 <file path=word/comments.xml><?xml version="1.0" encoding="utf-8"?>
-<w:comments xmlns:wpc="http://schemas.microsoft.com/office/word/2010/wordprocessingCanvas" xmlns:cx="http://schemas.microsoft.com/office/drawing/2014/chartex" xmlns:cx1="http://schemas.microsoft.com/office/drawing/2015/9/8/chartex" xmlns:cx2="http://schemas.microsoft.com/office/drawing/2015/10/21/chartex" xmlns:cx3="http://schemas.microsoft.com/office/drawing/2016/5/9/chartex" xmlns:cx4="http://schemas.microsoft.com/office/drawing/2016/5/10/chartex" xmlns:cx5="http://schemas.microsoft.com/office/drawing/2016/5/11/chartex" xmlns:cx6="http://schemas.microsoft.com/office/drawing/2016/5/12/chartex" xmlns:cx7="http://schemas.microsoft.com/office/drawing/2016/5/13/chartex" xmlns:cx8="http://schemas.microsoft.com/office/drawing/2016/5/14/chartex" xmlns:mc="http://schemas.openxmlformats.org/markup-compatibility/2006" xmlns:aink="http://schemas.microsoft.com/office/drawing/2016/ink" xmlns:am3d="http://schemas.microsoft.com/office/drawing/2017/model3d" xmlns:o="urn:schemas-microsoft-com:office:office" xmlns:r="http://schemas.openxmlformats.org/officeDocument/2006/relationships" xmlns:m="http://schemas.openxmlformats.org/officeDocument/2006/math" xmlns:v="urn:schemas-microsoft-com:vml" xmlns:wp14="http://schemas.microsoft.com/office/word/2010/wordprocessingDrawing" xmlns:wp="http://schemas.openxmlformats.org/drawingml/2006/wordprocessingDrawing" xmlns:w10="urn:schemas-microsoft-com:office:word" xmlns:w="http://schemas.openxmlformats.org/wordprocessingml/2006/main" xmlns:w14="http://schemas.microsoft.com/office/word/2010/wordml" xmlns:w15="http://schemas.microsoft.com/office/word/2012/wordml" xmlns:w16cid="http://schemas.microsoft.com/office/word/2016/wordml/cid" xmlns:w16se="http://schemas.microsoft.com/office/word/2015/wordml/symex" xmlns:wpg="http://schemas.microsoft.com/office/word/2010/wordprocessingGroup" xmlns:wpi="http://schemas.microsoft.com/office/word/2010/wordprocessingInk" xmlns:wne="http://schemas.microsoft.com/office/word/2006/wordml" xmlns:wps="http://schemas.microsoft.com/office/word/2010/wordprocessingShape" mc:Ignorable="w14 w15 w16se w16cid wp14">
-  <w:comment w:id="0" w:author="Graw, Stefan H" w:date="2019-12-18T13:32:00Z" w:initials="GSH">
+<w:comments xmlns:wpc="http://schemas.microsoft.com/office/word/2010/wordprocessingCanvas" xmlns:cx="http://schemas.microsoft.com/office/drawing/2014/chartex" xmlns:cx1="http://schemas.microsoft.com/office/drawing/2015/9/8/chartex" xmlns:mc="http://schemas.openxmlformats.org/markup-compatibility/2006" xmlns:o="urn:schemas-microsoft-com:office:office" xmlns:r="http://schemas.openxmlformats.org/officeDocument/2006/relationships" xmlns:m="http://schemas.openxmlformats.org/officeDocument/2006/math" xmlns:v="urn:schemas-microsoft-com:vml" xmlns:wp14="http://schemas.microsoft.com/office/word/2010/wordprocessingDrawing" xmlns:wp="http://schemas.openxmlformats.org/drawingml/2006/wordprocessingDrawing" xmlns:w10="urn:schemas-microsoft-com:office:word" xmlns:w="http://schemas.openxmlformats.org/wordprocessingml/2006/main" xmlns:w14="http://schemas.microsoft.com/office/word/2010/wordml" xmlns:w15="http://schemas.microsoft.com/office/word/2012/wordml" xmlns:w16se="http://schemas.microsoft.com/office/word/2015/wordml/symex" xmlns:wpg="http://schemas.microsoft.com/office/word/2010/wordprocessingGroup" xmlns:wpi="http://schemas.microsoft.com/office/word/2010/wordprocessingInk" xmlns:wne="http://schemas.microsoft.com/office/word/2006/wordml" xmlns:wps="http://schemas.microsoft.com/office/word/2010/wordprocessingShape" mc:Ignorable="w14 w15 w16se wp14">
+  <w:comment w:id="0" w:author="Graw, Stefan H" w:date="2020-01-08T09:39:00Z" w:initials="GSH">
     <w:p>
       <w:pPr>
         <w:pStyle w:val="CommentText"/>
@@ -2667,11 +2647,29 @@
         <w:annotationRef/>
       </w:r>
       <w:r>
+        <w:t>Max 200 words</w:t>
+      </w:r>
+      <w:bookmarkStart w:id="1" w:name="_GoBack"/>
+      <w:bookmarkEnd w:id="1"/>
+    </w:p>
+  </w:comment>
+  <w:comment w:id="2" w:author="Graw, Stefan H" w:date="2019-12-18T13:32:00Z" w:initials="GSH">
+    <w:p>
+      <w:pPr>
+        <w:pStyle w:val="CommentText"/>
+      </w:pPr>
+      <w:r>
+        <w:rPr>
+          <w:rStyle w:val="CommentReference"/>
+        </w:rPr>
+        <w:annotationRef/>
+      </w:r>
+      <w:r>
         <w:t xml:space="preserve">Reference the newest machine </w:t>
       </w:r>
     </w:p>
   </w:comment>
-  <w:comment w:id="1" w:author="Graw, Stefan H" w:date="2019-12-19T09:40:00Z" w:initials="GSH">
+  <w:comment w:id="3" w:author="Graw, Stefan H" w:date="2019-12-19T09:40:00Z" w:initials="GSH">
     <w:p>
       <w:pPr>
         <w:pStyle w:val="CommentText"/>
@@ -2682,83 +2680,73 @@
         </w:rPr>
         <w:annotationRef/>
       </w:r>
+      <w:r>
+        <w:t>Normalyzer: a tool for rapid evaluation of normalization methods for omics data sets.</w:t>
+      </w:r>
+    </w:p>
+    <w:p>
+      <w:pPr>
+        <w:pStyle w:val="CommentText"/>
+      </w:pPr>
+      <w:r>
+        <w:t xml:space="preserve">Chawade A, </w:t>
+      </w:r>
       <w:proofErr w:type="spellStart"/>
       <w:r>
-        <w:t>Normalyzer</w:t>
+        <w:t>Alexandersson</w:t>
       </w:r>
       <w:proofErr w:type="spellEnd"/>
       <w:r>
-        <w:t>: a tool for rapid evaluation of normalization methods for omics data sets.</w:t>
+        <w:t xml:space="preserve"> E, Levander F</w:t>
       </w:r>
     </w:p>
     <w:p>
       <w:pPr>
         <w:pStyle w:val="CommentText"/>
       </w:pPr>
+      <w:r>
+        <w:t>J Proteome Res. 2014 Jun 6; 13(6):3114-20.</w:t>
+      </w:r>
+    </w:p>
+  </w:comment>
+  <w:comment w:id="4" w:author="Graw, Stefan H" w:date="2019-12-18T14:50:00Z" w:initials="GSH">
+    <w:p>
+      <w:pPr>
+        <w:pStyle w:val="CommentText"/>
+      </w:pPr>
+      <w:r>
+        <w:rPr>
+          <w:rStyle w:val="CommentReference"/>
+        </w:rPr>
+        <w:annotationRef/>
+      </w:r>
+      <w:r>
+        <w:t xml:space="preserve">A systematic evaluation of normalization methods in quantitative label-free proteomics </w:t>
+      </w:r>
+    </w:p>
+    <w:p>
+      <w:pPr>
+        <w:pStyle w:val="CommentText"/>
+      </w:pPr>
       <w:proofErr w:type="spellStart"/>
       <w:r>
-        <w:t>Chawade</w:t>
+        <w:t>Tommi</w:t>
       </w:r>
       <w:proofErr w:type="spellEnd"/>
       <w:r>
-        <w:t xml:space="preserve"> A, </w:t>
+        <w:t xml:space="preserve"> Välikangas, </w:t>
       </w:r>
       <w:proofErr w:type="spellStart"/>
       <w:r>
-        <w:t>Alexandersson</w:t>
+        <w:t>Tomi</w:t>
       </w:r>
       <w:proofErr w:type="spellEnd"/>
       <w:r>
-        <w:t xml:space="preserve"> E, Levander F</w:t>
-      </w:r>
-    </w:p>
-    <w:p>
-      <w:pPr>
-        <w:pStyle w:val="CommentText"/>
-      </w:pPr>
-      <w:r>
-        <w:t>J Proteome Res. 2014 Jun 6; 13(6):3114-20.</w:t>
+        <w:t xml:space="preserve"> Suomi, Laura L Elo</w:t>
       </w:r>
     </w:p>
   </w:comment>
-  <w:comment w:id="2" w:author="Graw, Stefan H" w:date="2019-12-18T14:50:00Z" w:initials="GSH">
-    <w:p>
-      <w:pPr>
-        <w:pStyle w:val="CommentText"/>
-      </w:pPr>
-      <w:r>
-        <w:rPr>
-          <w:rStyle w:val="CommentReference"/>
-        </w:rPr>
-        <w:annotationRef/>
-      </w:r>
-      <w:r>
-        <w:t xml:space="preserve">A systematic evaluation of normalization methods in quantitative label-free proteomics </w:t>
-      </w:r>
-    </w:p>
-    <w:p>
-      <w:pPr>
-        <w:pStyle w:val="CommentText"/>
-      </w:pPr>
-      <w:proofErr w:type="spellStart"/>
-      <w:r>
-        <w:t>Tommi</w:t>
-      </w:r>
-      <w:proofErr w:type="spellEnd"/>
-      <w:r>
-        <w:t xml:space="preserve"> </w:t>
-      </w:r>
-      <w:proofErr w:type="spellStart"/>
-      <w:r>
-        <w:t>Välikangas</w:t>
-      </w:r>
-      <w:proofErr w:type="spellEnd"/>
-      <w:r>
-        <w:t>, Tomi Suomi, Laura L Elo</w:t>
-      </w:r>
-    </w:p>
-  </w:comment>
-  <w:comment w:id="3" w:author="Graw, Stefan H" w:date="2019-12-19T09:57:00Z" w:initials="GSH">
+  <w:comment w:id="5" w:author="Graw, Stefan H" w:date="2019-12-19T09:57:00Z" w:initials="GSH">
     <w:p>
       <w:pPr>
         <w:spacing w:after="0"/>
@@ -2839,10 +2827,93 @@
           <w:color w:val="303030"/>
           <w:sz w:val="20"/>
         </w:rPr>
-        <w:t>BMC Bioinformatics. 2012; 13 Suppl 16(</w:t>
-      </w:r>
-      <w:proofErr w:type="gramStart"/>
-      <w:r>
+        <w:t>BMC Bioinformatics. 2012; 13 Suppl 16():S5.</w:t>
+      </w:r>
+    </w:p>
+    <w:p>
+      <w:pPr>
+        <w:pStyle w:val="CommentText"/>
+      </w:pPr>
+    </w:p>
+  </w:comment>
+  <w:comment w:id="6" w:author="Graw, Stefan H" w:date="2019-12-19T10:30:00Z" w:initials="GSH">
+    <w:p>
+      <w:pPr>
+        <w:pStyle w:val="CommentText"/>
+      </w:pPr>
+      <w:r>
+        <w:rPr>
+          <w:rStyle w:val="CommentReference"/>
+        </w:rPr>
+        <w:annotationRef/>
+      </w:r>
+      <w:r>
+        <w:rPr>
+          <w:rStyle w:val="CommentReference"/>
+        </w:rPr>
+        <w:annotationRef/>
+      </w:r>
+      <w:r>
+        <w:t xml:space="preserve">A systematic evaluation of normalization methods in quantitative label-free proteomics </w:t>
+      </w:r>
+    </w:p>
+    <w:p>
+      <w:pPr>
+        <w:pStyle w:val="CommentText"/>
+      </w:pPr>
+      <w:proofErr w:type="spellStart"/>
+      <w:r>
+        <w:t>Tommi</w:t>
+      </w:r>
+      <w:proofErr w:type="spellEnd"/>
+      <w:r>
+        <w:t xml:space="preserve"> Välikangas, </w:t>
+      </w:r>
+      <w:proofErr w:type="spellStart"/>
+      <w:r>
+        <w:t>Tomi</w:t>
+      </w:r>
+      <w:proofErr w:type="spellEnd"/>
+      <w:r>
+        <w:t xml:space="preserve"> Suomi, Laura L Elo</w:t>
+      </w:r>
+    </w:p>
+    <w:p>
+      <w:pPr>
+        <w:pStyle w:val="CommentText"/>
+      </w:pPr>
+    </w:p>
+  </w:comment>
+  <w:comment w:id="7" w:author="Graw, Stefan H" w:date="2019-12-19T10:23:00Z" w:initials="GSH">
+    <w:p>
+      <w:pPr>
+        <w:spacing w:after="0"/>
+        <w:jc w:val="left"/>
+        <w:rPr>
+          <w:rFonts w:ascii="Times New Roman" w:hAnsi="Times New Roman"/>
+          <w:szCs w:val="24"/>
+        </w:rPr>
+      </w:pPr>
+      <w:r>
+        <w:rPr>
+          <w:rStyle w:val="CommentReference"/>
+        </w:rPr>
+        <w:annotationRef/>
+      </w:r>
+      <w:r>
+        <w:rPr>
+          <w:rFonts w:ascii="Arial" w:hAnsi="Arial" w:cs="Arial"/>
+          <w:color w:val="303030"/>
+          <w:sz w:val="20"/>
+          <w:shd w:val="clear" w:color="auto" w:fill="FFFFFF"/>
+        </w:rPr>
+        <w:t>A statistical selection strategy for normalization procedures in LC-MS proteomics experiments through dataset-dependent ranking of normalization scaling factors.</w:t>
+      </w:r>
+    </w:p>
+    <w:p>
+      <w:pPr>
+        <w:spacing w:after="0"/>
+        <w:jc w:val="left"/>
         <w:rPr>
           <w:rFonts w:ascii="Arial" w:hAnsi="Arial" w:cs="Arial"/>
           <w:i/>
@@ -2850,9 +2921,7 @@
           <w:color w:val="303030"/>
           <w:sz w:val="20"/>
         </w:rPr>
-        <w:t>):S</w:t>
-      </w:r>
-      <w:proofErr w:type="gramEnd"/>
+      </w:pPr>
       <w:r>
         <w:rPr>
           <w:rFonts w:ascii="Arial" w:hAnsi="Arial" w:cs="Arial"/>
@@ -2861,87 +2930,7 @@
           <w:color w:val="303030"/>
           <w:sz w:val="20"/>
         </w:rPr>
-        <w:t>5.</w:t>
-      </w:r>
-    </w:p>
-    <w:p>
-      <w:pPr>
-        <w:pStyle w:val="CommentText"/>
-      </w:pPr>
-    </w:p>
-  </w:comment>
-  <w:comment w:id="4" w:author="Graw, Stefan H" w:date="2019-12-19T10:30:00Z" w:initials="GSH">
-    <w:p>
-      <w:pPr>
-        <w:pStyle w:val="CommentText"/>
-      </w:pPr>
-      <w:r>
-        <w:rPr>
-          <w:rStyle w:val="CommentReference"/>
-        </w:rPr>
-        <w:annotationRef/>
-      </w:r>
-      <w:r>
-        <w:rPr>
-          <w:rStyle w:val="CommentReference"/>
-        </w:rPr>
-        <w:annotationRef/>
-      </w:r>
-      <w:r>
-        <w:t xml:space="preserve">A systematic evaluation of normalization methods in quantitative label-free proteomics </w:t>
-      </w:r>
-    </w:p>
-    <w:p>
-      <w:pPr>
-        <w:pStyle w:val="CommentText"/>
-      </w:pPr>
-      <w:proofErr w:type="spellStart"/>
-      <w:r>
-        <w:t>Tommi</w:t>
-      </w:r>
-      <w:proofErr w:type="spellEnd"/>
-      <w:r>
-        <w:t xml:space="preserve"> </w:t>
-      </w:r>
-      <w:proofErr w:type="spellStart"/>
-      <w:r>
-        <w:t>Välikangas</w:t>
-      </w:r>
-      <w:proofErr w:type="spellEnd"/>
-      <w:r>
-        <w:t>, Tomi Suomi, Laura L Elo</w:t>
-      </w:r>
-    </w:p>
-    <w:p>
-      <w:pPr>
-        <w:pStyle w:val="CommentText"/>
-      </w:pPr>
-    </w:p>
-  </w:comment>
-  <w:comment w:id="5" w:author="Graw, Stefan H" w:date="2019-12-19T10:23:00Z" w:initials="GSH">
-    <w:p>
-      <w:pPr>
-        <w:spacing w:after="0"/>
-        <w:jc w:val="left"/>
-        <w:rPr>
-          <w:rFonts w:ascii="Times New Roman" w:hAnsi="Times New Roman"/>
-          <w:szCs w:val="24"/>
-        </w:rPr>
-      </w:pPr>
-      <w:r>
-        <w:rPr>
-          <w:rStyle w:val="CommentReference"/>
-        </w:rPr>
-        <w:annotationRef/>
-      </w:r>
-      <w:r>
-        <w:rPr>
-          <w:rFonts w:ascii="Arial" w:hAnsi="Arial" w:cs="Arial"/>
-          <w:color w:val="303030"/>
-          <w:sz w:val="20"/>
-          <w:shd w:val="clear" w:color="auto" w:fill="FFFFFF"/>
-        </w:rPr>
-        <w:t>A statistical selection strategy for normalization procedures in LC-MS proteomics experiments through dataset-dependent ranking of normalization scaling factors.</w:t>
+        <w:t>Webb-Robertson BJ, Matzke MM, Jacobs JM, Pounds JG, Waters KM</w:t>
       </w:r>
     </w:p>
     <w:p>
@@ -2964,7 +2953,39 @@
           <w:color w:val="303030"/>
           <w:sz w:val="20"/>
         </w:rPr>
-        <w:t>Webb-Robertson BJ, Matzke MM, Jacobs JM, Pounds JG, Waters KM</w:t>
+        <w:t>Proteomics. 2011 Dec; 11(24):4736-41.</w:t>
+      </w:r>
+    </w:p>
+    <w:p>
+      <w:pPr>
+        <w:pStyle w:val="CommentText"/>
+      </w:pPr>
+    </w:p>
+  </w:comment>
+  <w:comment w:id="8" w:author="Graw, Stefan H" w:date="2019-12-19T10:46:00Z" w:initials="GSH">
+    <w:p>
+      <w:pPr>
+        <w:spacing w:after="0"/>
+        <w:jc w:val="left"/>
+        <w:rPr>
+          <w:rFonts w:ascii="Times New Roman" w:hAnsi="Times New Roman"/>
+          <w:szCs w:val="24"/>
+        </w:rPr>
+      </w:pPr>
+      <w:r>
+        <w:rPr>
+          <w:rStyle w:val="CommentReference"/>
+        </w:rPr>
+        <w:annotationRef/>
+      </w:r>
+      <w:r>
+        <w:rPr>
+          <w:rFonts w:ascii="Arial" w:hAnsi="Arial" w:cs="Arial"/>
+          <w:color w:val="303030"/>
+          <w:sz w:val="20"/>
+          <w:shd w:val="clear" w:color="auto" w:fill="FFFFFF"/>
+        </w:rPr>
+        <w:t>A statistical selection strategy for normalization procedures in LC-MS proteomics experiments through dataset-dependent ranking of normalization scaling factors.</w:t>
       </w:r>
     </w:p>
     <w:p>
@@ -2987,39 +3008,7 @@
           <w:color w:val="303030"/>
           <w:sz w:val="20"/>
         </w:rPr>
-        <w:t>Proteomics. 2011 Dec; 11(24):4736-41.</w:t>
-      </w:r>
-    </w:p>
-    <w:p>
-      <w:pPr>
-        <w:pStyle w:val="CommentText"/>
-      </w:pPr>
-    </w:p>
-  </w:comment>
-  <w:comment w:id="6" w:author="Graw, Stefan H" w:date="2019-12-19T10:46:00Z" w:initials="GSH">
-    <w:p>
-      <w:pPr>
-        <w:spacing w:after="0"/>
-        <w:jc w:val="left"/>
-        <w:rPr>
-          <w:rFonts w:ascii="Times New Roman" w:hAnsi="Times New Roman"/>
-          <w:szCs w:val="24"/>
-        </w:rPr>
-      </w:pPr>
-      <w:r>
-        <w:rPr>
-          <w:rStyle w:val="CommentReference"/>
-        </w:rPr>
-        <w:annotationRef/>
-      </w:r>
-      <w:r>
-        <w:rPr>
-          <w:rFonts w:ascii="Arial" w:hAnsi="Arial" w:cs="Arial"/>
-          <w:color w:val="303030"/>
-          <w:sz w:val="20"/>
-          <w:shd w:val="clear" w:color="auto" w:fill="FFFFFF"/>
-        </w:rPr>
-        <w:t>A statistical selection strategy for normalization procedures in LC-MS proteomics experiments through dataset-dependent ranking of normalization scaling factors.</w:t>
+        <w:t>Webb-Robertson BJ, Matzke MM, Jacobs JM, Pounds JG, Waters KM</w:t>
       </w:r>
     </w:p>
     <w:p>
@@ -3042,7 +3031,39 @@
           <w:color w:val="303030"/>
           <w:sz w:val="20"/>
         </w:rPr>
-        <w:t>Webb-Robertson BJ, Matzke MM, Jacobs JM, Pounds JG, Waters KM</w:t>
+        <w:t>Proteomics. 2011 Dec; 11(24):4736-41.</w:t>
+      </w:r>
+    </w:p>
+    <w:p>
+      <w:pPr>
+        <w:pStyle w:val="CommentText"/>
+      </w:pPr>
+    </w:p>
+  </w:comment>
+  <w:comment w:id="9" w:author="Graw, Stefan H" w:date="2019-12-19T10:41:00Z" w:initials="GSH">
+    <w:p>
+      <w:pPr>
+        <w:spacing w:after="0"/>
+        <w:jc w:val="left"/>
+        <w:rPr>
+          <w:rFonts w:ascii="Times New Roman" w:hAnsi="Times New Roman"/>
+          <w:szCs w:val="24"/>
+        </w:rPr>
+      </w:pPr>
+      <w:r>
+        <w:rPr>
+          <w:rStyle w:val="CommentReference"/>
+        </w:rPr>
+        <w:annotationRef/>
+      </w:r>
+      <w:r>
+        <w:rPr>
+          <w:rFonts w:ascii="Arial" w:hAnsi="Arial" w:cs="Arial"/>
+          <w:color w:val="303030"/>
+          <w:sz w:val="20"/>
+          <w:shd w:val="clear" w:color="auto" w:fill="FFFFFF"/>
+        </w:rPr>
+        <w:t>Normalyzer: a tool for rapid evaluation of normalization methods for omics data sets.</w:t>
       </w:r>
     </w:p>
     <w:p>
@@ -3065,56 +3086,10 @@
           <w:color w:val="303030"/>
           <w:sz w:val="20"/>
         </w:rPr>
-        <w:t>Proteomics. 2011 Dec; 11(24):4736-41.</w:t>
-      </w:r>
-    </w:p>
-    <w:p>
-      <w:pPr>
-        <w:pStyle w:val="CommentText"/>
-      </w:pPr>
-    </w:p>
-  </w:comment>
-  <w:comment w:id="7" w:author="Graw, Stefan H" w:date="2019-12-19T10:41:00Z" w:initials="GSH">
-    <w:p>
-      <w:pPr>
-        <w:spacing w:after="0"/>
-        <w:jc w:val="left"/>
-        <w:rPr>
-          <w:rFonts w:ascii="Times New Roman" w:hAnsi="Times New Roman"/>
-          <w:szCs w:val="24"/>
-        </w:rPr>
-      </w:pPr>
-      <w:r>
-        <w:rPr>
-          <w:rStyle w:val="CommentReference"/>
-        </w:rPr>
-        <w:annotationRef/>
+        <w:t xml:space="preserve">Chawade A, </w:t>
       </w:r>
       <w:proofErr w:type="spellStart"/>
       <w:r>
-        <w:rPr>
-          <w:rFonts w:ascii="Arial" w:hAnsi="Arial" w:cs="Arial"/>
-          <w:color w:val="303030"/>
-          <w:sz w:val="20"/>
-          <w:shd w:val="clear" w:color="auto" w:fill="FFFFFF"/>
-        </w:rPr>
-        <w:t>Normalyzer</w:t>
-      </w:r>
-      <w:proofErr w:type="spellEnd"/>
-      <w:r>
-        <w:rPr>
-          <w:rFonts w:ascii="Arial" w:hAnsi="Arial" w:cs="Arial"/>
-          <w:color w:val="303030"/>
-          <w:sz w:val="20"/>
-          <w:shd w:val="clear" w:color="auto" w:fill="FFFFFF"/>
-        </w:rPr>
-        <w:t>: a tool for rapid evaluation of normalization methods for omics data sets.</w:t>
-      </w:r>
-    </w:p>
-    <w:p>
-      <w:pPr>
-        <w:spacing w:after="0"/>
-        <w:jc w:val="left"/>
         <w:rPr>
           <w:rFonts w:ascii="Arial" w:hAnsi="Arial" w:cs="Arial"/>
           <w:i/>
@@ -3122,8 +3097,9 @@
           <w:color w:val="303030"/>
           <w:sz w:val="20"/>
         </w:rPr>
-      </w:pPr>
-      <w:proofErr w:type="spellStart"/>
+        <w:t>Alexandersson</w:t>
+      </w:r>
+      <w:proofErr w:type="spellEnd"/>
       <w:r>
         <w:rPr>
           <w:rFonts w:ascii="Arial" w:hAnsi="Arial" w:cs="Arial"/>
@@ -3132,10 +3108,13 @@
           <w:color w:val="303030"/>
           <w:sz w:val="20"/>
         </w:rPr>
-        <w:t>Chawade</w:t>
-      </w:r>
-      <w:proofErr w:type="spellEnd"/>
-      <w:r>
+        <w:t xml:space="preserve"> E, Levander F</w:t>
+      </w:r>
+    </w:p>
+    <w:p>
+      <w:pPr>
+        <w:spacing w:after="0"/>
+        <w:jc w:val="left"/>
         <w:rPr>
           <w:rFonts w:ascii="Arial" w:hAnsi="Arial" w:cs="Arial"/>
           <w:i/>
@@ -3143,9 +3122,7 @@
           <w:color w:val="303030"/>
           <w:sz w:val="20"/>
         </w:rPr>
-        <w:t xml:space="preserve"> A, </w:t>
-      </w:r>
-      <w:proofErr w:type="spellStart"/>
+      </w:pPr>
       <w:r>
         <w:rPr>
           <w:rFonts w:ascii="Arial" w:hAnsi="Arial" w:cs="Arial"/>
@@ -3154,40 +3131,6 @@
           <w:color w:val="303030"/>
           <w:sz w:val="20"/>
         </w:rPr>
-        <w:t>Alexandersson</w:t>
-      </w:r>
-      <w:proofErr w:type="spellEnd"/>
-      <w:r>
-        <w:rPr>
-          <w:rFonts w:ascii="Arial" w:hAnsi="Arial" w:cs="Arial"/>
-          <w:i/>
-          <w:iCs/>
-          <w:color w:val="303030"/>
-          <w:sz w:val="20"/>
-        </w:rPr>
-        <w:t xml:space="preserve"> E, Levander F</w:t>
-      </w:r>
-    </w:p>
-    <w:p>
-      <w:pPr>
-        <w:spacing w:after="0"/>
-        <w:jc w:val="left"/>
-        <w:rPr>
-          <w:rFonts w:ascii="Arial" w:hAnsi="Arial" w:cs="Arial"/>
-          <w:i/>
-          <w:iCs/>
-          <w:color w:val="303030"/>
-          <w:sz w:val="20"/>
-        </w:rPr>
-      </w:pPr>
-      <w:r>
-        <w:rPr>
-          <w:rFonts w:ascii="Arial" w:hAnsi="Arial" w:cs="Arial"/>
-          <w:i/>
-          <w:iCs/>
-          <w:color w:val="303030"/>
-          <w:sz w:val="20"/>
-        </w:rPr>
         <w:t>J Proteome Res. 2014 Jun 6; 13(6):3114-20.</w:t>
       </w:r>
     </w:p>
@@ -3197,7 +3140,7 @@
       </w:pPr>
     </w:p>
   </w:comment>
-  <w:comment w:id="8" w:author="Graw, Stefan H" w:date="2019-12-19T10:42:00Z" w:initials="GSH">
+  <w:comment w:id="10" w:author="Graw, Stefan H" w:date="2019-12-19T10:42:00Z" w:initials="GSH">
     <w:p>
       <w:pPr>
         <w:pStyle w:val="CommentText"/>
@@ -3213,7 +3156,7 @@
       </w:r>
     </w:p>
   </w:comment>
-  <w:comment w:id="9" w:author="Graw, Stefan H" w:date="2019-12-17T09:53:00Z" w:initials="GSH">
+  <w:comment w:id="11" w:author="Graw, Stefan H" w:date="2019-12-17T09:53:00Z" w:initials="GSH">
     <w:p>
       <w:pPr>
         <w:rPr>
@@ -3261,7 +3204,7 @@
       <w:proofErr w:type="gramEnd"/>
     </w:p>
   </w:comment>
-  <w:comment w:id="10" w:author="Graw, Stefan H" w:date="2020-01-07T11:30:00Z" w:initials="GSH">
+  <w:comment w:id="12" w:author="Graw, Stefan H" w:date="2020-01-07T11:30:00Z" w:initials="GSH">
     <w:p>
       <w:pPr>
         <w:pStyle w:val="CommentText"/>
@@ -3282,7 +3225,7 @@
       <w:proofErr w:type="spellEnd"/>
     </w:p>
   </w:comment>
-  <w:comment w:id="11" w:author="Graw, Stefan H" w:date="2020-01-07T12:27:00Z" w:initials="GSH">
+  <w:comment w:id="13" w:author="Graw, Stefan H" w:date="2020-01-07T12:27:00Z" w:initials="GSH">
     <w:p>
       <w:pPr>
         <w:pStyle w:val="CommentText"/>
@@ -3298,7 +3241,7 @@
       </w:r>
     </w:p>
   </w:comment>
-  <w:comment w:id="12" w:author="Graw, Stefan H" w:date="2020-01-07T12:11:00Z" w:initials="GSH">
+  <w:comment w:id="14" w:author="Graw, Stefan H" w:date="2020-01-07T12:11:00Z" w:initials="GSH">
     <w:p>
       <w:pPr>
         <w:pStyle w:val="HTMLPreformatted"/>
@@ -3341,7 +3284,43 @@
           <w:color w:val="000000"/>
           <w:bdr w:val="none" w:sz="0" w:space="0" w:color="auto" w:frame="1"/>
         </w:rPr>
-        <w:t>, Balasubramanian Narasimhan and Gilbert Chu (2019). impute: impute:</w:t>
+        <w:t xml:space="preserve">, </w:t>
+      </w:r>
+      <w:proofErr w:type="spellStart"/>
+      <w:r>
+        <w:rPr>
+          <w:rFonts w:ascii="Lucida Console" w:hAnsi="Lucida Console"/>
+          <w:color w:val="000000"/>
+          <w:bdr w:val="none" w:sz="0" w:space="0" w:color="auto" w:frame="1"/>
+        </w:rPr>
+        <w:t>Balasubramanian</w:t>
+      </w:r>
+      <w:proofErr w:type="spellEnd"/>
+      <w:r>
+        <w:rPr>
+          <w:rFonts w:ascii="Lucida Console" w:hAnsi="Lucida Console"/>
+          <w:color w:val="000000"/>
+          <w:bdr w:val="none" w:sz="0" w:space="0" w:color="auto" w:frame="1"/>
+        </w:rPr>
+        <w:t xml:space="preserve"> </w:t>
+      </w:r>
+      <w:proofErr w:type="spellStart"/>
+      <w:r>
+        <w:rPr>
+          <w:rFonts w:ascii="Lucida Console" w:hAnsi="Lucida Console"/>
+          <w:color w:val="000000"/>
+          <w:bdr w:val="none" w:sz="0" w:space="0" w:color="auto" w:frame="1"/>
+        </w:rPr>
+        <w:t>Narasimhan</w:t>
+      </w:r>
+      <w:proofErr w:type="spellEnd"/>
+      <w:r>
+        <w:rPr>
+          <w:rFonts w:ascii="Lucida Console" w:hAnsi="Lucida Console"/>
+          <w:color w:val="000000"/>
+          <w:bdr w:val="none" w:sz="0" w:space="0" w:color="auto" w:frame="1"/>
+        </w:rPr>
+        <w:t xml:space="preserve"> and Gilbert Chu (2019). impute: impute:</w:t>
       </w:r>
     </w:p>
     <w:p>
@@ -3390,7 +3369,7 @@
       </w:pPr>
     </w:p>
   </w:comment>
-  <w:comment w:id="13" w:author="Graw, Stefan H" w:date="2020-01-07T12:13:00Z" w:initials="GSH">
+  <w:comment w:id="15" w:author="Graw, Stefan H" w:date="2020-01-07T12:13:00Z" w:initials="GSH">
     <w:p>
       <w:pPr>
         <w:pStyle w:val="HTMLPreformatted"/>
@@ -3482,7 +3461,7 @@
       </w:pPr>
     </w:p>
   </w:comment>
-  <w:comment w:id="14" w:author="Graw, Stefan H" w:date="2020-01-07T12:14:00Z" w:initials="GSH">
+  <w:comment w:id="16" w:author="Graw, Stefan H" w:date="2020-01-07T12:14:00Z" w:initials="GSH">
     <w:p>
       <w:pPr>
         <w:pStyle w:val="HTMLPreformatted"/>
@@ -3574,7 +3553,7 @@
       </w:pPr>
     </w:p>
   </w:comment>
-  <w:comment w:id="15" w:author="Graw, Stefan H" w:date="2020-01-07T12:14:00Z" w:initials="GSH">
+  <w:comment w:id="17" w:author="Graw, Stefan H" w:date="2020-01-07T12:14:00Z" w:initials="GSH">
     <w:p>
       <w:pPr>
         <w:pStyle w:val="HTMLPreformatted"/>
@@ -3666,12 +3645,11 @@
       </w:pPr>
     </w:p>
   </w:comment>
-  <w:comment w:id="16" w:author="Graw, Stefan H" w:date="2020-01-07T12:33:00Z" w:initials="GSH">
+  <w:comment w:id="18" w:author="Graw, Stefan H" w:date="2020-01-07T12:33:00Z" w:initials="GSH">
     <w:p>
       <w:pPr>
         <w:pStyle w:val="CommentText"/>
       </w:pPr>
-      <w:bookmarkStart w:id="17" w:name="_GoBack"/>
       <w:r>
         <w:rPr>
           <w:rStyle w:val="CommentReference"/>
@@ -3679,24 +3657,16 @@
         <w:annotationRef/>
       </w:r>
       <w:r>
-        <w:t xml:space="preserve">I need to </w:t>
-      </w:r>
-      <w:proofErr w:type="gramStart"/>
-      <w:r>
-        <w:t>look into</w:t>
-      </w:r>
-      <w:proofErr w:type="gramEnd"/>
-      <w:r>
-        <w:t xml:space="preserve"> this again, the spike-ins seem to be quite small if it is on natural scale</w:t>
-      </w:r>
-      <w:bookmarkEnd w:id="17"/>
+        <w:t>I need to look into this again, the spike-ins seem to be quite small if it is on natural scale</w:t>
+      </w:r>
     </w:p>
   </w:comment>
 </w:comments>
 </file>
 
 <file path=word/commentsExtended.xml><?xml version="1.0" encoding="utf-8"?>
-<w15:commentsEx xmlns:wpc="http://schemas.microsoft.com/office/word/2010/wordprocessingCanvas" xmlns:cx="http://schemas.microsoft.com/office/drawing/2014/chartex" xmlns:cx1="http://schemas.microsoft.com/office/drawing/2015/9/8/chartex" xmlns:cx2="http://schemas.microsoft.com/office/drawing/2015/10/21/chartex" xmlns:cx3="http://schemas.microsoft.com/office/drawing/2016/5/9/chartex" xmlns:cx4="http://schemas.microsoft.com/office/drawing/2016/5/10/chartex" xmlns:cx5="http://schemas.microsoft.com/office/drawing/2016/5/11/chartex" xmlns:cx6="http://schemas.microsoft.com/office/drawing/2016/5/12/chartex" xmlns:cx7="http://schemas.microsoft.com/office/drawing/2016/5/13/chartex" xmlns:cx8="http://schemas.microsoft.com/office/drawing/2016/5/14/chartex" xmlns:mc="http://schemas.openxmlformats.org/markup-compatibility/2006" xmlns:aink="http://schemas.microsoft.com/office/drawing/2016/ink" xmlns:am3d="http://schemas.microsoft.com/office/drawing/2017/model3d" xmlns:o="urn:schemas-microsoft-com:office:office" xmlns:r="http://schemas.openxmlformats.org/officeDocument/2006/relationships" xmlns:m="http://schemas.openxmlformats.org/officeDocument/2006/math" xmlns:v="urn:schemas-microsoft-com:vml" xmlns:wp14="http://schemas.microsoft.com/office/word/2010/wordprocessingDrawing" xmlns:wp="http://schemas.openxmlformats.org/drawingml/2006/wordprocessingDrawing" xmlns:w10="urn:schemas-microsoft-com:office:word" xmlns:w="http://schemas.openxmlformats.org/wordprocessingml/2006/main" xmlns:w14="http://schemas.microsoft.com/office/word/2010/wordml" xmlns:w15="http://schemas.microsoft.com/office/word/2012/wordml" xmlns:w16cid="http://schemas.microsoft.com/office/word/2016/wordml/cid" xmlns:w16se="http://schemas.microsoft.com/office/word/2015/wordml/symex" xmlns:wpg="http://schemas.microsoft.com/office/word/2010/wordprocessingGroup" xmlns:wpi="http://schemas.microsoft.com/office/word/2010/wordprocessingInk" xmlns:wne="http://schemas.microsoft.com/office/word/2006/wordml" xmlns:wps="http://schemas.microsoft.com/office/word/2010/wordprocessingShape" mc:Ignorable="w14 w15 w16se w16cid wp14">
+<w15:commentsEx xmlns:wpc="http://schemas.microsoft.com/office/word/2010/wordprocessingCanvas" xmlns:cx="http://schemas.microsoft.com/office/drawing/2014/chartex" xmlns:cx1="http://schemas.microsoft.com/office/drawing/2015/9/8/chartex" xmlns:mc="http://schemas.openxmlformats.org/markup-compatibility/2006" xmlns:o="urn:schemas-microsoft-com:office:office" xmlns:r="http://schemas.openxmlformats.org/officeDocument/2006/relationships" xmlns:m="http://schemas.openxmlformats.org/officeDocument/2006/math" xmlns:v="urn:schemas-microsoft-com:vml" xmlns:wp14="http://schemas.microsoft.com/office/word/2010/wordprocessingDrawing" xmlns:wp="http://schemas.openxmlformats.org/drawingml/2006/wordprocessingDrawing" xmlns:w10="urn:schemas-microsoft-com:office:word" xmlns:w="http://schemas.openxmlformats.org/wordprocessingml/2006/main" xmlns:w14="http://schemas.microsoft.com/office/word/2010/wordml" xmlns:w15="http://schemas.microsoft.com/office/word/2012/wordml" xmlns:w16se="http://schemas.microsoft.com/office/word/2015/wordml/symex" xmlns:wpg="http://schemas.microsoft.com/office/word/2010/wordprocessingGroup" xmlns:wpi="http://schemas.microsoft.com/office/word/2010/wordprocessingInk" xmlns:wne="http://schemas.microsoft.com/office/word/2006/wordml" xmlns:wps="http://schemas.microsoft.com/office/word/2010/wordprocessingShape" mc:Ignorable="w14 w15 w16se wp14">
+  <w15:commentEx w15:paraId="11CA7660" w15:done="0"/>
   <w15:commentEx w15:paraId="595F9774" w15:done="0"/>
   <w15:commentEx w15:paraId="53725EFE" w15:done="0"/>
   <w15:commentEx w15:paraId="5C66CE95" w15:done="0"/>
@@ -3740,7 +3710,7 @@
 </file>
 
 <file path=word/endnotes.xml><?xml version="1.0" encoding="utf-8"?>
-<w:endnotes xmlns:wpc="http://schemas.microsoft.com/office/word/2010/wordprocessingCanvas" xmlns:cx="http://schemas.microsoft.com/office/drawing/2014/chartex" xmlns:cx1="http://schemas.microsoft.com/office/drawing/2015/9/8/chartex" xmlns:cx2="http://schemas.microsoft.com/office/drawing/2015/10/21/chartex" xmlns:cx3="http://schemas.microsoft.com/office/drawing/2016/5/9/chartex" xmlns:cx4="http://schemas.microsoft.com/office/drawing/2016/5/10/chartex" xmlns:cx5="http://schemas.microsoft.com/office/drawing/2016/5/11/chartex" xmlns:cx6="http://schemas.microsoft.com/office/drawing/2016/5/12/chartex" xmlns:cx7="http://schemas.microsoft.com/office/drawing/2016/5/13/chartex" xmlns:cx8="http://schemas.microsoft.com/office/drawing/2016/5/14/chartex" xmlns:mc="http://schemas.openxmlformats.org/markup-compatibility/2006" xmlns:aink="http://schemas.microsoft.com/office/drawing/2016/ink" xmlns:am3d="http://schemas.microsoft.com/office/drawing/2017/model3d" xmlns:o="urn:schemas-microsoft-com:office:office" xmlns:r="http://schemas.openxmlformats.org/officeDocument/2006/relationships" xmlns:m="http://schemas.openxmlformats.org/officeDocument/2006/math" xmlns:v="urn:schemas-microsoft-com:vml" xmlns:wp14="http://schemas.microsoft.com/office/word/2010/wordprocessingDrawing" xmlns:wp="http://schemas.openxmlformats.org/drawingml/2006/wordprocessingDrawing" xmlns:w10="urn:schemas-microsoft-com:office:word" xmlns:w="http://schemas.openxmlformats.org/wordprocessingml/2006/main" xmlns:w14="http://schemas.microsoft.com/office/word/2010/wordml" xmlns:w15="http://schemas.microsoft.com/office/word/2012/wordml" xmlns:w16cid="http://schemas.microsoft.com/office/word/2016/wordml/cid" xmlns:w16se="http://schemas.microsoft.com/office/word/2015/wordml/symex" xmlns:wpg="http://schemas.microsoft.com/office/word/2010/wordprocessingGroup" xmlns:wpi="http://schemas.microsoft.com/office/word/2010/wordprocessingInk" xmlns:wne="http://schemas.microsoft.com/office/word/2006/wordml" xmlns:wps="http://schemas.microsoft.com/office/word/2010/wordprocessingShape" mc:Ignorable="w14 w15 w16se w16cid wp14">
+<w:endnotes xmlns:wpc="http://schemas.microsoft.com/office/word/2010/wordprocessingCanvas" xmlns:cx="http://schemas.microsoft.com/office/drawing/2014/chartex" xmlns:cx1="http://schemas.microsoft.com/office/drawing/2015/9/8/chartex" xmlns:mc="http://schemas.openxmlformats.org/markup-compatibility/2006" xmlns:o="urn:schemas-microsoft-com:office:office" xmlns:r="http://schemas.openxmlformats.org/officeDocument/2006/relationships" xmlns:m="http://schemas.openxmlformats.org/officeDocument/2006/math" xmlns:v="urn:schemas-microsoft-com:vml" xmlns:wp14="http://schemas.microsoft.com/office/word/2010/wordprocessingDrawing" xmlns:wp="http://schemas.openxmlformats.org/drawingml/2006/wordprocessingDrawing" xmlns:w10="urn:schemas-microsoft-com:office:word" xmlns:w="http://schemas.openxmlformats.org/wordprocessingml/2006/main" xmlns:w14="http://schemas.microsoft.com/office/word/2010/wordml" xmlns:w15="http://schemas.microsoft.com/office/word/2012/wordml" xmlns:w16se="http://schemas.microsoft.com/office/word/2015/wordml/symex" xmlns:wpg="http://schemas.microsoft.com/office/word/2010/wordprocessingGroup" xmlns:wpi="http://schemas.microsoft.com/office/word/2010/wordprocessingInk" xmlns:wne="http://schemas.microsoft.com/office/word/2006/wordml" xmlns:wps="http://schemas.microsoft.com/office/word/2010/wordprocessingShape" mc:Ignorable="w14 w15 w16se wp14">
   <w:endnote w:type="separator" w:id="-1">
     <w:p>
       <w:r>
@@ -3759,7 +3729,7 @@
 </file>
 
 <file path=word/footer1.xml><?xml version="1.0" encoding="utf-8"?>
-<w:ftr xmlns:wpc="http://schemas.microsoft.com/office/word/2010/wordprocessingCanvas" xmlns:cx="http://schemas.microsoft.com/office/drawing/2014/chartex" xmlns:cx1="http://schemas.microsoft.com/office/drawing/2015/9/8/chartex" xmlns:cx2="http://schemas.microsoft.com/office/drawing/2015/10/21/chartex" xmlns:cx3="http://schemas.microsoft.com/office/drawing/2016/5/9/chartex" xmlns:cx4="http://schemas.microsoft.com/office/drawing/2016/5/10/chartex" xmlns:cx5="http://schemas.microsoft.com/office/drawing/2016/5/11/chartex" xmlns:cx6="http://schemas.microsoft.com/office/drawing/2016/5/12/chartex" xmlns:cx7="http://schemas.microsoft.com/office/drawing/2016/5/13/chartex" xmlns:cx8="http://schemas.microsoft.com/office/drawing/2016/5/14/chartex" xmlns:mc="http://schemas.openxmlformats.org/markup-compatibility/2006" xmlns:aink="http://schemas.microsoft.com/office/drawing/2016/ink" xmlns:am3d="http://schemas.microsoft.com/office/drawing/2017/model3d" xmlns:o="urn:schemas-microsoft-com:office:office" xmlns:r="http://schemas.openxmlformats.org/officeDocument/2006/relationships" xmlns:m="http://schemas.openxmlformats.org/officeDocument/2006/math" xmlns:v="urn:schemas-microsoft-com:vml" xmlns:wp14="http://schemas.microsoft.com/office/word/2010/wordprocessingDrawing" xmlns:wp="http://schemas.openxmlformats.org/drawingml/2006/wordprocessingDrawing" xmlns:w10="urn:schemas-microsoft-com:office:word" xmlns:w="http://schemas.openxmlformats.org/wordprocessingml/2006/main" xmlns:w14="http://schemas.microsoft.com/office/word/2010/wordml" xmlns:w15="http://schemas.microsoft.com/office/word/2012/wordml" xmlns:w16cid="http://schemas.microsoft.com/office/word/2016/wordml/cid" xmlns:w16se="http://schemas.microsoft.com/office/word/2015/wordml/symex" xmlns:wpg="http://schemas.microsoft.com/office/word/2010/wordprocessingGroup" xmlns:wpi="http://schemas.microsoft.com/office/word/2010/wordprocessingInk" xmlns:wne="http://schemas.microsoft.com/office/word/2006/wordml" xmlns:wps="http://schemas.microsoft.com/office/word/2010/wordprocessingShape" mc:Ignorable="w14 w15 w16se w16cid wp14">
+<w:ftr xmlns:wpc="http://schemas.microsoft.com/office/word/2010/wordprocessingCanvas" xmlns:cx="http://schemas.microsoft.com/office/drawing/2014/chartex" xmlns:cx1="http://schemas.microsoft.com/office/drawing/2015/9/8/chartex" xmlns:mc="http://schemas.openxmlformats.org/markup-compatibility/2006" xmlns:o="urn:schemas-microsoft-com:office:office" xmlns:r="http://schemas.openxmlformats.org/officeDocument/2006/relationships" xmlns:m="http://schemas.openxmlformats.org/officeDocument/2006/math" xmlns:v="urn:schemas-microsoft-com:vml" xmlns:wp14="http://schemas.microsoft.com/office/word/2010/wordprocessingDrawing" xmlns:wp="http://schemas.openxmlformats.org/drawingml/2006/wordprocessingDrawing" xmlns:w10="urn:schemas-microsoft-com:office:word" xmlns:w="http://schemas.openxmlformats.org/wordprocessingml/2006/main" xmlns:w14="http://schemas.microsoft.com/office/word/2010/wordml" xmlns:w15="http://schemas.microsoft.com/office/word/2012/wordml" xmlns:w16se="http://schemas.microsoft.com/office/word/2015/wordml/symex" xmlns:wpg="http://schemas.microsoft.com/office/word/2010/wordprocessingGroup" xmlns:wpi="http://schemas.microsoft.com/office/word/2010/wordprocessingInk" xmlns:wne="http://schemas.microsoft.com/office/word/2006/wordml" xmlns:wps="http://schemas.microsoft.com/office/word/2010/wordprocessingShape" mc:Ignorable="w14 w15 w16se wp14">
   <w:p>
     <w:pPr>
       <w:pStyle w:val="Footer"/>
@@ -3810,7 +3780,7 @@
 </file>
 
 <file path=word/footer2.xml><?xml version="1.0" encoding="utf-8"?>
-<w:ftr xmlns:wpc="http://schemas.microsoft.com/office/word/2010/wordprocessingCanvas" xmlns:cx="http://schemas.microsoft.com/office/drawing/2014/chartex" xmlns:cx1="http://schemas.microsoft.com/office/drawing/2015/9/8/chartex" xmlns:cx2="http://schemas.microsoft.com/office/drawing/2015/10/21/chartex" xmlns:cx3="http://schemas.microsoft.com/office/drawing/2016/5/9/chartex" xmlns:cx4="http://schemas.microsoft.com/office/drawing/2016/5/10/chartex" xmlns:cx5="http://schemas.microsoft.com/office/drawing/2016/5/11/chartex" xmlns:cx6="http://schemas.microsoft.com/office/drawing/2016/5/12/chartex" xmlns:cx7="http://schemas.microsoft.com/office/drawing/2016/5/13/chartex" xmlns:cx8="http://schemas.microsoft.com/office/drawing/2016/5/14/chartex" xmlns:mc="http://schemas.openxmlformats.org/markup-compatibility/2006" xmlns:aink="http://schemas.microsoft.com/office/drawing/2016/ink" xmlns:am3d="http://schemas.microsoft.com/office/drawing/2017/model3d" xmlns:o="urn:schemas-microsoft-com:office:office" xmlns:r="http://schemas.openxmlformats.org/officeDocument/2006/relationships" xmlns:m="http://schemas.openxmlformats.org/officeDocument/2006/math" xmlns:v="urn:schemas-microsoft-com:vml" xmlns:wp14="http://schemas.microsoft.com/office/word/2010/wordprocessingDrawing" xmlns:wp="http://schemas.openxmlformats.org/drawingml/2006/wordprocessingDrawing" xmlns:w10="urn:schemas-microsoft-com:office:word" xmlns:w="http://schemas.openxmlformats.org/wordprocessingml/2006/main" xmlns:w14="http://schemas.microsoft.com/office/word/2010/wordml" xmlns:w15="http://schemas.microsoft.com/office/word/2012/wordml" xmlns:w16cid="http://schemas.microsoft.com/office/word/2016/wordml/cid" xmlns:w16se="http://schemas.microsoft.com/office/word/2015/wordml/symex" xmlns:wpg="http://schemas.microsoft.com/office/word/2010/wordprocessingGroup" xmlns:wpi="http://schemas.microsoft.com/office/word/2010/wordprocessingInk" xmlns:wne="http://schemas.microsoft.com/office/word/2006/wordml" xmlns:wps="http://schemas.microsoft.com/office/word/2010/wordprocessingShape" mc:Ignorable="w14 w15 w16se w16cid wp14">
+<w:ftr xmlns:wpc="http://schemas.microsoft.com/office/word/2010/wordprocessingCanvas" xmlns:cx="http://schemas.microsoft.com/office/drawing/2014/chartex" xmlns:cx1="http://schemas.microsoft.com/office/drawing/2015/9/8/chartex" xmlns:mc="http://schemas.openxmlformats.org/markup-compatibility/2006" xmlns:o="urn:schemas-microsoft-com:office:office" xmlns:r="http://schemas.openxmlformats.org/officeDocument/2006/relationships" xmlns:m="http://schemas.openxmlformats.org/officeDocument/2006/math" xmlns:v="urn:schemas-microsoft-com:vml" xmlns:wp14="http://schemas.microsoft.com/office/word/2010/wordprocessingDrawing" xmlns:wp="http://schemas.openxmlformats.org/drawingml/2006/wordprocessingDrawing" xmlns:w10="urn:schemas-microsoft-com:office:word" xmlns:w="http://schemas.openxmlformats.org/wordprocessingml/2006/main" xmlns:w14="http://schemas.microsoft.com/office/word/2010/wordml" xmlns:w15="http://schemas.microsoft.com/office/word/2012/wordml" xmlns:w16se="http://schemas.microsoft.com/office/word/2015/wordml/symex" xmlns:wpg="http://schemas.microsoft.com/office/word/2010/wordprocessingGroup" xmlns:wpi="http://schemas.microsoft.com/office/word/2010/wordprocessingInk" xmlns:wne="http://schemas.microsoft.com/office/word/2006/wordml" xmlns:wps="http://schemas.microsoft.com/office/word/2010/wordprocessingShape" mc:Ignorable="w14 w15 w16se wp14">
   <w:p>
     <w:pPr>
       <w:pStyle w:val="Footer"/>
@@ -3861,7 +3831,7 @@
 </file>
 
 <file path=word/footnotes.xml><?xml version="1.0" encoding="utf-8"?>
-<w:footnotes xmlns:wpc="http://schemas.microsoft.com/office/word/2010/wordprocessingCanvas" xmlns:cx="http://schemas.microsoft.com/office/drawing/2014/chartex" xmlns:cx1="http://schemas.microsoft.com/office/drawing/2015/9/8/chartex" xmlns:cx2="http://schemas.microsoft.com/office/drawing/2015/10/21/chartex" xmlns:cx3="http://schemas.microsoft.com/office/drawing/2016/5/9/chartex" xmlns:cx4="http://schemas.microsoft.com/office/drawing/2016/5/10/chartex" xmlns:cx5="http://schemas.microsoft.com/office/drawing/2016/5/11/chartex" xmlns:cx6="http://schemas.microsoft.com/office/drawing/2016/5/12/chartex" xmlns:cx7="http://schemas.microsoft.com/office/drawing/2016/5/13/chartex" xmlns:cx8="http://schemas.microsoft.com/office/drawing/2016/5/14/chartex" xmlns:mc="http://schemas.openxmlformats.org/markup-compatibility/2006" xmlns:aink="http://schemas.microsoft.com/office/drawing/2016/ink" xmlns:am3d="http://schemas.microsoft.com/office/drawing/2017/model3d" xmlns:o="urn:schemas-microsoft-com:office:office" xmlns:r="http://schemas.openxmlformats.org/officeDocument/2006/relationships" xmlns:m="http://schemas.openxmlformats.org/officeDocument/2006/math" xmlns:v="urn:schemas-microsoft-com:vml" xmlns:wp14="http://schemas.microsoft.com/office/word/2010/wordprocessingDrawing" xmlns:wp="http://schemas.openxmlformats.org/drawingml/2006/wordprocessingDrawing" xmlns:w10="urn:schemas-microsoft-com:office:word" xmlns:w="http://schemas.openxmlformats.org/wordprocessingml/2006/main" xmlns:w14="http://schemas.microsoft.com/office/word/2010/wordml" xmlns:w15="http://schemas.microsoft.com/office/word/2012/wordml" xmlns:w16cid="http://schemas.microsoft.com/office/word/2016/wordml/cid" xmlns:w16se="http://schemas.microsoft.com/office/word/2015/wordml/symex" xmlns:wpg="http://schemas.microsoft.com/office/word/2010/wordprocessingGroup" xmlns:wpi="http://schemas.microsoft.com/office/word/2010/wordprocessingInk" xmlns:wne="http://schemas.microsoft.com/office/word/2006/wordml" xmlns:wps="http://schemas.microsoft.com/office/word/2010/wordprocessingShape" mc:Ignorable="w14 w15 w16se w16cid wp14">
+<w:footnotes xmlns:wpc="http://schemas.microsoft.com/office/word/2010/wordprocessingCanvas" xmlns:cx="http://schemas.microsoft.com/office/drawing/2014/chartex" xmlns:cx1="http://schemas.microsoft.com/office/drawing/2015/9/8/chartex" xmlns:mc="http://schemas.openxmlformats.org/markup-compatibility/2006" xmlns:o="urn:schemas-microsoft-com:office:office" xmlns:r="http://schemas.openxmlformats.org/officeDocument/2006/relationships" xmlns:m="http://schemas.openxmlformats.org/officeDocument/2006/math" xmlns:v="urn:schemas-microsoft-com:vml" xmlns:wp14="http://schemas.microsoft.com/office/word/2010/wordprocessingDrawing" xmlns:wp="http://schemas.openxmlformats.org/drawingml/2006/wordprocessingDrawing" xmlns:w10="urn:schemas-microsoft-com:office:word" xmlns:w="http://schemas.openxmlformats.org/wordprocessingml/2006/main" xmlns:w14="http://schemas.microsoft.com/office/word/2010/wordml" xmlns:w15="http://schemas.microsoft.com/office/word/2012/wordml" xmlns:w16se="http://schemas.microsoft.com/office/word/2015/wordml/symex" xmlns:wpg="http://schemas.microsoft.com/office/word/2010/wordprocessingGroup" xmlns:wpi="http://schemas.microsoft.com/office/word/2010/wordprocessingInk" xmlns:wne="http://schemas.microsoft.com/office/word/2006/wordml" xmlns:wps="http://schemas.microsoft.com/office/word/2010/wordprocessingShape" mc:Ignorable="w14 w15 w16se wp14">
   <w:footnote w:type="separator" w:id="-1">
     <w:p>
       <w:r>
@@ -3880,7 +3850,7 @@
 </file>
 
 <file path=word/numbering.xml><?xml version="1.0" encoding="utf-8"?>
-<w:numbering xmlns:wpc="http://schemas.microsoft.com/office/word/2010/wordprocessingCanvas" xmlns:cx="http://schemas.microsoft.com/office/drawing/2014/chartex" xmlns:cx1="http://schemas.microsoft.com/office/drawing/2015/9/8/chartex" xmlns:cx2="http://schemas.microsoft.com/office/drawing/2015/10/21/chartex" xmlns:cx3="http://schemas.microsoft.com/office/drawing/2016/5/9/chartex" xmlns:cx4="http://schemas.microsoft.com/office/drawing/2016/5/10/chartex" xmlns:cx5="http://schemas.microsoft.com/office/drawing/2016/5/11/chartex" xmlns:cx6="http://schemas.microsoft.com/office/drawing/2016/5/12/chartex" xmlns:cx7="http://schemas.microsoft.com/office/drawing/2016/5/13/chartex" xmlns:cx8="http://schemas.microsoft.com/office/drawing/2016/5/14/chartex" xmlns:mc="http://schemas.openxmlformats.org/markup-compatibility/2006" xmlns:aink="http://schemas.microsoft.com/office/drawing/2016/ink" xmlns:am3d="http://schemas.microsoft.com/office/drawing/2017/model3d" xmlns:o="urn:schemas-microsoft-com:office:office" xmlns:r="http://schemas.openxmlformats.org/officeDocument/2006/relationships" xmlns:m="http://schemas.openxmlformats.org/officeDocument/2006/math" xmlns:v="urn:schemas-microsoft-com:vml" xmlns:wp14="http://schemas.microsoft.com/office/word/2010/wordprocessingDrawing" xmlns:wp="http://schemas.openxmlformats.org/drawingml/2006/wordprocessingDrawing" xmlns:w10="urn:schemas-microsoft-com:office:word" xmlns:w="http://schemas.openxmlformats.org/wordprocessingml/2006/main" xmlns:w14="http://schemas.microsoft.com/office/word/2010/wordml" xmlns:w15="http://schemas.microsoft.com/office/word/2012/wordml" xmlns:w16cid="http://schemas.microsoft.com/office/word/2016/wordml/cid" xmlns:w16se="http://schemas.microsoft.com/office/word/2015/wordml/symex" xmlns:wpg="http://schemas.microsoft.com/office/word/2010/wordprocessingGroup" xmlns:wpi="http://schemas.microsoft.com/office/word/2010/wordprocessingInk" xmlns:wne="http://schemas.microsoft.com/office/word/2006/wordml" xmlns:wps="http://schemas.microsoft.com/office/word/2010/wordprocessingShape" mc:Ignorable="w14 w15 w16se w16cid wp14">
+<w:numbering xmlns:wpc="http://schemas.microsoft.com/office/word/2010/wordprocessingCanvas" xmlns:cx="http://schemas.microsoft.com/office/drawing/2014/chartex" xmlns:cx1="http://schemas.microsoft.com/office/drawing/2015/9/8/chartex" xmlns:mc="http://schemas.openxmlformats.org/markup-compatibility/2006" xmlns:o="urn:schemas-microsoft-com:office:office" xmlns:r="http://schemas.openxmlformats.org/officeDocument/2006/relationships" xmlns:m="http://schemas.openxmlformats.org/officeDocument/2006/math" xmlns:v="urn:schemas-microsoft-com:vml" xmlns:wp14="http://schemas.microsoft.com/office/word/2010/wordprocessingDrawing" xmlns:wp="http://schemas.openxmlformats.org/drawingml/2006/wordprocessingDrawing" xmlns:w10="urn:schemas-microsoft-com:office:word" xmlns:w="http://schemas.openxmlformats.org/wordprocessingml/2006/main" xmlns:w14="http://schemas.microsoft.com/office/word/2010/wordml" xmlns:w15="http://schemas.microsoft.com/office/word/2012/wordml" xmlns:w16se="http://schemas.microsoft.com/office/word/2015/wordml/symex" xmlns:wpg="http://schemas.microsoft.com/office/word/2010/wordprocessingGroup" xmlns:wpi="http://schemas.microsoft.com/office/word/2010/wordprocessingInk" xmlns:wne="http://schemas.microsoft.com/office/word/2006/wordml" xmlns:wps="http://schemas.microsoft.com/office/word/2010/wordprocessingShape" mc:Ignorable="w14 w15 w16se wp14">
   <w:abstractNum w:abstractNumId="0" w15:restartNumberingAfterBreak="0">
     <w:nsid w:val="14647C33"/>
     <w:multiLevelType w:val="hybridMultilevel"/>
@@ -4623,7 +4593,7 @@
 </file>
 
 <file path=word/people.xml><?xml version="1.0" encoding="utf-8"?>
-<w15:people xmlns:wpc="http://schemas.microsoft.com/office/word/2010/wordprocessingCanvas" xmlns:cx="http://schemas.microsoft.com/office/drawing/2014/chartex" xmlns:cx1="http://schemas.microsoft.com/office/drawing/2015/9/8/chartex" xmlns:cx2="http://schemas.microsoft.com/office/drawing/2015/10/21/chartex" xmlns:cx3="http://schemas.microsoft.com/office/drawing/2016/5/9/chartex" xmlns:cx4="http://schemas.microsoft.com/office/drawing/2016/5/10/chartex" xmlns:cx5="http://schemas.microsoft.com/office/drawing/2016/5/11/chartex" xmlns:cx6="http://schemas.microsoft.com/office/drawing/2016/5/12/chartex" xmlns:cx7="http://schemas.microsoft.com/office/drawing/2016/5/13/chartex" xmlns:cx8="http://schemas.microsoft.com/office/drawing/2016/5/14/chartex" xmlns:mc="http://schemas.openxmlformats.org/markup-compatibility/2006" xmlns:aink="http://schemas.microsoft.com/office/drawing/2016/ink" xmlns:am3d="http://schemas.microsoft.com/office/drawing/2017/model3d" xmlns:o="urn:schemas-microsoft-com:office:office" xmlns:r="http://schemas.openxmlformats.org/officeDocument/2006/relationships" xmlns:m="http://schemas.openxmlformats.org/officeDocument/2006/math" xmlns:v="urn:schemas-microsoft-com:vml" xmlns:wp14="http://schemas.microsoft.com/office/word/2010/wordprocessingDrawing" xmlns:wp="http://schemas.openxmlformats.org/drawingml/2006/wordprocessingDrawing" xmlns:w10="urn:schemas-microsoft-com:office:word" xmlns:w="http://schemas.openxmlformats.org/wordprocessingml/2006/main" xmlns:w14="http://schemas.microsoft.com/office/word/2010/wordml" xmlns:w15="http://schemas.microsoft.com/office/word/2012/wordml" xmlns:w16cid="http://schemas.microsoft.com/office/word/2016/wordml/cid" xmlns:w16se="http://schemas.microsoft.com/office/word/2015/wordml/symex" xmlns:wpg="http://schemas.microsoft.com/office/word/2010/wordprocessingGroup" xmlns:wpi="http://schemas.microsoft.com/office/word/2010/wordprocessingInk" xmlns:wne="http://schemas.microsoft.com/office/word/2006/wordml" xmlns:wps="http://schemas.microsoft.com/office/word/2010/wordprocessingShape" mc:Ignorable="w14 w15 w16se w16cid wp14">
+<w15:people xmlns:wpc="http://schemas.microsoft.com/office/word/2010/wordprocessingCanvas" xmlns:cx="http://schemas.microsoft.com/office/drawing/2014/chartex" xmlns:cx1="http://schemas.microsoft.com/office/drawing/2015/9/8/chartex" xmlns:mc="http://schemas.openxmlformats.org/markup-compatibility/2006" xmlns:o="urn:schemas-microsoft-com:office:office" xmlns:r="http://schemas.openxmlformats.org/officeDocument/2006/relationships" xmlns:m="http://schemas.openxmlformats.org/officeDocument/2006/math" xmlns:v="urn:schemas-microsoft-com:vml" xmlns:wp14="http://schemas.microsoft.com/office/word/2010/wordprocessingDrawing" xmlns:wp="http://schemas.openxmlformats.org/drawingml/2006/wordprocessingDrawing" xmlns:w10="urn:schemas-microsoft-com:office:word" xmlns:w="http://schemas.openxmlformats.org/wordprocessingml/2006/main" xmlns:w14="http://schemas.microsoft.com/office/word/2010/wordml" xmlns:w15="http://schemas.microsoft.com/office/word/2012/wordml" xmlns:w16se="http://schemas.microsoft.com/office/word/2015/wordml/symex" xmlns:wpg="http://schemas.microsoft.com/office/word/2010/wordprocessingGroup" xmlns:wpi="http://schemas.microsoft.com/office/word/2010/wordprocessingInk" xmlns:wne="http://schemas.microsoft.com/office/word/2006/wordml" xmlns:wps="http://schemas.microsoft.com/office/word/2010/wordprocessingShape" mc:Ignorable="w14 w15 w16se wp14">
   <w15:person w15:author="Graw, Stefan H">
     <w15:presenceInfo w15:providerId="AD" w15:userId="S-1-5-21-45967694-370826977-176895030-2359219"/>
   </w15:person>
@@ -4631,7 +4601,7 @@
 </file>
 
 <file path=word/styles.xml><?xml version="1.0" encoding="utf-8"?>
-<w:styles xmlns:mc="http://schemas.openxmlformats.org/markup-compatibility/2006" xmlns:r="http://schemas.openxmlformats.org/officeDocument/2006/relationships" xmlns:w="http://schemas.openxmlformats.org/wordprocessingml/2006/main" xmlns:w14="http://schemas.microsoft.com/office/word/2010/wordml" xmlns:w15="http://schemas.microsoft.com/office/word/2012/wordml" xmlns:w16cid="http://schemas.microsoft.com/office/word/2016/wordml/cid" xmlns:w16se="http://schemas.microsoft.com/office/word/2015/wordml/symex" mc:Ignorable="w14 w15 w16se w16cid">
+<w:styles xmlns:mc="http://schemas.openxmlformats.org/markup-compatibility/2006" xmlns:r="http://schemas.openxmlformats.org/officeDocument/2006/relationships" xmlns:w="http://schemas.openxmlformats.org/wordprocessingml/2006/main" xmlns:w14="http://schemas.microsoft.com/office/word/2010/wordml" xmlns:w15="http://schemas.microsoft.com/office/word/2012/wordml" xmlns:w16se="http://schemas.microsoft.com/office/word/2015/wordml/symex" mc:Ignorable="w14 w15 w16se">
   <w:docDefaults>
     <w:rPrDefault>
       <w:rPr>
@@ -4641,7 +4611,7 @@
     </w:rPrDefault>
     <w:pPrDefault/>
   </w:docDefaults>
-  <w:latentStyles w:defLockedState="0" w:defUIPriority="0" w:defSemiHidden="0" w:defUnhideWhenUsed="0" w:defQFormat="0" w:count="375">
+  <w:latentStyles w:defLockedState="0" w:defUIPriority="0" w:defSemiHidden="0" w:defUnhideWhenUsed="0" w:defQFormat="0" w:count="371">
     <w:lsdException w:name="Normal" w:qFormat="1"/>
     <w:lsdException w:name="heading 1" w:qFormat="1"/>
     <w:lsdException w:name="heading 2" w:semiHidden="1" w:unhideWhenUsed="1" w:qFormat="1"/>
@@ -4741,6 +4711,7 @@
     <w:lsdException w:name="HTML Sample" w:semiHidden="1" w:unhideWhenUsed="1"/>
     <w:lsdException w:name="HTML Typewriter" w:semiHidden="1" w:unhideWhenUsed="1"/>
     <w:lsdException w:name="HTML Variable" w:semiHidden="1" w:unhideWhenUsed="1"/>
+    <w:lsdException w:name="Normal Table" w:semiHidden="1" w:unhideWhenUsed="1"/>
     <w:lsdException w:name="annotation subject" w:semiHidden="1" w:unhideWhenUsed="1"/>
     <w:lsdException w:name="No List" w:semiHidden="1" w:unhideWhenUsed="1"/>
     <w:lsdException w:name="Outline List 1" w:semiHidden="1" w:unhideWhenUsed="1"/>
@@ -4784,8 +4755,10 @@
     <w:lsdException w:name="Table Elegant" w:semiHidden="1" w:unhideWhenUsed="1"/>
     <w:lsdException w:name="Table Professional" w:semiHidden="1" w:unhideWhenUsed="1"/>
     <w:lsdException w:name="Table Subtle 1" w:semiHidden="1" w:unhideWhenUsed="1"/>
+    <w:lsdException w:name="Table Subtle 2" w:semiHidden="1" w:unhideWhenUsed="1"/>
     <w:lsdException w:name="Table Web 1" w:semiHidden="1" w:unhideWhenUsed="1"/>
     <w:lsdException w:name="Table Web 2" w:semiHidden="1" w:unhideWhenUsed="1"/>
+    <w:lsdException w:name="Table Web 3" w:semiHidden="1" w:unhideWhenUsed="1"/>
     <w:lsdException w:name="Balloon Text" w:semiHidden="1" w:unhideWhenUsed="1"/>
     <w:lsdException w:name="Table Theme" w:semiHidden="1" w:unhideWhenUsed="1"/>
     <w:lsdException w:name="Placeholder Text" w:semiHidden="1" w:uiPriority="99"/>
@@ -5003,10 +4976,6 @@
     <w:lsdException w:name="List Table 5 Dark Accent 6" w:uiPriority="50"/>
     <w:lsdException w:name="List Table 6 Colorful Accent 6" w:uiPriority="51"/>
     <w:lsdException w:name="List Table 7 Colorful Accent 6" w:uiPriority="52"/>
-    <w:lsdException w:name="Mention" w:semiHidden="1" w:uiPriority="99" w:unhideWhenUsed="1"/>
-    <w:lsdException w:name="Smart Hyperlink" w:semiHidden="1" w:uiPriority="99" w:unhideWhenUsed="1"/>
-    <w:lsdException w:name="Hashtag" w:semiHidden="1" w:uiPriority="99" w:unhideWhenUsed="1"/>
-    <w:lsdException w:name="Unresolved Mention" w:semiHidden="1" w:uiPriority="99" w:unhideWhenUsed="1"/>
   </w:latentStyles>
   <w:style w:type="paragraph" w:default="1" w:styleId="Normal">
     <w:name w:val="Normal"/>
@@ -5023,6 +4992,7 @@
   <w:style w:type="character" w:default="1" w:styleId="DefaultParagraphFont">
     <w:name w:val="Default Paragraph Font"/>
     <w:uiPriority w:val="1"/>
+    <w:semiHidden/>
     <w:unhideWhenUsed/>
   </w:style>
   <w:style w:type="table" w:default="1" w:styleId="TableNormal">
